--- a/Reports/Technical Report.docx
+++ b/Reports/Technical Report.docx
@@ -4,295 +4,850 @@
   <w:body>
     <w:p>
       <w:pPr>
-        <w:jc w:val="both"/>
-        <w:rPr>
+        <w:pStyle w:val="NoSpacing"/>
+        <w:rPr>
+          <w:rFonts w:ascii="Calibri" w:hAnsi="Calibri" w:cs="Calibri"/>
           <w:b/>
           <w:bCs/>
         </w:rPr>
       </w:pPr>
-    </w:p>
-    <w:p>
-      <w:pPr>
-        <w:jc w:val="both"/>
-        <w:rPr>
+      <w:bookmarkStart w:id="0" w:name="_Hlk105841569"/>
+      <w:bookmarkEnd w:id="0"/>
+      <w:r>
+        <w:rPr>
+          <w:rFonts w:ascii="Calibri" w:hAnsi="Calibri" w:cs="Calibri"/>
           <w:b/>
           <w:bCs/>
         </w:rPr>
-      </w:pPr>
-      <w:r>
-        <w:rPr>
+        <w:t>Technical Report</w:t>
+      </w:r>
+    </w:p>
+    <w:p>
+      <w:pPr>
+        <w:pStyle w:val="NoSpacing"/>
+        <w:rPr>
+          <w:rFonts w:ascii="Calibri" w:hAnsi="Calibri" w:cs="Calibri"/>
+        </w:rPr>
+      </w:pPr>
+      <w:bookmarkStart w:id="1" w:name="_Hlk105841368"/>
+      <w:r>
+        <w:rPr>
+          <w:rFonts w:ascii="Calibri" w:hAnsi="Calibri" w:cs="Calibri"/>
           <w:b/>
           <w:bCs/>
         </w:rPr>
-        <w:t>E</w:t>
-      </w:r>
-      <w:r>
-        <w:rPr>
+        <w:t>Project Two</w:t>
+      </w:r>
+      <w:r>
+        <w:rPr>
+          <w:rFonts w:ascii="Calibri" w:hAnsi="Calibri" w:cs="Calibri"/>
+        </w:rPr>
+        <w:t>- Extract, Transform, and Load</w:t>
+      </w:r>
+      <w:r>
+        <w:rPr>
+          <w:rFonts w:ascii="Calibri" w:hAnsi="Calibri" w:cs="Calibri"/>
+        </w:rPr>
+        <w:t xml:space="preserve"> (ETL)</w:t>
+      </w:r>
+      <w:r>
+        <w:rPr>
+          <w:rFonts w:ascii="Calibri" w:hAnsi="Calibri" w:cs="Calibri"/>
+        </w:rPr>
+        <w:t xml:space="preserve">: </w:t>
+      </w:r>
+      <w:r>
+        <w:rPr>
+          <w:rFonts w:ascii="Calibri" w:hAnsi="Calibri" w:cs="Calibri"/>
+        </w:rPr>
+        <w:t xml:space="preserve">Data on </w:t>
+      </w:r>
+      <w:r>
+        <w:rPr>
+          <w:rFonts w:ascii="Calibri" w:hAnsi="Calibri" w:cs="Calibri"/>
+        </w:rPr>
+        <w:t>Shootings and Gun Violence in America</w:t>
+      </w:r>
+    </w:p>
+    <w:bookmarkEnd w:id="1"/>
+    <w:p>
+      <w:pPr>
+        <w:pStyle w:val="NoSpacing"/>
+        <w:rPr>
+          <w:rFonts w:ascii="Calibri" w:hAnsi="Calibri" w:cs="Calibri"/>
+        </w:rPr>
+      </w:pPr>
+      <w:r>
+        <w:rPr>
+          <w:rFonts w:ascii="Calibri" w:hAnsi="Calibri" w:cs="Calibri"/>
           <w:b/>
           <w:bCs/>
         </w:rPr>
-        <w:t>xtract, Transform, and Load Project 2</w:t>
-      </w:r>
-      <w:r>
-        <w:rPr>
+        <w:t>Group Members:</w:t>
+      </w:r>
+      <w:r>
+        <w:rPr>
+          <w:rFonts w:ascii="Calibri" w:hAnsi="Calibri" w:cs="Calibri"/>
+        </w:rPr>
+        <w:t xml:space="preserve"> Lynne </w:t>
+      </w:r>
+      <w:proofErr w:type="spellStart"/>
+      <w:r>
+        <w:rPr>
+          <w:rFonts w:ascii="Calibri" w:hAnsi="Calibri" w:cs="Calibri"/>
+        </w:rPr>
+        <w:t>Freilich</w:t>
+      </w:r>
+      <w:proofErr w:type="spellEnd"/>
+      <w:r>
+        <w:rPr>
+          <w:rFonts w:ascii="Calibri" w:hAnsi="Calibri" w:cs="Calibri"/>
+        </w:rPr>
+        <w:t>, Ronnie Phillips, Corban Doran</w:t>
+      </w:r>
+    </w:p>
+    <w:p>
+      <w:pPr>
+        <w:pStyle w:val="NoSpacing"/>
+        <w:rPr>
+          <w:rFonts w:ascii="Calibri" w:hAnsi="Calibri" w:cs="Calibri"/>
           <w:b/>
           <w:bCs/>
         </w:rPr>
-        <w:t xml:space="preserve"> Technical Report </w:t>
-      </w:r>
-    </w:p>
-    <w:p>
-      <w:pPr>
-        <w:jc w:val="both"/>
-      </w:pPr>
-      <w:r>
-        <w:rPr>
+      </w:pPr>
+    </w:p>
+    <w:p>
+      <w:pPr>
+        <w:pStyle w:val="NoSpacing"/>
+        <w:rPr>
+          <w:rFonts w:ascii="Calibri" w:hAnsi="Calibri" w:cs="Calibri"/>
+        </w:rPr>
+      </w:pPr>
+      <w:r>
+        <w:rPr>
+          <w:rFonts w:ascii="Calibri" w:hAnsi="Calibri" w:cs="Calibri"/>
           <w:b/>
           <w:bCs/>
         </w:rPr>
-        <w:t>Group Members:</w:t>
-      </w:r>
-      <w:r>
-        <w:t xml:space="preserve"> Lynne </w:t>
-      </w:r>
-      <w:proofErr w:type="spellStart"/>
-      <w:r>
-        <w:t>Freilich</w:t>
-      </w:r>
-      <w:proofErr w:type="spellEnd"/>
-      <w:r>
-        <w:t>, Ronnie Phillips, Corban Doran</w:t>
-      </w:r>
-    </w:p>
-    <w:p>
-      <w:pPr>
-        <w:jc w:val="both"/>
-      </w:pPr>
-      <w:r>
-        <w:rPr>
+        <w:t xml:space="preserve">Conceptualizing the </w:t>
+      </w:r>
+      <w:r>
+        <w:rPr>
+          <w:rFonts w:ascii="Calibri" w:hAnsi="Calibri" w:cs="Calibri"/>
           <w:b/>
           <w:bCs/>
         </w:rPr>
-        <w:t xml:space="preserve">1. </w:t>
-      </w:r>
-      <w:r>
-        <w:rPr>
+        <w:t xml:space="preserve">Development of </w:t>
+      </w:r>
+      <w:r>
+        <w:rPr>
+          <w:rFonts w:ascii="Calibri" w:hAnsi="Calibri" w:cs="Calibri"/>
           <w:b/>
           <w:bCs/>
         </w:rPr>
-        <w:t xml:space="preserve">Conceptualizing the </w:t>
-      </w:r>
-      <w:r>
-        <w:rPr>
+        <w:t xml:space="preserve">our </w:t>
+      </w:r>
+      <w:r>
+        <w:rPr>
+          <w:rFonts w:ascii="Calibri" w:hAnsi="Calibri" w:cs="Calibri"/>
           <w:b/>
           <w:bCs/>
         </w:rPr>
-        <w:t xml:space="preserve">Development of </w:t>
-      </w:r>
-      <w:r>
-        <w:rPr>
+        <w:t>Projec</w:t>
+      </w:r>
+      <w:r>
+        <w:rPr>
+          <w:rFonts w:ascii="Calibri" w:hAnsi="Calibri" w:cs="Calibri"/>
           <w:b/>
           <w:bCs/>
         </w:rPr>
-        <w:t xml:space="preserve">our </w:t>
-      </w:r>
-      <w:r>
-        <w:rPr>
+        <w:t>t</w:t>
+      </w:r>
+      <w:r>
+        <w:rPr>
+          <w:rFonts w:ascii="Calibri" w:hAnsi="Calibri" w:cs="Calibri"/>
           <w:b/>
           <w:bCs/>
         </w:rPr>
-        <w:t>Projec</w:t>
-      </w:r>
-      <w:r>
-        <w:rPr>
+        <w:t>:</w:t>
+      </w:r>
+      <w:r>
+        <w:rPr>
+          <w:rFonts w:ascii="Calibri" w:hAnsi="Calibri" w:cs="Calibri"/>
+        </w:rPr>
+        <w:t xml:space="preserve"> </w:t>
+      </w:r>
+    </w:p>
+    <w:p>
+      <w:pPr>
+        <w:pStyle w:val="NoSpacing"/>
+        <w:numPr>
+          <w:ilvl w:val="0"/>
+          <w:numId w:val="6"/>
+        </w:numPr>
+        <w:rPr>
+          <w:rFonts w:ascii="Calibri" w:hAnsi="Calibri" w:cs="Calibri"/>
+        </w:rPr>
+      </w:pPr>
+      <w:r>
+        <w:rPr>
+          <w:rFonts w:ascii="Calibri" w:hAnsi="Calibri" w:cs="Calibri"/>
+        </w:rPr>
+        <w:t>Our team was required to create a case study that encompasses multiple datasets and their sources, then</w:t>
+      </w:r>
+      <w:r>
+        <w:rPr>
+          <w:rFonts w:ascii="Calibri" w:hAnsi="Calibri" w:cs="Calibri"/>
+        </w:rPr>
+        <w:t xml:space="preserve"> perform </w:t>
+      </w:r>
+      <w:r>
+        <w:rPr>
+          <w:rFonts w:ascii="Calibri" w:hAnsi="Calibri" w:cs="Calibri"/>
+        </w:rPr>
+        <w:t>the</w:t>
+      </w:r>
+      <w:r>
+        <w:rPr>
+          <w:rFonts w:ascii="Calibri" w:hAnsi="Calibri" w:cs="Calibri"/>
+        </w:rPr>
+        <w:t xml:space="preserve"> </w:t>
+      </w:r>
+      <w:r>
+        <w:rPr>
+          <w:rFonts w:ascii="Calibri" w:hAnsi="Calibri" w:cs="Calibri"/>
+        </w:rPr>
+        <w:t>Extract, Transform, and Load (ETL) process</w:t>
+      </w:r>
+      <w:r>
+        <w:rPr>
+          <w:rFonts w:ascii="Calibri" w:hAnsi="Calibri" w:cs="Calibri"/>
+        </w:rPr>
+        <w:t xml:space="preserve"> on</w:t>
+      </w:r>
+      <w:r>
+        <w:rPr>
+          <w:rFonts w:ascii="Calibri" w:hAnsi="Calibri" w:cs="Calibri"/>
+        </w:rPr>
+        <w:t xml:space="preserve"> </w:t>
+      </w:r>
+      <w:r>
+        <w:rPr>
+          <w:rFonts w:ascii="Calibri" w:hAnsi="Calibri" w:cs="Calibri"/>
+        </w:rPr>
+        <w:t xml:space="preserve">the </w:t>
+      </w:r>
+      <w:r>
+        <w:rPr>
+          <w:rFonts w:ascii="Calibri" w:hAnsi="Calibri" w:cs="Calibri"/>
+        </w:rPr>
+        <w:t>datasets</w:t>
+      </w:r>
+      <w:r>
+        <w:rPr>
+          <w:rFonts w:ascii="Calibri" w:hAnsi="Calibri" w:cs="Calibri"/>
+        </w:rPr>
+        <w:t xml:space="preserve">. </w:t>
+      </w:r>
+    </w:p>
+    <w:p>
+      <w:pPr>
+        <w:pStyle w:val="NoSpacing"/>
+        <w:numPr>
+          <w:ilvl w:val="0"/>
+          <w:numId w:val="6"/>
+        </w:numPr>
+        <w:rPr>
+          <w:rFonts w:ascii="Calibri" w:hAnsi="Calibri" w:cs="Calibri"/>
+        </w:rPr>
+      </w:pPr>
+      <w:r>
+        <w:rPr>
+          <w:rFonts w:ascii="Calibri" w:hAnsi="Calibri" w:cs="Calibri"/>
+        </w:rPr>
+        <w:t>The following requirements</w:t>
+      </w:r>
+      <w:r>
+        <w:rPr>
+          <w:rFonts w:ascii="Calibri" w:hAnsi="Calibri" w:cs="Calibri"/>
+        </w:rPr>
+        <w:t>/</w:t>
+      </w:r>
+      <w:r>
+        <w:rPr>
+          <w:rFonts w:ascii="Calibri" w:hAnsi="Calibri" w:cs="Calibri"/>
+        </w:rPr>
+        <w:t>goals were considered when determining which datasets to use:</w:t>
+      </w:r>
+      <w:r>
+        <w:rPr>
+          <w:rFonts w:ascii="Calibri" w:hAnsi="Calibri" w:cs="Calibri"/>
+        </w:rPr>
+        <w:t xml:space="preserve"> </w:t>
+      </w:r>
+    </w:p>
+    <w:p>
+      <w:pPr>
+        <w:pStyle w:val="NoSpacing"/>
+        <w:numPr>
+          <w:ilvl w:val="1"/>
+          <w:numId w:val="6"/>
+        </w:numPr>
+        <w:rPr>
+          <w:rFonts w:ascii="Calibri" w:hAnsi="Calibri" w:cs="Calibri"/>
+        </w:rPr>
+      </w:pPr>
+      <w:r>
+        <w:rPr>
+          <w:rFonts w:ascii="Calibri" w:hAnsi="Calibri" w:cs="Calibri"/>
+        </w:rPr>
+        <w:t>Ensure d</w:t>
+      </w:r>
+      <w:r>
+        <w:rPr>
+          <w:rFonts w:ascii="Calibri" w:hAnsi="Calibri" w:cs="Calibri"/>
+        </w:rPr>
+        <w:t>atasets have</w:t>
+      </w:r>
+      <w:r>
+        <w:rPr>
+          <w:rFonts w:ascii="Calibri" w:hAnsi="Calibri" w:cs="Calibri"/>
+        </w:rPr>
+        <w:t xml:space="preserve"> some commonality</w:t>
+      </w:r>
+      <w:r>
+        <w:rPr>
+          <w:rFonts w:ascii="Calibri" w:hAnsi="Calibri" w:cs="Calibri"/>
+        </w:rPr>
+        <w:t xml:space="preserve"> </w:t>
+      </w:r>
+      <w:r>
+        <w:rPr>
+          <w:rFonts w:ascii="Calibri" w:hAnsi="Calibri" w:cs="Calibri"/>
+        </w:rPr>
+        <w:t>and are</w:t>
+      </w:r>
+      <w:r>
+        <w:rPr>
+          <w:rFonts w:ascii="Calibri" w:hAnsi="Calibri" w:cs="Calibri"/>
+        </w:rPr>
+        <w:t xml:space="preserve"> sufficiently large, </w:t>
+      </w:r>
+      <w:r>
+        <w:rPr>
+          <w:rFonts w:ascii="Calibri" w:hAnsi="Calibri" w:cs="Calibri"/>
+        </w:rPr>
+        <w:t xml:space="preserve">each containing at least 1000+ rows of data. </w:t>
+      </w:r>
+    </w:p>
+    <w:p>
+      <w:pPr>
+        <w:pStyle w:val="NoSpacing"/>
+        <w:numPr>
+          <w:ilvl w:val="1"/>
+          <w:numId w:val="6"/>
+        </w:numPr>
+        <w:rPr>
+          <w:rFonts w:ascii="Calibri" w:hAnsi="Calibri" w:cs="Calibri"/>
+        </w:rPr>
+      </w:pPr>
+      <w:r>
+        <w:rPr>
+          <w:rFonts w:ascii="Calibri" w:hAnsi="Calibri" w:cs="Calibri"/>
+        </w:rPr>
+        <w:t>Collect</w:t>
+      </w:r>
+      <w:r>
+        <w:rPr>
+          <w:rFonts w:ascii="Calibri" w:hAnsi="Calibri" w:cs="Calibri"/>
+        </w:rPr>
+        <w:t xml:space="preserve"> </w:t>
+      </w:r>
+      <w:r>
+        <w:rPr>
+          <w:rFonts w:ascii="Calibri" w:hAnsi="Calibri" w:cs="Calibri"/>
+        </w:rPr>
+        <w:t xml:space="preserve">at least 2 different </w:t>
+      </w:r>
+      <w:r>
+        <w:rPr>
+          <w:rFonts w:ascii="Calibri" w:hAnsi="Calibri" w:cs="Calibri"/>
+        </w:rPr>
+        <w:t>file types</w:t>
+      </w:r>
+      <w:r>
+        <w:rPr>
+          <w:rFonts w:ascii="Calibri" w:hAnsi="Calibri" w:cs="Calibri"/>
+        </w:rPr>
+        <w:t xml:space="preserve"> (</w:t>
+      </w:r>
+      <w:r>
+        <w:rPr>
+          <w:rFonts w:ascii="Calibri" w:hAnsi="Calibri" w:cs="Calibri"/>
+        </w:rPr>
+        <w:t>CSV</w:t>
+      </w:r>
+      <w:r>
+        <w:rPr>
+          <w:rFonts w:ascii="Calibri" w:hAnsi="Calibri" w:cs="Calibri"/>
+        </w:rPr>
+        <w:t>, pdf, API,</w:t>
+      </w:r>
+      <w:r>
+        <w:rPr>
+          <w:rFonts w:ascii="Calibri" w:hAnsi="Calibri" w:cs="Calibri"/>
+        </w:rPr>
+        <w:t xml:space="preserve"> </w:t>
+      </w:r>
+      <w:r>
+        <w:rPr>
+          <w:rFonts w:ascii="Calibri" w:hAnsi="Calibri" w:cs="Calibri"/>
+        </w:rPr>
+        <w:t xml:space="preserve">Spreadsheets, </w:t>
+      </w:r>
+      <w:r>
+        <w:rPr>
+          <w:rFonts w:ascii="Calibri" w:hAnsi="Calibri" w:cs="Calibri"/>
+        </w:rPr>
+        <w:t>etc.)</w:t>
+      </w:r>
+      <w:r>
+        <w:rPr>
+          <w:rFonts w:ascii="Calibri" w:hAnsi="Calibri" w:cs="Calibri"/>
+        </w:rPr>
+        <w:t xml:space="preserve"> across datasets</w:t>
+      </w:r>
+      <w:r>
+        <w:rPr>
+          <w:rFonts w:ascii="Calibri" w:hAnsi="Calibri" w:cs="Calibri"/>
+        </w:rPr>
+        <w:t>.</w:t>
+      </w:r>
+    </w:p>
+    <w:p>
+      <w:pPr>
+        <w:pStyle w:val="NoSpacing"/>
+        <w:numPr>
+          <w:ilvl w:val="1"/>
+          <w:numId w:val="6"/>
+        </w:numPr>
+        <w:rPr>
+          <w:rFonts w:ascii="Calibri" w:hAnsi="Calibri" w:cs="Calibri"/>
+        </w:rPr>
+      </w:pPr>
+      <w:r>
+        <w:rPr>
+          <w:rFonts w:ascii="Calibri" w:hAnsi="Calibri" w:cs="Calibri"/>
+        </w:rPr>
+        <w:t xml:space="preserve">Determine </w:t>
+      </w:r>
+      <w:r>
+        <w:rPr>
+          <w:rFonts w:ascii="Calibri" w:hAnsi="Calibri" w:cs="Calibri"/>
+        </w:rPr>
+        <w:t>which</w:t>
+      </w:r>
+      <w:r>
+        <w:rPr>
+          <w:rFonts w:ascii="Calibri" w:hAnsi="Calibri" w:cs="Calibri"/>
+        </w:rPr>
+        <w:t>, if any,</w:t>
+      </w:r>
+      <w:r>
+        <w:rPr>
+          <w:rFonts w:ascii="Calibri" w:hAnsi="Calibri" w:cs="Calibri"/>
+        </w:rPr>
+        <w:t xml:space="preserve"> unique identifier</w:t>
+      </w:r>
+      <w:r>
+        <w:rPr>
+          <w:rFonts w:ascii="Calibri" w:hAnsi="Calibri" w:cs="Calibri"/>
+        </w:rPr>
+        <w:t>(s)</w:t>
+      </w:r>
+      <w:r>
+        <w:rPr>
+          <w:rFonts w:ascii="Calibri" w:hAnsi="Calibri" w:cs="Calibri"/>
+        </w:rPr>
+        <w:t xml:space="preserve"> </w:t>
+      </w:r>
+      <w:r>
+        <w:rPr>
+          <w:rFonts w:ascii="Calibri" w:hAnsi="Calibri" w:cs="Calibri"/>
+        </w:rPr>
+        <w:t>we could be used</w:t>
+      </w:r>
+      <w:r>
+        <w:rPr>
+          <w:rFonts w:ascii="Calibri" w:hAnsi="Calibri" w:cs="Calibri"/>
+        </w:rPr>
+        <w:t xml:space="preserve"> as ‘Primary Keys</w:t>
+      </w:r>
+      <w:r>
+        <w:rPr>
+          <w:rFonts w:ascii="Calibri" w:hAnsi="Calibri" w:cs="Calibri"/>
+        </w:rPr>
+        <w:t>’, or</w:t>
+      </w:r>
+      <w:r>
+        <w:rPr>
+          <w:rFonts w:ascii="Calibri" w:hAnsi="Calibri" w:cs="Calibri"/>
+        </w:rPr>
+        <w:t xml:space="preserve"> </w:t>
+      </w:r>
+      <w:r>
+        <w:rPr>
+          <w:rFonts w:ascii="Calibri" w:hAnsi="Calibri" w:cs="Calibri"/>
+        </w:rPr>
+        <w:t xml:space="preserve">if we </w:t>
+      </w:r>
+      <w:r>
+        <w:rPr>
+          <w:rFonts w:ascii="Calibri" w:hAnsi="Calibri" w:cs="Calibri"/>
+        </w:rPr>
+        <w:t>would use ‘Foreign</w:t>
+      </w:r>
+      <w:r>
+        <w:rPr>
+          <w:rFonts w:ascii="Calibri" w:hAnsi="Calibri" w:cs="Calibri"/>
+        </w:rPr>
+        <w:t xml:space="preserve"> </w:t>
+      </w:r>
+      <w:r>
+        <w:rPr>
+          <w:rFonts w:ascii="Calibri" w:hAnsi="Calibri" w:cs="Calibri"/>
+        </w:rPr>
+        <w:t xml:space="preserve">Keys’ to </w:t>
+      </w:r>
+      <w:r>
+        <w:rPr>
+          <w:rFonts w:ascii="Calibri" w:hAnsi="Calibri" w:cs="Calibri"/>
+        </w:rPr>
+        <w:t>assemble</w:t>
+      </w:r>
+      <w:r>
+        <w:rPr>
+          <w:rFonts w:ascii="Calibri" w:hAnsi="Calibri" w:cs="Calibri"/>
+        </w:rPr>
+        <w:t xml:space="preserve"> </w:t>
+      </w:r>
+      <w:r>
+        <w:rPr>
+          <w:rFonts w:ascii="Calibri" w:hAnsi="Calibri" w:cs="Calibri"/>
+        </w:rPr>
+        <w:t>the</w:t>
+      </w:r>
+      <w:r>
+        <w:rPr>
+          <w:rFonts w:ascii="Calibri" w:hAnsi="Calibri" w:cs="Calibri"/>
+        </w:rPr>
+        <w:t xml:space="preserve"> data. </w:t>
+      </w:r>
+    </w:p>
+    <w:p>
+      <w:pPr>
+        <w:pStyle w:val="NoSpacing"/>
+        <w:numPr>
+          <w:ilvl w:val="0"/>
+          <w:numId w:val="6"/>
+        </w:numPr>
+        <w:rPr>
+          <w:rFonts w:ascii="Calibri" w:hAnsi="Calibri" w:cs="Calibri"/>
+        </w:rPr>
+      </w:pPr>
+      <w:r>
+        <w:rPr>
+          <w:rFonts w:ascii="Calibri" w:hAnsi="Calibri" w:cs="Calibri"/>
+        </w:rPr>
+        <w:t xml:space="preserve">After </w:t>
+      </w:r>
+      <w:r>
+        <w:rPr>
+          <w:rFonts w:ascii="Calibri" w:hAnsi="Calibri" w:cs="Calibri"/>
+        </w:rPr>
+        <w:t xml:space="preserve">preliminary </w:t>
+      </w:r>
+      <w:proofErr w:type="gramStart"/>
+      <w:r>
+        <w:rPr>
+          <w:rFonts w:ascii="Calibri" w:hAnsi="Calibri" w:cs="Calibri"/>
+        </w:rPr>
+        <w:t>research</w:t>
+      </w:r>
+      <w:r>
+        <w:rPr>
+          <w:rFonts w:ascii="Calibri" w:hAnsi="Calibri" w:cs="Calibri"/>
+        </w:rPr>
+        <w:t>,</w:t>
+      </w:r>
+      <w:r>
+        <w:rPr>
+          <w:rFonts w:ascii="Calibri" w:hAnsi="Calibri" w:cs="Calibri"/>
+        </w:rPr>
+        <w:t xml:space="preserve"> and</w:t>
+      </w:r>
+      <w:proofErr w:type="gramEnd"/>
+      <w:r>
+        <w:rPr>
+          <w:rFonts w:ascii="Calibri" w:hAnsi="Calibri" w:cs="Calibri"/>
+        </w:rPr>
+        <w:t xml:space="preserve"> </w:t>
+      </w:r>
+      <w:r>
+        <w:rPr>
+          <w:rFonts w:ascii="Calibri" w:hAnsi="Calibri" w:cs="Calibri"/>
+        </w:rPr>
+        <w:t>considering</w:t>
+      </w:r>
+      <w:r>
+        <w:rPr>
+          <w:rFonts w:ascii="Calibri" w:hAnsi="Calibri" w:cs="Calibri"/>
+        </w:rPr>
+        <w:t xml:space="preserve"> recent events such as the s</w:t>
+      </w:r>
+      <w:r>
+        <w:rPr>
+          <w:rFonts w:ascii="Calibri" w:hAnsi="Calibri" w:cs="Calibri"/>
+        </w:rPr>
+        <w:t>chool shooting in Uvalde, TX</w:t>
+      </w:r>
+      <w:r>
+        <w:rPr>
+          <w:rFonts w:ascii="Calibri" w:hAnsi="Calibri" w:cs="Calibri"/>
+        </w:rPr>
+        <w:t>,</w:t>
+      </w:r>
+      <w:r>
+        <w:rPr>
+          <w:rFonts w:ascii="Calibri" w:hAnsi="Calibri" w:cs="Calibri"/>
+        </w:rPr>
+        <w:t xml:space="preserve"> we </w:t>
+      </w:r>
+      <w:r>
+        <w:rPr>
+          <w:rFonts w:ascii="Calibri" w:hAnsi="Calibri" w:cs="Calibri"/>
+        </w:rPr>
+        <w:t xml:space="preserve">decided to use the topical subject of </w:t>
+      </w:r>
+      <w:r>
+        <w:rPr>
+          <w:rFonts w:ascii="Calibri" w:hAnsi="Calibri" w:cs="Calibri"/>
+        </w:rPr>
+        <w:t>gun violence in America</w:t>
+      </w:r>
+      <w:r>
+        <w:rPr>
+          <w:rFonts w:ascii="Calibri" w:hAnsi="Calibri" w:cs="Calibri"/>
+        </w:rPr>
+        <w:t xml:space="preserve"> for our case study.  </w:t>
+      </w:r>
+    </w:p>
+    <w:p>
+      <w:pPr>
+        <w:pStyle w:val="NoSpacing"/>
+        <w:ind w:left="720"/>
+        <w:rPr>
+          <w:rFonts w:ascii="Calibri" w:hAnsi="Calibri" w:cs="Calibri"/>
+        </w:rPr>
+      </w:pPr>
+    </w:p>
+    <w:p>
+      <w:pPr>
+        <w:pStyle w:val="NoSpacing"/>
+        <w:rPr>
+          <w:rFonts w:ascii="Calibri" w:hAnsi="Calibri" w:cs="Calibri"/>
           <w:b/>
           <w:bCs/>
         </w:rPr>
-        <w:t>t</w:t>
-      </w:r>
-      <w:r>
-        <w:rPr>
+      </w:pPr>
+      <w:r>
+        <w:rPr>
+          <w:rFonts w:ascii="Calibri" w:hAnsi="Calibri" w:cs="Calibri"/>
           <w:b/>
           <w:bCs/>
         </w:rPr>
-        <w:t>:</w:t>
-      </w:r>
-      <w:r>
+        <w:t xml:space="preserve">Project Outline: </w:t>
+      </w:r>
+    </w:p>
+    <w:p>
+      <w:pPr>
+        <w:pStyle w:val="NoSpacing"/>
+        <w:rPr>
+          <w:rFonts w:ascii="Calibri" w:hAnsi="Calibri" w:cs="Calibri"/>
+        </w:rPr>
+      </w:pPr>
+      <w:r>
+        <w:rPr>
+          <w:rFonts w:ascii="Calibri" w:hAnsi="Calibri" w:cs="Calibri"/>
+        </w:rPr>
+        <w:t>Tragic</w:t>
+      </w:r>
+      <w:r>
+        <w:rPr>
+          <w:rFonts w:ascii="Calibri" w:hAnsi="Calibri" w:cs="Calibri"/>
+        </w:rPr>
+        <w:t>ally,</w:t>
+      </w:r>
+      <w:r>
+        <w:rPr>
+          <w:rFonts w:ascii="Calibri" w:hAnsi="Calibri" w:cs="Calibri"/>
+        </w:rPr>
+        <w:t xml:space="preserve"> mass shootings have plagued the United States of America for decades. </w:t>
+      </w:r>
+      <w:r>
+        <w:rPr>
+          <w:rFonts w:ascii="Calibri" w:hAnsi="Calibri" w:cs="Calibri"/>
+        </w:rPr>
+        <w:t>The recent, horrible</w:t>
+      </w:r>
+      <w:r>
+        <w:rPr>
+          <w:rFonts w:ascii="Calibri" w:hAnsi="Calibri" w:cs="Calibri"/>
+        </w:rPr>
+        <w:t>,</w:t>
+      </w:r>
+      <w:r>
+        <w:rPr>
+          <w:rFonts w:ascii="Calibri" w:hAnsi="Calibri" w:cs="Calibri"/>
+        </w:rPr>
+        <w:t xml:space="preserve"> school shooting at Robb Elementary School in Uvalde, Texas</w:t>
+      </w:r>
+      <w:r>
+        <w:rPr>
+          <w:rFonts w:ascii="Calibri" w:hAnsi="Calibri" w:cs="Calibri"/>
+        </w:rPr>
+        <w:t>, in addition to the</w:t>
+      </w:r>
+      <w:r>
+        <w:rPr>
+          <w:rFonts w:ascii="Calibri" w:hAnsi="Calibri" w:cs="Calibri"/>
+        </w:rPr>
+        <w:t xml:space="preserve"> hundreds of other shootings that have </w:t>
+      </w:r>
+      <w:r>
+        <w:rPr>
+          <w:rFonts w:ascii="Calibri" w:hAnsi="Calibri" w:cs="Calibri"/>
+        </w:rPr>
+        <w:t>occurr</w:t>
+      </w:r>
+      <w:r>
+        <w:rPr>
+          <w:rFonts w:ascii="Calibri" w:hAnsi="Calibri" w:cs="Calibri"/>
+        </w:rPr>
+        <w:t xml:space="preserve">ed at schools, </w:t>
+      </w:r>
+      <w:r>
+        <w:rPr>
+          <w:rFonts w:ascii="Calibri" w:hAnsi="Calibri" w:cs="Calibri"/>
+        </w:rPr>
+        <w:t xml:space="preserve">at </w:t>
+      </w:r>
+      <w:r>
+        <w:rPr>
+          <w:rFonts w:ascii="Calibri" w:hAnsi="Calibri" w:cs="Calibri"/>
+        </w:rPr>
+        <w:t xml:space="preserve">work, </w:t>
+      </w:r>
+      <w:r>
+        <w:rPr>
+          <w:rFonts w:ascii="Calibri" w:hAnsi="Calibri" w:cs="Calibri"/>
+        </w:rPr>
+        <w:t>in</w:t>
+      </w:r>
+      <w:r>
+        <w:rPr>
+          <w:rFonts w:ascii="Calibri" w:hAnsi="Calibri" w:cs="Calibri"/>
+        </w:rPr>
+        <w:t xml:space="preserve"> home</w:t>
+      </w:r>
+      <w:r>
+        <w:rPr>
+          <w:rFonts w:ascii="Calibri" w:hAnsi="Calibri" w:cs="Calibri"/>
+        </w:rPr>
+        <w:t>s</w:t>
+      </w:r>
+      <w:r>
+        <w:rPr>
+          <w:rFonts w:ascii="Calibri" w:hAnsi="Calibri" w:cs="Calibri"/>
+        </w:rPr>
+        <w:t xml:space="preserve">, </w:t>
+      </w:r>
+      <w:r>
+        <w:rPr>
+          <w:rFonts w:ascii="Calibri" w:hAnsi="Calibri" w:cs="Calibri"/>
+        </w:rPr>
+        <w:t xml:space="preserve">or simply out in </w:t>
+      </w:r>
+      <w:r>
+        <w:rPr>
+          <w:rFonts w:ascii="Calibri" w:hAnsi="Calibri" w:cs="Calibri"/>
+        </w:rPr>
+        <w:t>the street</w:t>
+      </w:r>
+      <w:r>
+        <w:rPr>
+          <w:rFonts w:ascii="Calibri" w:hAnsi="Calibri" w:cs="Calibri"/>
+        </w:rPr>
+        <w:t>s</w:t>
+      </w:r>
+      <w:r>
+        <w:rPr>
+          <w:rFonts w:ascii="Calibri" w:hAnsi="Calibri" w:cs="Calibri"/>
+        </w:rPr>
+        <w:t>,</w:t>
+      </w:r>
+      <w:r>
+        <w:rPr>
+          <w:rFonts w:ascii="Calibri" w:hAnsi="Calibri" w:cs="Calibri"/>
+        </w:rPr>
         <w:t xml:space="preserve"> </w:t>
       </w:r>
-    </w:p>
-    <w:p>
-      <w:pPr>
-        <w:pStyle w:val="ListParagraph"/>
-        <w:numPr>
-          <w:ilvl w:val="0"/>
-          <w:numId w:val="1"/>
-        </w:numPr>
-        <w:jc w:val="both"/>
-      </w:pPr>
-      <w:r>
-        <w:t>We needed to come up with a case study that took multiple sets of data with their sources and perform a ETL (Extract, Transform, and Load) on</w:t>
-      </w:r>
-      <w:r>
-        <w:t xml:space="preserve"> those</w:t>
-      </w:r>
-      <w:r>
-        <w:t xml:space="preserve"> respective sets. </w:t>
-      </w:r>
-    </w:p>
-    <w:p>
-      <w:pPr>
-        <w:pStyle w:val="ListParagraph"/>
-        <w:numPr>
-          <w:ilvl w:val="0"/>
-          <w:numId w:val="1"/>
-        </w:numPr>
-        <w:jc w:val="both"/>
-      </w:pPr>
-      <w:r>
-        <w:t xml:space="preserve">For the datasets </w:t>
-      </w:r>
-      <w:r>
-        <w:t xml:space="preserve">we would come to use </w:t>
-      </w:r>
-      <w:r>
-        <w:t xml:space="preserve">we considered and determined essential the </w:t>
-      </w:r>
-      <w:r>
-        <w:t>following:</w:t>
-      </w:r>
-      <w:r>
-        <w:t xml:space="preserve"> </w:t>
-      </w:r>
-    </w:p>
-    <w:p>
-      <w:pPr>
-        <w:pStyle w:val="ListParagraph"/>
-        <w:jc w:val="both"/>
-      </w:pPr>
-      <w:r>
-        <w:t xml:space="preserve">a.) Find datasets with some commonality each containing at least 1000+ rows of data. </w:t>
-      </w:r>
-    </w:p>
-    <w:p>
-      <w:pPr>
-        <w:pStyle w:val="ListParagraph"/>
-        <w:jc w:val="both"/>
-      </w:pPr>
-      <w:r>
-        <w:t>b.) Ensure those datasets were at least 2 different types of files (</w:t>
-      </w:r>
-      <w:r>
-        <w:t>CSV</w:t>
-      </w:r>
-      <w:r>
-        <w:t>, pdf, API,</w:t>
-      </w:r>
-      <w:r>
-        <w:t xml:space="preserve"> </w:t>
-      </w:r>
-      <w:r>
-        <w:t xml:space="preserve">Spreadsheets, </w:t>
-      </w:r>
-      <w:r>
-        <w:t xml:space="preserve">etc.) </w:t>
-      </w:r>
-    </w:p>
-    <w:p>
-      <w:pPr>
-        <w:pStyle w:val="ListParagraph"/>
-        <w:jc w:val="both"/>
-      </w:pPr>
-      <w:r>
-        <w:t xml:space="preserve">c.) Determine </w:t>
-      </w:r>
-      <w:r>
-        <w:t>which unique identifier we could use as ‘Primary Keys’ or would we use ‘Foreign</w:t>
-      </w:r>
-      <w:r>
-        <w:t xml:space="preserve"> </w:t>
-      </w:r>
-      <w:r>
-        <w:t xml:space="preserve">Keys’ to </w:t>
-      </w:r>
-      <w:r>
-        <w:t>assemble</w:t>
-      </w:r>
-      <w:r>
-        <w:t xml:space="preserve"> our data. </w:t>
-      </w:r>
-    </w:p>
-    <w:p>
-      <w:pPr>
-        <w:pStyle w:val="ListParagraph"/>
-        <w:jc w:val="both"/>
-      </w:pPr>
-    </w:p>
-    <w:p>
-      <w:pPr>
-        <w:pStyle w:val="ListParagraph"/>
-        <w:numPr>
-          <w:ilvl w:val="0"/>
-          <w:numId w:val="1"/>
-        </w:numPr>
-        <w:jc w:val="both"/>
-      </w:pPr>
-      <w:r>
-        <w:t xml:space="preserve">After some researching and in light of recent news events involving the school shooting in Uvalde, TX we decided to try to remain conscientiously topical and </w:t>
-      </w:r>
-      <w:r>
-        <w:t xml:space="preserve">do our case study on gun violence in America. </w:t>
-      </w:r>
-    </w:p>
-    <w:p>
-      <w:pPr>
-        <w:rPr>
-          <w:b/>
-          <w:bCs/>
-        </w:rPr>
-      </w:pPr>
-      <w:r>
-        <w:rPr>
-          <w:b/>
-          <w:bCs/>
-        </w:rPr>
-        <w:t xml:space="preserve">2. </w:t>
-      </w:r>
-      <w:r>
-        <w:rPr>
-          <w:b/>
-          <w:bCs/>
-        </w:rPr>
-        <w:t xml:space="preserve">Project Outline: </w:t>
-      </w:r>
-    </w:p>
-    <w:p>
-      <w:pPr>
-        <w:jc w:val="both"/>
-      </w:pPr>
-      <w:r>
-        <w:t>Tragic mass shootings have plagued the United States of America for decades. With</w:t>
-      </w:r>
-      <w:r>
-        <w:t xml:space="preserve"> the </w:t>
-      </w:r>
-      <w:r>
-        <w:t>absolute horrid recent school shooting at Robb Elementary School in Uvalde, Texas as well as the hundreds of other shootings that have happened at schools, work, at home, or just on the street we wanted to analyze gun violence in America. We want to find out if gun control laws should in fact be girded more tightly, as we will look at the FBI’s monthly NICs background check data to compare gun checks vs violence, and how these deliberate and malicious shootings stack up against accidental discharges and subsequent injuries or death.</w:t>
-      </w:r>
-    </w:p>
-    <w:p>
-      <w:pPr>
-        <w:jc w:val="center"/>
-      </w:pPr>
-      <w:r>
-        <w:rPr>
+      <w:r>
+        <w:rPr>
+          <w:rFonts w:ascii="Calibri" w:hAnsi="Calibri" w:cs="Calibri"/>
+        </w:rPr>
+        <w:t>prompted our analysis of gun</w:t>
+      </w:r>
+      <w:r>
+        <w:rPr>
+          <w:rFonts w:ascii="Calibri" w:hAnsi="Calibri" w:cs="Calibri"/>
+        </w:rPr>
+        <w:t xml:space="preserve"> violence in America. </w:t>
+      </w:r>
+    </w:p>
+    <w:p>
+      <w:pPr>
+        <w:pStyle w:val="NoSpacing"/>
+        <w:rPr>
+          <w:rFonts w:ascii="Calibri" w:hAnsi="Calibri" w:cs="Calibri"/>
+        </w:rPr>
+      </w:pPr>
+    </w:p>
+    <w:p>
+      <w:pPr>
+        <w:pStyle w:val="NoSpacing"/>
+        <w:rPr>
+          <w:rFonts w:ascii="Calibri" w:hAnsi="Calibri" w:cs="Calibri"/>
+        </w:rPr>
+      </w:pPr>
+      <w:r>
+        <w:rPr>
+          <w:rFonts w:ascii="Calibri" w:hAnsi="Calibri" w:cs="Calibri"/>
           <w:noProof/>
         </w:rPr>
         <w:drawing>
-          <wp:inline distT="0" distB="0" distL="0" distR="0" wp14:anchorId="31FA707B" wp14:editId="326F0191">
-            <wp:extent cx="4011930" cy="2237422"/>
+          <wp:anchor distT="0" distB="0" distL="114300" distR="114300" simplePos="0" relativeHeight="251658240" behindDoc="0" locked="0" layoutInCell="1" allowOverlap="1" wp14:anchorId="6892BF43" wp14:editId="7BE09477">
+            <wp:simplePos x="0" y="0"/>
+            <wp:positionH relativeFrom="margin">
+              <wp:align>left</wp:align>
+            </wp:positionH>
+            <wp:positionV relativeFrom="margin">
+              <wp:posOffset>5499100</wp:posOffset>
+            </wp:positionV>
+            <wp:extent cx="4011930" cy="2237105"/>
             <wp:effectExtent l="76200" t="76200" r="140970" b="125095"/>
-            <wp:docPr id="10" name="Picture 10"/>
+            <wp:wrapTopAndBottom/>
+            <wp:docPr id="10" name="Picture 10" descr="A picture containing diagram&#10;&#10;Description automatically generated"/>
             <wp:cNvGraphicFramePr>
               <a:graphicFrameLocks xmlns:a="http://schemas.openxmlformats.org/drawingml/2006/main" noChangeAspect="1"/>
             </wp:cNvGraphicFramePr>
@@ -300,7 +855,7 @@
               <a:graphicData uri="http://schemas.openxmlformats.org/drawingml/2006/picture">
                 <pic:pic xmlns:pic="http://schemas.openxmlformats.org/drawingml/2006/picture">
                   <pic:nvPicPr>
-                    <pic:cNvPr id="0" name="Picture 5"/>
+                    <pic:cNvPr id="10" name="Picture 10" descr="A picture containing diagram&#10;&#10;Description automatically generated"/>
                     <pic:cNvPicPr>
                       <a:picLocks noChangeAspect="1" noChangeArrowheads="1"/>
                     </pic:cNvPicPr>
@@ -321,7 +876,7 @@
                   <pic:spPr bwMode="auto">
                     <a:xfrm>
                       <a:off x="0" y="0"/>
-                      <a:ext cx="4108058" cy="2291032"/>
+                      <a:ext cx="4011930" cy="2237105"/>
                     </a:xfrm>
                     <a:prstGeom prst="rect">
                       <a:avLst/>
@@ -344,285 +899,448 @@
                 </pic:pic>
               </a:graphicData>
             </a:graphic>
-          </wp:inline>
+          </wp:anchor>
         </w:drawing>
       </w:r>
-    </w:p>
-    <w:p>
-      <w:pPr>
-        <w:jc w:val="center"/>
-        <w:rPr>
-          <w:sz w:val="16"/>
-          <w:szCs w:val="16"/>
-        </w:rPr>
-      </w:pPr>
-      <w:r>
-        <w:rPr>
-          <w:sz w:val="16"/>
-          <w:szCs w:val="16"/>
+      <w:r>
+        <w:rPr>
+          <w:rFonts w:ascii="Calibri" w:hAnsi="Calibri" w:cs="Calibri"/>
+        </w:rPr>
+        <w:t>We want</w:t>
+      </w:r>
+      <w:r>
+        <w:rPr>
+          <w:rFonts w:ascii="Calibri" w:hAnsi="Calibri" w:cs="Calibri"/>
+        </w:rPr>
+        <w:t>ed</w:t>
+      </w:r>
+      <w:r>
+        <w:rPr>
+          <w:rFonts w:ascii="Calibri" w:hAnsi="Calibri" w:cs="Calibri"/>
+        </w:rPr>
+        <w:t xml:space="preserve"> to find out if gun control laws should in fact be girded more </w:t>
+      </w:r>
+      <w:r>
+        <w:rPr>
+          <w:rFonts w:ascii="Calibri" w:hAnsi="Calibri" w:cs="Calibri"/>
+        </w:rPr>
+        <w:t>tightly and</w:t>
+      </w:r>
+      <w:r>
+        <w:rPr>
+          <w:rFonts w:ascii="Calibri" w:hAnsi="Calibri" w:cs="Calibri"/>
+        </w:rPr>
+        <w:t xml:space="preserve"> examine which locations could benefit the most from reform.  </w:t>
+      </w:r>
+      <w:r>
+        <w:t>Future analysis could provide insight into states that may need better gun safety and training due to frequency of accidental discharges resulting in injuries and/or death.  It could also examine what correlation exists, if any, of wrongful transfers and gun-show loopholes, with mass shootings and other gun violence.  It could surface states with higher instances of mass and/or criminal shootings</w:t>
+      </w:r>
+      <w:r>
+        <w:t xml:space="preserve">.  </w:t>
+      </w:r>
+      <w:r>
+        <w:rPr>
+          <w:rFonts w:ascii="Calibri" w:hAnsi="Calibri" w:cs="Calibri"/>
+        </w:rPr>
+        <w:t>We wanted to compare the</w:t>
+      </w:r>
+      <w:r>
+        <w:rPr>
+          <w:rFonts w:ascii="Calibri" w:hAnsi="Calibri" w:cs="Calibri"/>
+        </w:rPr>
+        <w:t xml:space="preserve"> FBI’s monthly NICs background check data </w:t>
+      </w:r>
+      <w:r>
+        <w:rPr>
+          <w:rFonts w:ascii="Calibri" w:hAnsi="Calibri" w:cs="Calibri"/>
+        </w:rPr>
+        <w:t xml:space="preserve">with gun violence </w:t>
+      </w:r>
+      <w:r>
+        <w:rPr>
+          <w:rFonts w:ascii="Calibri" w:hAnsi="Calibri" w:cs="Calibri"/>
+        </w:rPr>
+        <w:t>records and</w:t>
+      </w:r>
+      <w:r>
+        <w:rPr>
+          <w:rFonts w:ascii="Calibri" w:hAnsi="Calibri" w:cs="Calibri"/>
+        </w:rPr>
+        <w:t xml:space="preserve"> </w:t>
+      </w:r>
+      <w:r>
+        <w:rPr>
+          <w:rFonts w:ascii="Calibri" w:hAnsi="Calibri" w:cs="Calibri"/>
+        </w:rPr>
+        <w:t xml:space="preserve">examine </w:t>
+      </w:r>
+      <w:r>
+        <w:rPr>
+          <w:rFonts w:ascii="Calibri" w:hAnsi="Calibri" w:cs="Calibri"/>
+        </w:rPr>
+        <w:t>how deliberate</w:t>
+      </w:r>
+      <w:r>
+        <w:rPr>
+          <w:rFonts w:ascii="Calibri" w:hAnsi="Calibri" w:cs="Calibri"/>
+        </w:rPr>
+        <w:t xml:space="preserve">, </w:t>
+      </w:r>
+      <w:r>
+        <w:rPr>
+          <w:rFonts w:ascii="Calibri" w:hAnsi="Calibri" w:cs="Calibri"/>
+        </w:rPr>
+        <w:t>malicious shootings stack up against accidental discharges and subsequent injuries or death.</w:t>
+      </w:r>
+      <w:r>
+        <w:rPr>
+          <w:rFonts w:ascii="Calibri" w:hAnsi="Calibri" w:cs="Calibri"/>
+        </w:rPr>
+        <w:t xml:space="preserve">  Datasets were selected, extracted, transformed, and loaded to enable future analysis.  </w:t>
+      </w:r>
+    </w:p>
+    <w:p>
+      <w:pPr>
+        <w:pStyle w:val="NoSpacing"/>
+        <w:rPr>
+          <w:rFonts w:ascii="Calibri" w:hAnsi="Calibri" w:cs="Calibri"/>
+        </w:rPr>
+      </w:pPr>
+    </w:p>
+    <w:p>
+      <w:pPr>
+        <w:pStyle w:val="NoSpacing"/>
+        <w:rPr>
+          <w:rFonts w:ascii="Calibri" w:hAnsi="Calibri" w:cs="Calibri"/>
+        </w:rPr>
+      </w:pPr>
+      <w:r>
+        <w:rPr>
+          <w:rFonts w:ascii="Calibri" w:hAnsi="Calibri" w:cs="Calibri"/>
         </w:rPr>
         <w:t xml:space="preserve">Figure 1. Gun Violence ETL Project Overview </w:t>
       </w:r>
     </w:p>
     <w:p>
       <w:pPr>
-        <w:jc w:val="center"/>
-        <w:rPr>
-          <w:sz w:val="16"/>
-          <w:szCs w:val="16"/>
-        </w:rPr>
-      </w:pPr>
-    </w:p>
-    <w:p>
-      <w:pPr>
-        <w:jc w:val="center"/>
-        <w:rPr>
-          <w:sz w:val="16"/>
-          <w:szCs w:val="16"/>
-        </w:rPr>
-      </w:pPr>
-    </w:p>
-    <w:p>
-      <w:pPr>
-        <w:rPr>
+        <w:pStyle w:val="NoSpacing"/>
+        <w:rPr>
+          <w:rFonts w:ascii="Calibri" w:hAnsi="Calibri" w:cs="Calibri"/>
           <w:b/>
           <w:bCs/>
         </w:rPr>
       </w:pPr>
       <w:r>
         <w:rPr>
+          <w:rFonts w:ascii="Calibri" w:hAnsi="Calibri" w:cs="Calibri"/>
           <w:b/>
           <w:bCs/>
         </w:rPr>
         <w:lastRenderedPageBreak/>
-        <w:t xml:space="preserve">3. </w:t>
-      </w:r>
-      <w:r>
-        <w:rPr>
-          <w:b/>
-          <w:bCs/>
-        </w:rPr>
-        <w:t xml:space="preserve">Extracting the </w:t>
-      </w:r>
-      <w:r>
-        <w:rPr>
-          <w:b/>
-          <w:bCs/>
-        </w:rPr>
-        <w:t>D</w:t>
-      </w:r>
-      <w:r>
-        <w:rPr>
-          <w:b/>
-          <w:bCs/>
-        </w:rPr>
-        <w:t>ata</w:t>
-      </w:r>
-      <w:r>
-        <w:rPr>
-          <w:b/>
-          <w:bCs/>
+        <w:t xml:space="preserve">Extracting the Data:  </w:t>
+      </w:r>
+    </w:p>
+    <w:p>
+      <w:pPr>
+        <w:pStyle w:val="NoSpacing"/>
+        <w:rPr>
+          <w:rFonts w:ascii="Calibri" w:hAnsi="Calibri" w:cs="Calibri"/>
+        </w:rPr>
+      </w:pPr>
+      <w:r>
+        <w:rPr>
+          <w:rFonts w:ascii="Calibri" w:hAnsi="Calibri" w:cs="Calibri"/>
+        </w:rPr>
+        <w:t xml:space="preserve">First, we read and verified formats of multiple sets of data and ensured each row of data contained usable data. Next, we used selected datasets taken from multiple websites including the FBIs National Instant Criminal Background Check Division which includes data from 1998-2022 for all background checks made in the United States. </w:t>
+      </w:r>
+      <w:r>
+        <w:rPr>
+          <w:rFonts w:ascii="Calibri" w:hAnsi="Calibri" w:cs="Calibri"/>
+        </w:rPr>
+        <w:t xml:space="preserve">Then, </w:t>
+      </w:r>
+      <w:r>
+        <w:rPr>
+          <w:rFonts w:ascii="Calibri" w:hAnsi="Calibri" w:cs="Calibri"/>
+        </w:rPr>
+        <w:t>we juxtaposed the FBI</w:t>
+      </w:r>
+      <w:r>
+        <w:rPr>
+          <w:rFonts w:ascii="Calibri" w:hAnsi="Calibri" w:cs="Calibri"/>
+        </w:rPr>
+        <w:t>’</w:t>
+      </w:r>
+      <w:r>
+        <w:rPr>
+          <w:rFonts w:ascii="Calibri" w:hAnsi="Calibri" w:cs="Calibri"/>
+        </w:rPr>
+        <w:t xml:space="preserve">s information with multiple CSV documents from “Gun Violence Archive.Org”.  </w:t>
+      </w:r>
+      <w:r>
+        <w:rPr>
+          <w:rFonts w:ascii="Calibri" w:hAnsi="Calibri" w:cs="Calibri"/>
+        </w:rPr>
+        <w:t>Finally</w:t>
+      </w:r>
+      <w:r>
+        <w:rPr>
+          <w:rFonts w:ascii="Calibri" w:hAnsi="Calibri" w:cs="Calibri"/>
+        </w:rPr>
+        <w:t>,</w:t>
+      </w:r>
+      <w:r>
+        <w:rPr>
+          <w:rFonts w:ascii="Calibri" w:hAnsi="Calibri" w:cs="Calibri"/>
+        </w:rPr>
+        <w:t xml:space="preserve"> we extracted an ‘Accidental Death’ dataset as a result from firearms, a</w:t>
+      </w:r>
+      <w:r>
+        <w:rPr>
+          <w:rFonts w:ascii="Calibri" w:hAnsi="Calibri" w:cs="Calibri"/>
+        </w:rPr>
+        <w:t>n</w:t>
+      </w:r>
+      <w:r>
+        <w:rPr>
+          <w:rFonts w:ascii="Calibri" w:hAnsi="Calibri" w:cs="Calibri"/>
+        </w:rPr>
+        <w:t xml:space="preserve"> ‘Accidental Injuries’ dataset as a result from accidental discharge or misuse of firearms, </w:t>
+      </w:r>
+      <w:r>
+        <w:rPr>
+          <w:rFonts w:ascii="Calibri" w:hAnsi="Calibri" w:cs="Calibri"/>
+        </w:rPr>
+        <w:t>and</w:t>
+      </w:r>
+      <w:r>
+        <w:rPr>
+          <w:rFonts w:ascii="Calibri" w:hAnsi="Calibri" w:cs="Calibri"/>
+        </w:rPr>
+        <w:t xml:space="preserve"> a ‘Mass Shooting’ dataset that included information from every mass </w:t>
+      </w:r>
+      <w:r>
+        <w:rPr>
+          <w:rFonts w:ascii="Calibri" w:hAnsi="Calibri" w:cs="Calibri"/>
+        </w:rPr>
+        <w:t xml:space="preserve">shooting </w:t>
+      </w:r>
+      <w:r>
+        <w:rPr>
+          <w:rFonts w:ascii="Calibri" w:hAnsi="Calibri" w:cs="Calibri"/>
+        </w:rPr>
+        <w:t>in the United States</w:t>
+      </w:r>
+      <w:r>
+        <w:rPr>
+          <w:rFonts w:ascii="Calibri" w:hAnsi="Calibri" w:cs="Calibri"/>
+        </w:rPr>
+        <w:t xml:space="preserve"> </w:t>
+      </w:r>
+      <w:r>
+        <w:rPr>
+          <w:rFonts w:ascii="Calibri" w:hAnsi="Calibri" w:cs="Calibri"/>
+        </w:rPr>
+        <w:t>since</w:t>
+      </w:r>
+      <w:r>
+        <w:rPr>
+          <w:rFonts w:ascii="Calibri" w:hAnsi="Calibri" w:cs="Calibri"/>
+        </w:rPr>
+        <w:t xml:space="preserve"> November 14</w:t>
+      </w:r>
+      <w:r>
+        <w:rPr>
+          <w:rFonts w:ascii="Calibri" w:hAnsi="Calibri" w:cs="Calibri"/>
+          <w:vertAlign w:val="superscript"/>
+        </w:rPr>
+        <w:t>th</w:t>
+      </w:r>
+      <w:r>
+        <w:rPr>
+          <w:rFonts w:ascii="Calibri" w:hAnsi="Calibri" w:cs="Calibri"/>
+        </w:rPr>
+        <w:t>,</w:t>
+      </w:r>
+      <w:r>
+        <w:rPr>
+          <w:rFonts w:ascii="Calibri" w:hAnsi="Calibri" w:cs="Calibri"/>
+        </w:rPr>
+        <w:t xml:space="preserve"> 2018. </w:t>
+      </w:r>
+      <w:r>
+        <w:rPr>
+          <w:rFonts w:ascii="Calibri" w:hAnsi="Calibri" w:cs="Calibri"/>
+        </w:rPr>
+        <w:t xml:space="preserve"> </w:t>
+      </w:r>
+    </w:p>
+    <w:p>
+      <w:pPr>
+        <w:pStyle w:val="NoSpacing"/>
+        <w:rPr>
+          <w:rFonts w:ascii="Calibri" w:hAnsi="Calibri" w:cs="Calibri"/>
+        </w:rPr>
+      </w:pPr>
+    </w:p>
+    <w:p>
+      <w:pPr>
+        <w:pStyle w:val="NoSpacing"/>
+        <w:rPr>
+          <w:rFonts w:ascii="Calibri" w:hAnsi="Calibri" w:cs="Calibri"/>
+        </w:rPr>
+      </w:pPr>
+      <w:r>
+        <w:rPr>
+          <w:rFonts w:ascii="Calibri" w:hAnsi="Calibri" w:cs="Calibri"/>
+        </w:rPr>
+        <w:t>Because</w:t>
+      </w:r>
+      <w:r>
+        <w:rPr>
+          <w:rFonts w:ascii="Calibri" w:hAnsi="Calibri" w:cs="Calibri"/>
+        </w:rPr>
+        <w:t xml:space="preserve"> our data came from disparate sources (pdf, CSV, Spreadsheets, HTML tables)</w:t>
+      </w:r>
+      <w:r>
+        <w:rPr>
+          <w:rFonts w:ascii="Calibri" w:hAnsi="Calibri" w:cs="Calibri"/>
+        </w:rPr>
+        <w:t>,</w:t>
+      </w:r>
+      <w:r>
+        <w:rPr>
+          <w:rFonts w:ascii="Calibri" w:hAnsi="Calibri" w:cs="Calibri"/>
+        </w:rPr>
+        <w:t xml:space="preserve"> we used Pandas and </w:t>
+      </w:r>
+      <w:proofErr w:type="spellStart"/>
+      <w:r>
+        <w:rPr>
+          <w:rFonts w:ascii="Calibri" w:hAnsi="Calibri" w:cs="Calibri"/>
+        </w:rPr>
+        <w:t>Jupyter</w:t>
+      </w:r>
+      <w:proofErr w:type="spellEnd"/>
+      <w:r>
+        <w:rPr>
+          <w:rFonts w:ascii="Calibri" w:hAnsi="Calibri" w:cs="Calibri"/>
+        </w:rPr>
+        <w:t xml:space="preserve"> Notebook to extract the </w:t>
+      </w:r>
+      <w:r>
+        <w:rPr>
+          <w:rFonts w:ascii="Calibri" w:hAnsi="Calibri" w:cs="Calibri"/>
+        </w:rPr>
+        <w:t>data,</w:t>
+      </w:r>
+      <w:r>
+        <w:rPr>
+          <w:rFonts w:ascii="Calibri" w:hAnsi="Calibri" w:cs="Calibri"/>
+        </w:rPr>
+        <w:t xml:space="preserve"> read in our CSV</w:t>
+      </w:r>
+      <w:r>
+        <w:rPr>
+          <w:rFonts w:ascii="Calibri" w:hAnsi="Calibri" w:cs="Calibri"/>
+        </w:rPr>
+        <w:t>,</w:t>
+      </w:r>
+      <w:r>
+        <w:rPr>
+          <w:rFonts w:ascii="Calibri" w:hAnsi="Calibri" w:cs="Calibri"/>
+        </w:rPr>
+        <w:t xml:space="preserve"> and convert</w:t>
+      </w:r>
+      <w:r>
+        <w:rPr>
+          <w:rFonts w:ascii="Calibri" w:hAnsi="Calibri" w:cs="Calibri"/>
+        </w:rPr>
+        <w:t xml:space="preserve"> the</w:t>
+      </w:r>
+      <w:r>
+        <w:rPr>
+          <w:rFonts w:ascii="Calibri" w:hAnsi="Calibri" w:cs="Calibri"/>
+        </w:rPr>
+        <w:t xml:space="preserve"> pdf to CSV</w:t>
+      </w:r>
+      <w:r>
+        <w:rPr>
+          <w:rFonts w:ascii="Calibri" w:hAnsi="Calibri" w:cs="Calibri"/>
+        </w:rPr>
+        <w:t xml:space="preserve">.  Then we </w:t>
+      </w:r>
+      <w:r>
+        <w:rPr>
+          <w:rFonts w:ascii="Calibri" w:hAnsi="Calibri" w:cs="Calibri"/>
+        </w:rPr>
+        <w:t xml:space="preserve">put </w:t>
+      </w:r>
+      <w:r>
+        <w:rPr>
+          <w:rFonts w:ascii="Calibri" w:hAnsi="Calibri" w:cs="Calibri"/>
+        </w:rPr>
+        <w:t xml:space="preserve">them </w:t>
+      </w:r>
+      <w:r>
+        <w:rPr>
+          <w:rFonts w:ascii="Calibri" w:hAnsi="Calibri" w:cs="Calibri"/>
+        </w:rPr>
+        <w:t xml:space="preserve">all in a Pandas </w:t>
+      </w:r>
+      <w:proofErr w:type="spellStart"/>
+      <w:r>
+        <w:rPr>
+          <w:rFonts w:ascii="Calibri" w:hAnsi="Calibri" w:cs="Calibri"/>
+        </w:rPr>
+        <w:t>dataframe</w:t>
+      </w:r>
+      <w:proofErr w:type="spellEnd"/>
+      <w:r>
+        <w:rPr>
+          <w:rFonts w:ascii="Calibri" w:hAnsi="Calibri" w:cs="Calibri"/>
+        </w:rPr>
+        <w:t xml:space="preserve"> to prepare for the next stage of our project</w:t>
+      </w:r>
+      <w:r>
+        <w:rPr>
+          <w:rFonts w:ascii="Calibri" w:hAnsi="Calibri" w:cs="Calibri"/>
         </w:rPr>
         <w:t>:</w:t>
       </w:r>
       <w:r>
         <w:rPr>
-          <w:b/>
-          <w:bCs/>
-        </w:rPr>
-        <w:t xml:space="preserve">  </w:t>
-      </w:r>
-    </w:p>
-    <w:p>
-      <w:pPr>
-        <w:jc w:val="both"/>
-      </w:pPr>
-      <w:r>
-        <w:t>First, we read and verified</w:t>
-      </w:r>
-      <w:r>
-        <w:t xml:space="preserve"> formats of </w:t>
-      </w:r>
-      <w:r>
-        <w:t xml:space="preserve">multiple sets of </w:t>
-      </w:r>
-      <w:r>
-        <w:t>data and ensur</w:t>
-      </w:r>
-      <w:r>
-        <w:t>ed</w:t>
-      </w:r>
-      <w:r>
-        <w:t xml:space="preserve"> each row of data contained useable data. </w:t>
-      </w:r>
-      <w:r>
-        <w:t>Next, w</w:t>
-      </w:r>
-      <w:r>
-        <w:t>e used</w:t>
-      </w:r>
-      <w:r>
-        <w:t xml:space="preserve"> selected</w:t>
-      </w:r>
-      <w:r>
-        <w:t xml:space="preserve"> datasets taken from multiple websites </w:t>
-      </w:r>
-      <w:r>
-        <w:t>including the FBIs National Instant Criminal Background</w:t>
-      </w:r>
-      <w:r>
-        <w:t xml:space="preserve"> Check</w:t>
-      </w:r>
-      <w:r>
-        <w:t xml:space="preserve"> Division </w:t>
-      </w:r>
-      <w:r>
-        <w:t>which</w:t>
-      </w:r>
-      <w:r>
-        <w:t xml:space="preserve"> includes data from 1998-2022 for all background checks made in the United States. </w:t>
-      </w:r>
-      <w:r>
-        <w:t>Additionally</w:t>
-      </w:r>
-      <w:r>
-        <w:t xml:space="preserve">, we juxtaposed the FBIs information with multiple </w:t>
-      </w:r>
-      <w:r>
-        <w:t>CSV</w:t>
-      </w:r>
-      <w:r>
-        <w:t xml:space="preserve"> documents from “Gun Violence Archive.Org”.  From here we extract</w:t>
-      </w:r>
-      <w:r>
-        <w:t xml:space="preserve">ed an </w:t>
-      </w:r>
-      <w:r>
-        <w:t>‘Accidental Death’ data</w:t>
-      </w:r>
-      <w:r>
-        <w:t>set as a result</w:t>
-      </w:r>
-      <w:r>
-        <w:t xml:space="preserve"> from firearms,</w:t>
-      </w:r>
-      <w:r>
-        <w:t xml:space="preserve"> a</w:t>
-      </w:r>
-      <w:r>
-        <w:t xml:space="preserve"> ‘Accidental Injuries’ </w:t>
-      </w:r>
-      <w:r>
-        <w:t xml:space="preserve">dataset </w:t>
-      </w:r>
-      <w:r>
-        <w:t>as a result from accidental discharge or misuse</w:t>
-      </w:r>
-      <w:r>
-        <w:t xml:space="preserve"> of firearms</w:t>
-      </w:r>
-      <w:r>
-        <w:t xml:space="preserve">, as well as a ‘Mass Shooting’ dataset that included information from every mass shooting that has happened in the United States since </w:t>
-      </w:r>
-      <w:r>
-        <w:t>November 14</w:t>
-      </w:r>
-      <w:r>
-        <w:rPr>
-          <w:vertAlign w:val="superscript"/>
-        </w:rPr>
-        <w:t>th</w:t>
-      </w:r>
-      <w:r>
-        <w:t xml:space="preserve"> of 2018. </w:t>
-      </w:r>
-    </w:p>
-    <w:p>
-      <w:pPr>
-        <w:jc w:val="both"/>
-      </w:pPr>
-      <w:r>
-        <w:t xml:space="preserve">Since our data came from disparate sources </w:t>
-      </w:r>
-      <w:r>
-        <w:t xml:space="preserve">(pdf, </w:t>
-      </w:r>
-      <w:r>
-        <w:t>CSV</w:t>
-      </w:r>
-      <w:r>
-        <w:t xml:space="preserve">, </w:t>
-      </w:r>
-      <w:r>
-        <w:t xml:space="preserve">Spreadsheets, </w:t>
-      </w:r>
-      <w:r>
-        <w:t>HTML tables)</w:t>
-      </w:r>
-      <w:r>
-        <w:t xml:space="preserve"> we used Pandas and </w:t>
-      </w:r>
-      <w:proofErr w:type="spellStart"/>
-      <w:r>
-        <w:t>Jupyter</w:t>
-      </w:r>
-      <w:proofErr w:type="spellEnd"/>
-      <w:r>
-        <w:t xml:space="preserve"> Notebook to extract the data and read in our </w:t>
-      </w:r>
-      <w:r>
-        <w:t>CSV</w:t>
-      </w:r>
-      <w:r>
-        <w:t xml:space="preserve"> and converted pdf to </w:t>
-      </w:r>
-      <w:r>
-        <w:t>CSV</w:t>
-      </w:r>
-      <w:r>
-        <w:t xml:space="preserve"> </w:t>
-      </w:r>
-      <w:r>
-        <w:t xml:space="preserve">and put all in a Pandas </w:t>
-      </w:r>
-      <w:proofErr w:type="spellStart"/>
-      <w:r>
-        <w:t>dataframe</w:t>
-      </w:r>
-      <w:proofErr w:type="spellEnd"/>
-      <w:r>
-        <w:t xml:space="preserve"> to</w:t>
-      </w:r>
-      <w:r>
-        <w:t xml:space="preserve"> then prepare for the next stage of our project the transformation.</w:t>
-      </w:r>
-      <w:r>
-        <w:t xml:space="preserve"> </w:t>
-      </w:r>
-    </w:p>
-    <w:p>
-      <w:pPr>
-        <w:jc w:val="both"/>
-      </w:pPr>
-    </w:p>
-    <w:p>
-      <w:pPr>
-        <w:jc w:val="center"/>
-        <w:rPr>
-          <w:b/>
-          <w:bCs/>
-        </w:rPr>
-      </w:pPr>
-      <w:r>
-        <w:rPr>
+          <w:rFonts w:ascii="Calibri" w:hAnsi="Calibri" w:cs="Calibri"/>
+        </w:rPr>
+        <w:t xml:space="preserve"> transformation. </w:t>
+      </w:r>
+    </w:p>
+    <w:p>
+      <w:pPr>
+        <w:pStyle w:val="NoSpacing"/>
+        <w:rPr>
+          <w:rFonts w:ascii="Calibri" w:hAnsi="Calibri" w:cs="Calibri"/>
+        </w:rPr>
+      </w:pPr>
+      <w:r>
+        <w:rPr>
+          <w:rFonts w:ascii="Calibri" w:hAnsi="Calibri" w:cs="Calibri"/>
           <w:b/>
           <w:bCs/>
           <w:noProof/>
         </w:rPr>
         <w:drawing>
-          <wp:inline distT="0" distB="0" distL="0" distR="0" wp14:anchorId="69B4F9F7" wp14:editId="1768F638">
-            <wp:extent cx="4229438" cy="2505075"/>
-            <wp:effectExtent l="76200" t="76200" r="133350" b="123825"/>
+          <wp:anchor distT="0" distB="0" distL="114300" distR="114300" simplePos="0" relativeHeight="251659264" behindDoc="0" locked="0" layoutInCell="1" allowOverlap="1" wp14:anchorId="69B4F9F7" wp14:editId="61136A13">
+            <wp:simplePos x="0" y="0"/>
+            <wp:positionH relativeFrom="margin">
+              <wp:align>left</wp:align>
+            </wp:positionH>
+            <wp:positionV relativeFrom="paragraph">
+              <wp:posOffset>234315</wp:posOffset>
+            </wp:positionV>
+            <wp:extent cx="4233672" cy="2505456"/>
+            <wp:effectExtent l="76200" t="76200" r="128905" b="142875"/>
+            <wp:wrapTopAndBottom/>
             <wp:docPr id="9" name="Picture 9"/>
             <wp:cNvGraphicFramePr>
               <a:graphicFrameLocks xmlns:a="http://schemas.openxmlformats.org/drawingml/2006/main" noChangeAspect="1"/>
@@ -652,7 +1370,7 @@
                   <pic:spPr bwMode="auto">
                     <a:xfrm>
                       <a:off x="0" y="0"/>
-                      <a:ext cx="4273829" cy="2531367"/>
+                      <a:ext cx="4233672" cy="2505456"/>
                     </a:xfrm>
                     <a:prstGeom prst="rect">
                       <a:avLst/>
@@ -675,83 +1393,82 @@
                 </pic:pic>
               </a:graphicData>
             </a:graphic>
-          </wp:inline>
+            <wp14:sizeRelH relativeFrom="margin">
+              <wp14:pctWidth>0</wp14:pctWidth>
+            </wp14:sizeRelH>
+            <wp14:sizeRelV relativeFrom="margin">
+              <wp14:pctHeight>0</wp14:pctHeight>
+            </wp14:sizeRelV>
+          </wp:anchor>
         </w:drawing>
       </w:r>
-    </w:p>
-    <w:p>
-      <w:pPr>
-        <w:jc w:val="center"/>
-        <w:rPr>
-          <w:sz w:val="16"/>
-          <w:szCs w:val="16"/>
-        </w:rPr>
-      </w:pPr>
-      <w:r>
-        <w:rPr>
-          <w:sz w:val="16"/>
-          <w:szCs w:val="16"/>
+      <w:r>
+        <w:rPr>
+          <w:rFonts w:ascii="Calibri" w:hAnsi="Calibri" w:cs="Calibri"/>
         </w:rPr>
         <w:t xml:space="preserve">Figure 2. Gun Violence Archive.Org </w:t>
       </w:r>
       <w:r>
         <w:rPr>
-          <w:sz w:val="16"/>
-          <w:szCs w:val="16"/>
+          <w:rFonts w:ascii="Calibri" w:hAnsi="Calibri" w:cs="Calibri"/>
         </w:rPr>
         <w:t>Report Website</w:t>
       </w:r>
     </w:p>
     <w:p>
       <w:pPr>
-        <w:jc w:val="center"/>
-        <w:rPr>
-          <w:sz w:val="16"/>
-          <w:szCs w:val="16"/>
-        </w:rPr>
-      </w:pPr>
-    </w:p>
-    <w:p>
-      <w:pPr>
-        <w:rPr>
+        <w:pStyle w:val="NoSpacing"/>
+        <w:rPr>
+          <w:rFonts w:ascii="Calibri" w:hAnsi="Calibri" w:cs="Calibri"/>
+        </w:rPr>
+      </w:pPr>
+    </w:p>
+    <w:p>
+      <w:pPr>
+        <w:pStyle w:val="NoSpacing"/>
+        <w:rPr>
+          <w:rFonts w:ascii="Calibri" w:hAnsi="Calibri" w:cs="Calibri"/>
           <w:b/>
           <w:bCs/>
         </w:rPr>
       </w:pPr>
       <w:r>
         <w:rPr>
+          <w:rFonts w:ascii="Calibri" w:hAnsi="Calibri" w:cs="Calibri"/>
           <w:b/>
           <w:bCs/>
         </w:rPr>
-        <w:t xml:space="preserve">3.1 </w:t>
-      </w:r>
-      <w:r>
-        <w:rPr>
+        <w:t xml:space="preserve">Sources </w:t>
+      </w:r>
+      <w:r>
+        <w:rPr>
+          <w:rFonts w:ascii="Calibri" w:hAnsi="Calibri" w:cs="Calibri"/>
           <w:b/>
           <w:bCs/>
         </w:rPr>
-        <w:t xml:space="preserve">Sources </w:t>
-      </w:r>
-      <w:r>
-        <w:rPr>
+        <w:t>for</w:t>
+      </w:r>
+      <w:r>
+        <w:rPr>
+          <w:rFonts w:ascii="Calibri" w:hAnsi="Calibri" w:cs="Calibri"/>
           <w:b/>
           <w:bCs/>
         </w:rPr>
-        <w:t>for</w:t>
-      </w:r>
-      <w:r>
-        <w:rPr>
-          <w:b/>
-          <w:bCs/>
-        </w:rPr>
         <w:t xml:space="preserve"> Extraction: </w:t>
       </w:r>
     </w:p>
     <w:p>
+      <w:pPr>
+        <w:pStyle w:val="NoSpacing"/>
+        <w:rPr>
+          <w:rFonts w:ascii="Calibri" w:hAnsi="Calibri" w:cs="Calibri"/>
+        </w:rPr>
+      </w:pPr>
       <w:hyperlink r:id="rId10" w:history="1">
         <w:r>
           <w:rPr>
             <w:rStyle w:val="Hyperlink"/>
+            <w:rFonts w:ascii="Calibri" w:hAnsi="Calibri" w:cs="Calibri"/>
           </w:rPr>
           <w:t>https://www.fbi.gov/file-repository/nics_firearm_checks_-_month_year_by_state_type.pdf/view</w:t>
         </w:r>
@@ -759,15 +1476,16 @@
     </w:p>
     <w:p>
       <w:pPr>
-        <w:rPr>
-          <w:rFonts w:ascii="Arial" w:hAnsi="Arial" w:cs="Arial"/>
+        <w:pStyle w:val="NoSpacing"/>
+        <w:rPr>
+          <w:rFonts w:ascii="Calibri" w:hAnsi="Calibri" w:cs="Calibri"/>
         </w:rPr>
       </w:pPr>
       <w:hyperlink r:id="rId11" w:history="1">
         <w:r>
           <w:rPr>
             <w:rStyle w:val="Hyperlink"/>
-            <w:rFonts w:ascii="Arial" w:hAnsi="Arial" w:cs="Arial"/>
+            <w:rFonts w:ascii="Calibri" w:hAnsi="Calibri" w:cs="Calibri"/>
           </w:rPr>
           <w:t>https://www.gunviolencearchive.org/reports</w:t>
         </w:r>
@@ -775,16 +1493,17 @@
     </w:p>
     <w:p>
       <w:pPr>
+        <w:pStyle w:val="NoSpacing"/>
         <w:rPr>
           <w:rStyle w:val="Hyperlink"/>
-          <w:rFonts w:ascii="Arial" w:hAnsi="Arial" w:cs="Arial"/>
+          <w:rFonts w:ascii="Calibri" w:hAnsi="Calibri" w:cs="Calibri"/>
         </w:rPr>
       </w:pPr>
       <w:hyperlink r:id="rId12" w:history="1">
         <w:r>
           <w:rPr>
             <w:rStyle w:val="Hyperlink"/>
-            <w:rFonts w:ascii="Arial" w:hAnsi="Arial" w:cs="Arial"/>
+            <w:rFonts w:ascii="Calibri" w:hAnsi="Calibri" w:cs="Calibri"/>
           </w:rPr>
           <w:t>https://www.gunviolencearchive.org/accidental-deaths</w:t>
         </w:r>
@@ -792,15 +1511,16 @@
     </w:p>
     <w:p>
       <w:pPr>
-        <w:rPr>
-          <w:rFonts w:ascii="Arial" w:hAnsi="Arial" w:cs="Arial"/>
+        <w:pStyle w:val="NoSpacing"/>
+        <w:rPr>
+          <w:rFonts w:ascii="Calibri" w:hAnsi="Calibri" w:cs="Calibri"/>
         </w:rPr>
       </w:pPr>
       <w:hyperlink r:id="rId13" w:history="1">
         <w:r>
           <w:rPr>
             <w:rStyle w:val="Hyperlink"/>
-            <w:rFonts w:ascii="Arial" w:hAnsi="Arial" w:cs="Arial"/>
+            <w:rFonts w:ascii="Calibri" w:hAnsi="Calibri" w:cs="Calibri"/>
           </w:rPr>
           <w:t>https://www.gunviolencearchive.org/mass-shooting</w:t>
         </w:r>
@@ -808,125 +1528,307 @@
     </w:p>
     <w:p>
       <w:pPr>
-        <w:rPr>
-          <w:rFonts w:ascii="Arial" w:hAnsi="Arial" w:cs="Arial"/>
-        </w:rPr>
-      </w:pPr>
-    </w:p>
-    <w:p/>
-    <w:p/>
-    <w:p/>
-    <w:p>
-      <w:pPr>
-        <w:rPr>
+        <w:pStyle w:val="NoSpacing"/>
+        <w:rPr>
+          <w:rFonts w:ascii="Calibri" w:hAnsi="Calibri" w:cs="Calibri"/>
+        </w:rPr>
+      </w:pPr>
+    </w:p>
+    <w:p>
+      <w:pPr>
+        <w:pStyle w:val="NoSpacing"/>
+        <w:rPr>
+          <w:rFonts w:ascii="Calibri" w:hAnsi="Calibri" w:cs="Calibri"/>
           <w:b/>
           <w:bCs/>
         </w:rPr>
       </w:pPr>
       <w:r>
         <w:rPr>
+          <w:rFonts w:ascii="Calibri" w:hAnsi="Calibri" w:cs="Calibri"/>
           <w:b/>
           <w:bCs/>
         </w:rPr>
-        <w:t xml:space="preserve">4. </w:t>
-      </w:r>
-      <w:r>
-        <w:rPr>
+        <w:t>Transform</w:t>
+      </w:r>
+      <w:r>
+        <w:rPr>
+          <w:rFonts w:ascii="Calibri" w:hAnsi="Calibri" w:cs="Calibri"/>
           <w:b/>
           <w:bCs/>
         </w:rPr>
-        <w:t>Transform</w:t>
-      </w:r>
-      <w:r>
-        <w:rPr>
+        <w:t>ing</w:t>
+      </w:r>
+      <w:r>
+        <w:rPr>
+          <w:rFonts w:ascii="Calibri" w:hAnsi="Calibri" w:cs="Calibri"/>
           <w:b/>
           <w:bCs/>
         </w:rPr>
-        <w:t>ing</w:t>
-      </w:r>
-      <w:r>
-        <w:rPr>
+        <w:t xml:space="preserve"> </w:t>
+      </w:r>
+      <w:r>
+        <w:rPr>
+          <w:rFonts w:ascii="Calibri" w:hAnsi="Calibri" w:cs="Calibri"/>
           <w:b/>
           <w:bCs/>
         </w:rPr>
-        <w:t xml:space="preserve"> </w:t>
-      </w:r>
-      <w:r>
-        <w:rPr>
+        <w:t>the</w:t>
+      </w:r>
+      <w:r>
+        <w:rPr>
+          <w:rFonts w:ascii="Calibri" w:hAnsi="Calibri" w:cs="Calibri"/>
           <w:b/>
           <w:bCs/>
         </w:rPr>
-        <w:t>the</w:t>
-      </w:r>
-      <w:r>
-        <w:rPr>
-          <w:b/>
-          <w:bCs/>
-        </w:rPr>
         <w:t xml:space="preserve"> Data: </w:t>
       </w:r>
     </w:p>
     <w:p>
       <w:pPr>
-        <w:jc w:val="both"/>
-      </w:pPr>
-      <w:r>
-        <w:t>Using Pandas and Python to clean and structure our data w</w:t>
-      </w:r>
-      <w:r>
+        <w:pStyle w:val="NoSpacing"/>
+        <w:rPr>
+          <w:rFonts w:ascii="Calibri" w:hAnsi="Calibri" w:cs="Calibri"/>
+        </w:rPr>
+      </w:pPr>
+      <w:r>
+        <w:rPr>
+          <w:rFonts w:ascii="Calibri" w:hAnsi="Calibri" w:cs="Calibri"/>
+        </w:rPr>
+        <w:t>We utilized</w:t>
+      </w:r>
+      <w:r>
+        <w:rPr>
+          <w:rFonts w:ascii="Calibri" w:hAnsi="Calibri" w:cs="Calibri"/>
+        </w:rPr>
+        <w:t xml:space="preserve"> Pandas and Python to clean and structure our data</w:t>
+      </w:r>
+      <w:r>
+        <w:rPr>
+          <w:rFonts w:ascii="Calibri" w:hAnsi="Calibri" w:cs="Calibri"/>
+        </w:rPr>
+        <w:t>.  W</w:t>
+      </w:r>
+      <w:r>
+        <w:rPr>
+          <w:rFonts w:ascii="Calibri" w:hAnsi="Calibri" w:cs="Calibri"/>
+        </w:rPr>
         <w:t>e initially transformed the data</w:t>
       </w:r>
       <w:r>
+        <w:rPr>
+          <w:rFonts w:ascii="Calibri" w:hAnsi="Calibri" w:cs="Calibri"/>
+        </w:rPr>
         <w:t>sets</w:t>
       </w:r>
       <w:r>
+        <w:rPr>
+          <w:rFonts w:ascii="Calibri" w:hAnsi="Calibri" w:cs="Calibri"/>
+        </w:rPr>
         <w:t xml:space="preserve"> </w:t>
       </w:r>
       <w:r>
+        <w:rPr>
+          <w:rFonts w:ascii="Calibri" w:hAnsi="Calibri" w:cs="Calibri"/>
+        </w:rPr>
         <w:t>by copying only the</w:t>
       </w:r>
       <w:r>
-        <w:t xml:space="preserve"> columns we wanted to see in each respective </w:t>
-      </w:r>
-      <w:r>
+        <w:rPr>
+          <w:rFonts w:ascii="Calibri" w:hAnsi="Calibri" w:cs="Calibri"/>
+        </w:rPr>
+        <w:t xml:space="preserve"> columns </w:t>
+      </w:r>
+      <w:r>
+        <w:rPr>
+          <w:rFonts w:ascii="Calibri" w:hAnsi="Calibri" w:cs="Calibri"/>
+        </w:rPr>
+        <w:t xml:space="preserve">we needed </w:t>
+      </w:r>
+      <w:r>
+        <w:rPr>
+          <w:rFonts w:ascii="Calibri" w:hAnsi="Calibri" w:cs="Calibri"/>
+        </w:rPr>
+        <w:t xml:space="preserve">in each respective </w:t>
+      </w:r>
+      <w:r>
+        <w:rPr>
+          <w:rFonts w:ascii="Calibri" w:hAnsi="Calibri" w:cs="Calibri"/>
+        </w:rPr>
         <w:t>CSV</w:t>
       </w:r>
       <w:r>
+        <w:rPr>
+          <w:rFonts w:ascii="Calibri" w:hAnsi="Calibri" w:cs="Calibri"/>
+        </w:rPr>
         <w:t xml:space="preserve">. </w:t>
       </w:r>
       <w:r>
+        <w:rPr>
+          <w:rFonts w:ascii="Calibri" w:hAnsi="Calibri" w:cs="Calibri"/>
+        </w:rPr>
         <w:t>For example, i</w:t>
       </w:r>
       <w:r>
+        <w:rPr>
+          <w:rFonts w:ascii="Calibri" w:hAnsi="Calibri" w:cs="Calibri"/>
+        </w:rPr>
         <w:t xml:space="preserve">n the FBI NICs </w:t>
       </w:r>
       <w:r>
+        <w:rPr>
+          <w:rFonts w:ascii="Calibri" w:hAnsi="Calibri" w:cs="Calibri"/>
+        </w:rPr>
         <w:t>CSV</w:t>
       </w:r>
       <w:r>
+        <w:rPr>
+          <w:rFonts w:ascii="Calibri" w:hAnsi="Calibri" w:cs="Calibri"/>
+        </w:rPr>
         <w:t xml:space="preserve"> file</w:t>
       </w:r>
       <w:r>
-        <w:t xml:space="preserve"> we looked at only (State, Month, Handgun, </w:t>
-      </w:r>
-      <w:r>
+        <w:rPr>
+          <w:rFonts w:ascii="Calibri" w:hAnsi="Calibri" w:cs="Calibri"/>
+        </w:rPr>
+        <w:t xml:space="preserve"> we looked </w:t>
+      </w:r>
+      <w:r>
+        <w:rPr>
+          <w:rFonts w:ascii="Calibri" w:hAnsi="Calibri" w:cs="Calibri"/>
+        </w:rPr>
+        <w:t>only at: ‘</w:t>
+      </w:r>
+      <w:r>
+        <w:rPr>
+          <w:rFonts w:ascii="Calibri" w:hAnsi="Calibri" w:cs="Calibri"/>
+        </w:rPr>
+        <w:t>State</w:t>
+      </w:r>
+      <w:r>
+        <w:rPr>
+          <w:rFonts w:ascii="Calibri" w:hAnsi="Calibri" w:cs="Calibri"/>
+        </w:rPr>
+        <w:t>’</w:t>
+      </w:r>
+      <w:r>
+        <w:rPr>
+          <w:rFonts w:ascii="Calibri" w:hAnsi="Calibri" w:cs="Calibri"/>
+        </w:rPr>
+        <w:t xml:space="preserve">, </w:t>
+      </w:r>
+      <w:r>
+        <w:rPr>
+          <w:rFonts w:ascii="Calibri" w:hAnsi="Calibri" w:cs="Calibri"/>
+        </w:rPr>
+        <w:t>‘</w:t>
+      </w:r>
+      <w:r>
+        <w:rPr>
+          <w:rFonts w:ascii="Calibri" w:hAnsi="Calibri" w:cs="Calibri"/>
+        </w:rPr>
+        <w:t>Month</w:t>
+      </w:r>
+      <w:r>
+        <w:rPr>
+          <w:rFonts w:ascii="Calibri" w:hAnsi="Calibri" w:cs="Calibri"/>
+        </w:rPr>
+        <w:t>’</w:t>
+      </w:r>
+      <w:r>
+        <w:rPr>
+          <w:rFonts w:ascii="Calibri" w:hAnsi="Calibri" w:cs="Calibri"/>
+        </w:rPr>
+        <w:t xml:space="preserve">, </w:t>
+      </w:r>
+      <w:r>
+        <w:rPr>
+          <w:rFonts w:ascii="Calibri" w:hAnsi="Calibri" w:cs="Calibri"/>
+        </w:rPr>
+        <w:t>‘</w:t>
+      </w:r>
+      <w:r>
+        <w:rPr>
+          <w:rFonts w:ascii="Calibri" w:hAnsi="Calibri" w:cs="Calibri"/>
+        </w:rPr>
+        <w:t>Handgun</w:t>
+      </w:r>
+      <w:r>
+        <w:rPr>
+          <w:rFonts w:ascii="Calibri" w:hAnsi="Calibri" w:cs="Calibri"/>
+        </w:rPr>
+        <w:t>’</w:t>
+      </w:r>
+      <w:r>
+        <w:rPr>
+          <w:rFonts w:ascii="Calibri" w:hAnsi="Calibri" w:cs="Calibri"/>
+        </w:rPr>
+        <w:t xml:space="preserve">, </w:t>
+      </w:r>
+      <w:r>
+        <w:rPr>
+          <w:rFonts w:ascii="Calibri" w:hAnsi="Calibri" w:cs="Calibri"/>
+        </w:rPr>
+        <w:t>‘</w:t>
+      </w:r>
+      <w:r>
+        <w:rPr>
+          <w:rFonts w:ascii="Calibri" w:hAnsi="Calibri" w:cs="Calibri"/>
+        </w:rPr>
         <w:t>Long gun</w:t>
       </w:r>
       <w:r>
-        <w:t xml:space="preserve">, Multiples and Totals). </w:t>
-      </w:r>
-    </w:p>
-    <w:p>
-      <w:pPr>
-        <w:ind w:firstLine="720"/>
-        <w:jc w:val="center"/>
-      </w:pPr>
-      <w:r>
-        <w:rPr>
+        <w:rPr>
+          <w:rFonts w:ascii="Calibri" w:hAnsi="Calibri" w:cs="Calibri"/>
+        </w:rPr>
+        <w:t>’</w:t>
+      </w:r>
+      <w:r>
+        <w:rPr>
+          <w:rFonts w:ascii="Calibri" w:hAnsi="Calibri" w:cs="Calibri"/>
+        </w:rPr>
+        <w:t xml:space="preserve">, </w:t>
+      </w:r>
+      <w:r>
+        <w:rPr>
+          <w:rFonts w:ascii="Calibri" w:hAnsi="Calibri" w:cs="Calibri"/>
+        </w:rPr>
+        <w:t>‘</w:t>
+      </w:r>
+      <w:r>
+        <w:rPr>
+          <w:rFonts w:ascii="Calibri" w:hAnsi="Calibri" w:cs="Calibri"/>
+        </w:rPr>
+        <w:t>Multiples and Totals</w:t>
+      </w:r>
+      <w:r>
+        <w:rPr>
+          <w:rFonts w:ascii="Calibri" w:hAnsi="Calibri" w:cs="Calibri"/>
+        </w:rPr>
+        <w:t>’</w:t>
+      </w:r>
+      <w:r>
+        <w:rPr>
+          <w:rFonts w:ascii="Calibri" w:hAnsi="Calibri" w:cs="Calibri"/>
+        </w:rPr>
+        <w:t xml:space="preserve">. </w:t>
+      </w:r>
+    </w:p>
+    <w:p>
+      <w:pPr>
+        <w:pStyle w:val="NoSpacing"/>
+        <w:rPr>
+          <w:rFonts w:ascii="Calibri" w:hAnsi="Calibri" w:cs="Calibri"/>
+        </w:rPr>
+      </w:pPr>
+      <w:r>
+        <w:rPr>
+          <w:rFonts w:ascii="Calibri" w:hAnsi="Calibri" w:cs="Calibri"/>
           <w:b/>
           <w:bCs/>
           <w:noProof/>
         </w:rPr>
+        <w:lastRenderedPageBreak/>
         <w:drawing>
           <wp:inline distT="0" distB="0" distL="0" distR="0" wp14:anchorId="6FC2693D" wp14:editId="7EDE8E39">
             <wp:extent cx="4179769" cy="2085975"/>
@@ -989,119 +1891,53 @@
     </w:p>
     <w:p>
       <w:pPr>
-        <w:ind w:firstLine="720"/>
-        <w:jc w:val="center"/>
-        <w:rPr>
-          <w:sz w:val="16"/>
-          <w:szCs w:val="16"/>
-        </w:rPr>
-      </w:pPr>
-      <w:r>
-        <w:rPr>
-          <w:sz w:val="16"/>
-          <w:szCs w:val="16"/>
+        <w:pStyle w:val="NoSpacing"/>
+        <w:rPr>
+          <w:rFonts w:ascii="Calibri" w:hAnsi="Calibri" w:cs="Calibri"/>
+        </w:rPr>
+      </w:pPr>
+      <w:r>
+        <w:rPr>
+          <w:rFonts w:ascii="Calibri" w:hAnsi="Calibri" w:cs="Calibri"/>
         </w:rPr>
         <w:t xml:space="preserve">Figure 3. Pandas Renaming of Columns </w:t>
       </w:r>
     </w:p>
     <w:p>
       <w:pPr>
-        <w:jc w:val="both"/>
-      </w:pPr>
-      <w:r>
-        <w:t xml:space="preserve">After selecting our preferred </w:t>
-      </w:r>
-      <w:r>
-        <w:t>columns,</w:t>
-      </w:r>
-      <w:r>
-        <w:t xml:space="preserve"> w</w:t>
-      </w:r>
-      <w:r>
-        <w:t xml:space="preserve">e removed </w:t>
-      </w:r>
-      <w:r>
-        <w:t xml:space="preserve">any </w:t>
-      </w:r>
-      <w:r>
-        <w:t>null value colu</w:t>
-      </w:r>
-      <w:r>
-        <w:t xml:space="preserve">mns, renamed all unique columns, selected </w:t>
-      </w:r>
-      <w:r>
-        <w:t xml:space="preserve">and performed queries on </w:t>
-      </w:r>
-      <w:r>
-        <w:t>exclusive years, states, totals</w:t>
-      </w:r>
-      <w:r>
-        <w:t>, incidents,</w:t>
-      </w:r>
-      <w:r>
-        <w:t xml:space="preserve"> deaths,</w:t>
-      </w:r>
-      <w:r>
-        <w:t xml:space="preserve"> etc.…</w:t>
-      </w:r>
-      <w:r>
-        <w:t xml:space="preserve"> to do </w:t>
-      </w:r>
-      <w:r>
-        <w:t xml:space="preserve">identify any duplicates across all 4 data sets and then perform a </w:t>
-      </w:r>
-      <w:r>
-        <w:t>statistical summary</w:t>
-      </w:r>
-      <w:r>
-        <w:t xml:space="preserve"> on each</w:t>
-      </w:r>
-      <w:r>
-        <w:t xml:space="preserve">. </w:t>
-      </w:r>
-      <w:r>
-        <w:t xml:space="preserve">We imported and used datetime series to look and individual Months and Years. </w:t>
-      </w:r>
-      <w:r>
-        <w:t>We performed data wrangling,</w:t>
-      </w:r>
-      <w:r>
-        <w:t xml:space="preserve"> cleaning, filtering</w:t>
-      </w:r>
-      <w:r>
-        <w:t>,</w:t>
-      </w:r>
-      <w:r>
-        <w:t xml:space="preserve"> and aggregation on all </w:t>
-      </w:r>
-      <w:r>
-        <w:t>CSV</w:t>
-      </w:r>
-      <w:r>
-        <w:t xml:space="preserve"> files. </w:t>
-      </w:r>
-      <w:r>
-        <w:t xml:space="preserve"> </w:t>
-      </w:r>
-    </w:p>
-    <w:p>
-      <w:pPr>
-        <w:jc w:val="center"/>
-      </w:pPr>
-      <w:r>
-        <w:t xml:space="preserve">             </w:t>
-      </w:r>
-      <w:r>
-        <w:rPr>
+        <w:pStyle w:val="NoSpacing"/>
+        <w:rPr>
+          <w:rFonts w:ascii="Calibri" w:hAnsi="Calibri" w:cs="Calibri"/>
+        </w:rPr>
+      </w:pPr>
+    </w:p>
+    <w:p>
+      <w:pPr>
+        <w:pStyle w:val="NoSpacing"/>
+        <w:rPr>
+          <w:rFonts w:ascii="Calibri" w:hAnsi="Calibri" w:cs="Calibri"/>
+        </w:rPr>
+      </w:pPr>
+      <w:r>
+        <w:rPr>
+          <w:rFonts w:ascii="Calibri" w:hAnsi="Calibri" w:cs="Calibri"/>
           <w:b/>
           <w:bCs/>
           <w:noProof/>
         </w:rPr>
         <w:drawing>
-          <wp:inline distT="0" distB="0" distL="0" distR="0" wp14:anchorId="208478E7" wp14:editId="3A26B91D">
-            <wp:extent cx="4086225" cy="2139948"/>
-            <wp:effectExtent l="76200" t="76200" r="123825" b="127635"/>
-            <wp:docPr id="8" name="Picture 8"/>
+          <wp:anchor distT="0" distB="0" distL="114300" distR="114300" simplePos="0" relativeHeight="251660288" behindDoc="0" locked="0" layoutInCell="1" allowOverlap="1" wp14:anchorId="52B3FC58" wp14:editId="07F1B83E">
+            <wp:simplePos x="0" y="0"/>
+            <wp:positionH relativeFrom="margin">
+              <wp:align>left</wp:align>
+            </wp:positionH>
+            <wp:positionV relativeFrom="paragraph">
+              <wp:posOffset>1056005</wp:posOffset>
+            </wp:positionV>
+            <wp:extent cx="4086860" cy="2139315"/>
+            <wp:effectExtent l="76200" t="76200" r="142240" b="127635"/>
+            <wp:wrapTopAndBottom/>
+            <wp:docPr id="8" name="Picture 8" descr="Table&#10;&#10;Description automatically generated"/>
             <wp:cNvGraphicFramePr>
               <a:graphicFrameLocks xmlns:a="http://schemas.openxmlformats.org/drawingml/2006/main" noChangeAspect="1"/>
             </wp:cNvGraphicFramePr>
@@ -1109,7 +1945,7 @@
               <a:graphicData uri="http://schemas.openxmlformats.org/drawingml/2006/picture">
                 <pic:pic xmlns:pic="http://schemas.openxmlformats.org/drawingml/2006/picture">
                   <pic:nvPicPr>
-                    <pic:cNvPr id="0" name="Picture 3"/>
+                    <pic:cNvPr id="8" name="Picture 8" descr="Table&#10;&#10;Description automatically generated"/>
                     <pic:cNvPicPr>
                       <a:picLocks noChangeAspect="1" noChangeArrowheads="1"/>
                     </pic:cNvPicPr>
@@ -1128,7 +1964,7 @@
                   <pic:spPr bwMode="auto">
                     <a:xfrm>
                       <a:off x="0" y="0"/>
-                      <a:ext cx="4168008" cy="2182778"/>
+                      <a:ext cx="4086860" cy="2139315"/>
                     </a:xfrm>
                     <a:prstGeom prst="rect">
                       <a:avLst/>
@@ -1173,102 +2009,363 @@
                 </pic:pic>
               </a:graphicData>
             </a:graphic>
-          </wp:inline>
+            <wp14:sizeRelH relativeFrom="margin">
+              <wp14:pctWidth>0</wp14:pctWidth>
+            </wp14:sizeRelH>
+            <wp14:sizeRelV relativeFrom="margin">
+              <wp14:pctHeight>0</wp14:pctHeight>
+            </wp14:sizeRelV>
+          </wp:anchor>
         </w:drawing>
       </w:r>
-    </w:p>
-    <w:p>
-      <w:pPr>
-        <w:jc w:val="center"/>
-        <w:rPr>
-          <w:sz w:val="16"/>
-          <w:szCs w:val="16"/>
-        </w:rPr>
-      </w:pPr>
-      <w:r>
-        <w:rPr>
-          <w:sz w:val="16"/>
-          <w:szCs w:val="16"/>
+      <w:r>
+        <w:rPr>
+          <w:rFonts w:ascii="Calibri" w:hAnsi="Calibri" w:cs="Calibri"/>
+        </w:rPr>
+        <w:t xml:space="preserve">After selecting our preferred </w:t>
+      </w:r>
+      <w:r>
+        <w:rPr>
+          <w:rFonts w:ascii="Calibri" w:hAnsi="Calibri" w:cs="Calibri"/>
+        </w:rPr>
+        <w:t>columns,</w:t>
+      </w:r>
+      <w:r>
+        <w:rPr>
+          <w:rFonts w:ascii="Calibri" w:hAnsi="Calibri" w:cs="Calibri"/>
+        </w:rPr>
+        <w:t xml:space="preserve"> w</w:t>
+      </w:r>
+      <w:r>
+        <w:rPr>
+          <w:rFonts w:ascii="Calibri" w:hAnsi="Calibri" w:cs="Calibri"/>
+        </w:rPr>
+        <w:t xml:space="preserve">e removed </w:t>
+      </w:r>
+      <w:r>
+        <w:rPr>
+          <w:rFonts w:ascii="Calibri" w:hAnsi="Calibri" w:cs="Calibri"/>
+        </w:rPr>
+        <w:t xml:space="preserve">any </w:t>
+      </w:r>
+      <w:r>
+        <w:rPr>
+          <w:rFonts w:ascii="Calibri" w:hAnsi="Calibri" w:cs="Calibri"/>
+        </w:rPr>
+        <w:t>null value colu</w:t>
+      </w:r>
+      <w:r>
+        <w:rPr>
+          <w:rFonts w:ascii="Calibri" w:hAnsi="Calibri" w:cs="Calibri"/>
+        </w:rPr>
+        <w:t xml:space="preserve">mns, renamed all unique columns, </w:t>
+      </w:r>
+      <w:proofErr w:type="gramStart"/>
+      <w:r>
+        <w:rPr>
+          <w:rFonts w:ascii="Calibri" w:hAnsi="Calibri" w:cs="Calibri"/>
+        </w:rPr>
+        <w:t>selected</w:t>
+      </w:r>
+      <w:proofErr w:type="gramEnd"/>
+      <w:r>
+        <w:rPr>
+          <w:rFonts w:ascii="Calibri" w:hAnsi="Calibri" w:cs="Calibri"/>
+        </w:rPr>
+        <w:t xml:space="preserve"> </w:t>
+      </w:r>
+      <w:r>
+        <w:rPr>
+          <w:rFonts w:ascii="Calibri" w:hAnsi="Calibri" w:cs="Calibri"/>
+        </w:rPr>
+        <w:t xml:space="preserve">and performed queries on </w:t>
+      </w:r>
+      <w:r>
+        <w:rPr>
+          <w:rFonts w:ascii="Calibri" w:hAnsi="Calibri" w:cs="Calibri"/>
+        </w:rPr>
+        <w:t>exclusive years, states, totals</w:t>
+      </w:r>
+      <w:r>
+        <w:rPr>
+          <w:rFonts w:ascii="Calibri" w:hAnsi="Calibri" w:cs="Calibri"/>
+        </w:rPr>
+        <w:t>, incidents,</w:t>
+      </w:r>
+      <w:r>
+        <w:rPr>
+          <w:rFonts w:ascii="Calibri" w:hAnsi="Calibri" w:cs="Calibri"/>
+        </w:rPr>
+        <w:t xml:space="preserve"> deaths,</w:t>
+      </w:r>
+      <w:r>
+        <w:rPr>
+          <w:rFonts w:ascii="Calibri" w:hAnsi="Calibri" w:cs="Calibri"/>
+        </w:rPr>
+        <w:t xml:space="preserve"> etc.</w:t>
+      </w:r>
+      <w:r>
+        <w:rPr>
+          <w:rFonts w:ascii="Calibri" w:hAnsi="Calibri" w:cs="Calibri"/>
+        </w:rPr>
+        <w:t xml:space="preserve"> to </w:t>
+      </w:r>
+      <w:r>
+        <w:rPr>
+          <w:rFonts w:ascii="Calibri" w:hAnsi="Calibri" w:cs="Calibri"/>
+        </w:rPr>
+        <w:t xml:space="preserve">identify any duplicates across all 4 data sets and then perform a </w:t>
+      </w:r>
+      <w:r>
+        <w:rPr>
+          <w:rFonts w:ascii="Calibri" w:hAnsi="Calibri" w:cs="Calibri"/>
+        </w:rPr>
+        <w:t>statistical summary</w:t>
+      </w:r>
+      <w:r>
+        <w:rPr>
+          <w:rFonts w:ascii="Calibri" w:hAnsi="Calibri" w:cs="Calibri"/>
+        </w:rPr>
+        <w:t xml:space="preserve"> on each</w:t>
+      </w:r>
+      <w:r>
+        <w:rPr>
+          <w:rFonts w:ascii="Calibri" w:hAnsi="Calibri" w:cs="Calibri"/>
+        </w:rPr>
+        <w:t xml:space="preserve">. </w:t>
+      </w:r>
+      <w:r>
+        <w:rPr>
+          <w:rFonts w:ascii="Calibri" w:hAnsi="Calibri" w:cs="Calibri"/>
+        </w:rPr>
+        <w:t xml:space="preserve">We imported and used datetime series to look and individual Months and Years. </w:t>
+      </w:r>
+      <w:r>
+        <w:rPr>
+          <w:rFonts w:ascii="Calibri" w:hAnsi="Calibri" w:cs="Calibri"/>
+        </w:rPr>
+        <w:t>We performed data wrangling,</w:t>
+      </w:r>
+      <w:r>
+        <w:rPr>
+          <w:rFonts w:ascii="Calibri" w:hAnsi="Calibri" w:cs="Calibri"/>
+        </w:rPr>
+        <w:t xml:space="preserve"> cleaning, filtering</w:t>
+      </w:r>
+      <w:r>
+        <w:rPr>
+          <w:rFonts w:ascii="Calibri" w:hAnsi="Calibri" w:cs="Calibri"/>
+        </w:rPr>
+        <w:t>,</w:t>
+      </w:r>
+      <w:r>
+        <w:rPr>
+          <w:rFonts w:ascii="Calibri" w:hAnsi="Calibri" w:cs="Calibri"/>
+        </w:rPr>
+        <w:t xml:space="preserve"> and aggregation on all </w:t>
+      </w:r>
+      <w:r>
+        <w:rPr>
+          <w:rFonts w:ascii="Calibri" w:hAnsi="Calibri" w:cs="Calibri"/>
+        </w:rPr>
+        <w:t>CSV</w:t>
+      </w:r>
+      <w:r>
+        <w:rPr>
+          <w:rFonts w:ascii="Calibri" w:hAnsi="Calibri" w:cs="Calibri"/>
+        </w:rPr>
+        <w:t xml:space="preserve"> files. </w:t>
+      </w:r>
+      <w:r>
+        <w:rPr>
+          <w:rFonts w:ascii="Calibri" w:hAnsi="Calibri" w:cs="Calibri"/>
+        </w:rPr>
+        <w:t xml:space="preserve"> </w:t>
+      </w:r>
+      <w:r>
+        <w:rPr>
+          <w:rFonts w:ascii="Calibri" w:hAnsi="Calibri" w:cs="Calibri"/>
+        </w:rPr>
+        <w:t xml:space="preserve">         </w:t>
+      </w:r>
+    </w:p>
+    <w:p>
+      <w:pPr>
+        <w:pStyle w:val="NoSpacing"/>
+        <w:rPr>
+          <w:rFonts w:ascii="Calibri" w:hAnsi="Calibri" w:cs="Calibri"/>
+        </w:rPr>
+      </w:pPr>
+      <w:r>
+        <w:rPr>
+          <w:rFonts w:ascii="Calibri" w:hAnsi="Calibri" w:cs="Calibri"/>
         </w:rPr>
         <w:t>Figure 4. Datetime Series Transformation</w:t>
       </w:r>
     </w:p>
     <w:p>
       <w:pPr>
-        <w:jc w:val="both"/>
-      </w:pPr>
-      <w:r>
-        <w:t xml:space="preserve">We then sorted our data by year and by month so we could visually see which state had the highest number of accidental deaths, mass shootings, accidental injuries, and </w:t>
-      </w:r>
-      <w:r>
-        <w:t xml:space="preserve">subsequently </w:t>
-      </w:r>
-      <w:r>
-        <w:t xml:space="preserve">FBI NICs background </w:t>
-      </w:r>
-      <w:r>
-        <w:lastRenderedPageBreak/>
-        <w:t>checks ran</w:t>
-      </w:r>
-      <w:r>
-        <w:t xml:space="preserve"> during that time period</w:t>
-      </w:r>
-      <w:r>
+        <w:pStyle w:val="NoSpacing"/>
+        <w:rPr>
+          <w:rFonts w:ascii="Calibri" w:hAnsi="Calibri" w:cs="Calibri"/>
+        </w:rPr>
+      </w:pPr>
+    </w:p>
+    <w:p>
+      <w:pPr>
+        <w:pStyle w:val="NoSpacing"/>
+        <w:rPr>
+          <w:rFonts w:ascii="Calibri" w:hAnsi="Calibri" w:cs="Calibri"/>
+        </w:rPr>
+      </w:pPr>
+      <w:r>
+        <w:rPr>
+          <w:rFonts w:ascii="Calibri" w:hAnsi="Calibri" w:cs="Calibri"/>
+        </w:rPr>
+        <w:t xml:space="preserve">We then sorted our data by year and by month so we could visually see which state had the highest number of accidental deaths, mass shootings, </w:t>
+      </w:r>
+      <w:r>
+        <w:rPr>
+          <w:rFonts w:ascii="Calibri" w:hAnsi="Calibri" w:cs="Calibri"/>
+        </w:rPr>
+        <w:t xml:space="preserve">and </w:t>
+      </w:r>
+      <w:r>
+        <w:rPr>
+          <w:rFonts w:ascii="Calibri" w:hAnsi="Calibri" w:cs="Calibri"/>
+        </w:rPr>
+        <w:t xml:space="preserve">accidental injuries, </w:t>
+      </w:r>
+      <w:r>
+        <w:rPr>
+          <w:rFonts w:ascii="Calibri" w:hAnsi="Calibri" w:cs="Calibri"/>
+        </w:rPr>
+        <w:t>in addition to the</w:t>
+      </w:r>
+      <w:r>
+        <w:rPr>
+          <w:rFonts w:ascii="Calibri" w:hAnsi="Calibri" w:cs="Calibri"/>
+        </w:rPr>
+        <w:t xml:space="preserve"> </w:t>
+      </w:r>
+      <w:r>
+        <w:rPr>
+          <w:rFonts w:ascii="Calibri" w:hAnsi="Calibri" w:cs="Calibri"/>
+        </w:rPr>
+        <w:t>FBI NIC</w:t>
+      </w:r>
+      <w:r>
+        <w:rPr>
+          <w:rFonts w:ascii="Calibri" w:hAnsi="Calibri" w:cs="Calibri"/>
+        </w:rPr>
+        <w:t>’</w:t>
+      </w:r>
+      <w:r>
+        <w:rPr>
+          <w:rFonts w:ascii="Calibri" w:hAnsi="Calibri" w:cs="Calibri"/>
+        </w:rPr>
+        <w:t>s background checks ran</w:t>
+      </w:r>
+      <w:r>
+        <w:rPr>
+          <w:rFonts w:ascii="Calibri" w:hAnsi="Calibri" w:cs="Calibri"/>
+        </w:rPr>
+        <w:t xml:space="preserve"> during </w:t>
+      </w:r>
+      <w:r>
+        <w:rPr>
+          <w:rFonts w:ascii="Calibri" w:hAnsi="Calibri" w:cs="Calibri"/>
+        </w:rPr>
+        <w:t>the same</w:t>
+      </w:r>
+      <w:r>
+        <w:rPr>
+          <w:rFonts w:ascii="Calibri" w:hAnsi="Calibri" w:cs="Calibri"/>
+        </w:rPr>
+        <w:t xml:space="preserve"> period</w:t>
+      </w:r>
+      <w:r>
+        <w:rPr>
+          <w:rFonts w:ascii="Calibri" w:hAnsi="Calibri" w:cs="Calibri"/>
+        </w:rPr>
         <w:t xml:space="preserve">. </w:t>
       </w:r>
       <w:r>
+        <w:rPr>
+          <w:rFonts w:ascii="Calibri" w:hAnsi="Calibri" w:cs="Calibri"/>
+        </w:rPr>
         <w:t xml:space="preserve">Lastly, we set the index </w:t>
       </w:r>
       <w:r>
+        <w:rPr>
+          <w:rFonts w:ascii="Calibri" w:hAnsi="Calibri" w:cs="Calibri"/>
+        </w:rPr>
         <w:t xml:space="preserve">to </w:t>
       </w:r>
       <w:r>
+        <w:rPr>
+          <w:rFonts w:ascii="Calibri" w:hAnsi="Calibri" w:cs="Calibri"/>
+        </w:rPr>
         <w:t>either a previously created</w:t>
       </w:r>
       <w:r>
+        <w:rPr>
+          <w:rFonts w:ascii="Calibri" w:hAnsi="Calibri" w:cs="Calibri"/>
+        </w:rPr>
         <w:t xml:space="preserve"> </w:t>
       </w:r>
       <w:r>
+        <w:rPr>
+          <w:rFonts w:ascii="Calibri" w:hAnsi="Calibri" w:cs="Calibri"/>
+        </w:rPr>
         <w:t>‘</w:t>
       </w:r>
       <w:r>
+        <w:rPr>
+          <w:rFonts w:ascii="Calibri" w:hAnsi="Calibri" w:cs="Calibri"/>
+        </w:rPr>
         <w:t>Primary Key</w:t>
       </w:r>
       <w:r>
+        <w:rPr>
+          <w:rFonts w:ascii="Calibri" w:hAnsi="Calibri" w:cs="Calibri"/>
+        </w:rPr>
         <w:t>’</w:t>
       </w:r>
       <w:r>
+        <w:rPr>
+          <w:rFonts w:ascii="Calibri" w:hAnsi="Calibri" w:cs="Calibri"/>
+        </w:rPr>
         <w:t xml:space="preserve"> or reset the index if no Primary Key was available. </w:t>
       </w:r>
     </w:p>
     <w:p>
       <w:pPr>
-        <w:ind w:firstLine="720"/>
-        <w:jc w:val="center"/>
-        <w:rPr>
+        <w:pStyle w:val="NoSpacing"/>
+        <w:rPr>
+          <w:rFonts w:ascii="Calibri" w:hAnsi="Calibri" w:cs="Calibri"/>
+        </w:rPr>
+      </w:pPr>
+      <w:r>
+        <w:rPr>
+          <w:rFonts w:ascii="Calibri" w:hAnsi="Calibri" w:cs="Calibri"/>
           <w:b/>
           <w:bCs/>
           <w:noProof/>
         </w:rPr>
-      </w:pPr>
-      <w:r>
-        <w:rPr>
-          <w:b/>
-          <w:bCs/>
-          <w:noProof/>
-        </w:rPr>
-        <w:t xml:space="preserve"> </w:t>
-      </w:r>
-      <w:r>
-        <w:rPr>
-          <w:b/>
-          <w:bCs/>
-          <w:noProof/>
-        </w:rPr>
+        <w:lastRenderedPageBreak/>
         <w:drawing>
-          <wp:inline distT="0" distB="0" distL="0" distR="0" wp14:anchorId="1F7664F6" wp14:editId="54CCCE07">
-            <wp:extent cx="4114800" cy="2127593"/>
-            <wp:effectExtent l="76200" t="76200" r="133350" b="139700"/>
+          <wp:anchor distT="0" distB="0" distL="114300" distR="114300" simplePos="0" relativeHeight="251661312" behindDoc="0" locked="0" layoutInCell="1" allowOverlap="1" wp14:anchorId="1F7664F6" wp14:editId="61A77892">
+            <wp:simplePos x="0" y="0"/>
+            <wp:positionH relativeFrom="margin">
+              <wp:align>left</wp:align>
+            </wp:positionH>
+            <wp:positionV relativeFrom="paragraph">
+              <wp:posOffset>76200</wp:posOffset>
+            </wp:positionV>
+            <wp:extent cx="4121150" cy="2130425"/>
+            <wp:effectExtent l="76200" t="76200" r="127000" b="136525"/>
+            <wp:wrapTopAndBottom/>
             <wp:docPr id="2" name="Picture 2"/>
             <wp:cNvGraphicFramePr>
               <a:graphicFrameLocks xmlns:a="http://schemas.openxmlformats.org/drawingml/2006/main" noChangeAspect="1"/>
@@ -1296,7 +2393,7 @@
                   <pic:spPr bwMode="auto">
                     <a:xfrm>
                       <a:off x="0" y="0"/>
-                      <a:ext cx="4214259" cy="2179019"/>
+                      <a:ext cx="4121150" cy="2130425"/>
                     </a:xfrm>
                     <a:prstGeom prst="rect">
                       <a:avLst/>
@@ -1341,45 +2438,42 @@
                 </pic:pic>
               </a:graphicData>
             </a:graphic>
-          </wp:inline>
+            <wp14:sizeRelV relativeFrom="margin">
+              <wp14:pctHeight>0</wp14:pctHeight>
+            </wp14:sizeRelV>
+          </wp:anchor>
         </w:drawing>
       </w:r>
-    </w:p>
-    <w:p>
-      <w:pPr>
-        <w:ind w:firstLine="720"/>
-        <w:jc w:val="center"/>
-        <w:rPr>
-          <w:sz w:val="16"/>
-          <w:szCs w:val="16"/>
-        </w:rPr>
-      </w:pPr>
-      <w:r>
-        <w:rPr>
+      <w:r>
+        <w:rPr>
+          <w:rFonts w:ascii="Calibri" w:hAnsi="Calibri" w:cs="Calibri"/>
           <w:noProof/>
-          <w:sz w:val="16"/>
-          <w:szCs w:val="16"/>
         </w:rPr>
         <w:t>Figure 5. Statistical Summary by State</w:t>
       </w:r>
     </w:p>
     <w:p>
       <w:pPr>
-        <w:jc w:val="both"/>
-        <w:rPr>
+        <w:pStyle w:val="NoSpacing"/>
+        <w:rPr>
+          <w:rFonts w:ascii="Calibri" w:hAnsi="Calibri" w:cs="Calibri"/>
           <w:b/>
           <w:bCs/>
         </w:rPr>
       </w:pPr>
-      <w:r>
-        <w:rPr>
+    </w:p>
+    <w:p>
+      <w:pPr>
+        <w:pStyle w:val="NoSpacing"/>
+        <w:rPr>
+          <w:rFonts w:ascii="Calibri" w:hAnsi="Calibri" w:cs="Calibri"/>
           <w:b/>
           <w:bCs/>
         </w:rPr>
-        <w:t xml:space="preserve">5. </w:t>
-      </w:r>
-      <w:r>
-        <w:rPr>
+      </w:pPr>
+      <w:r>
+        <w:rPr>
+          <w:rFonts w:ascii="Calibri" w:hAnsi="Calibri" w:cs="Calibri"/>
           <w:b/>
           <w:bCs/>
         </w:rPr>
@@ -1387,6 +2481,7 @@
       </w:r>
       <w:r>
         <w:rPr>
+          <w:rFonts w:ascii="Calibri" w:hAnsi="Calibri" w:cs="Calibri"/>
           <w:b/>
           <w:bCs/>
         </w:rPr>
@@ -1394,6 +2489,7 @@
       </w:r>
       <w:r>
         <w:rPr>
+          <w:rFonts w:ascii="Calibri" w:hAnsi="Calibri" w:cs="Calibri"/>
           <w:b/>
           <w:bCs/>
         </w:rPr>
@@ -1402,332 +2498,28 @@
     </w:p>
     <w:p>
       <w:pPr>
-        <w:jc w:val="both"/>
-        <w:rPr>
-          <w:rFonts w:cstheme="minorHAnsi"/>
-        </w:rPr>
-      </w:pPr>
-      <w:r>
-        <w:rPr>
-          <w:rFonts w:cstheme="minorHAnsi"/>
-        </w:rPr>
-        <w:t>The</w:t>
-      </w:r>
-      <w:r>
-        <w:rPr>
-          <w:rFonts w:cstheme="minorHAnsi"/>
-        </w:rPr>
-        <w:t xml:space="preserve"> datasets were now </w:t>
-      </w:r>
-      <w:r>
-        <w:rPr>
-          <w:rFonts w:cstheme="minorHAnsi"/>
-        </w:rPr>
-        <w:t xml:space="preserve">loaded into the </w:t>
-      </w:r>
-      <w:r>
-        <w:rPr>
-          <w:rFonts w:cstheme="minorHAnsi"/>
-        </w:rPr>
-        <w:t>data frames</w:t>
-      </w:r>
-      <w:r>
-        <w:rPr>
-          <w:rFonts w:cstheme="minorHAnsi"/>
-        </w:rPr>
-        <w:t xml:space="preserve"> and</w:t>
-      </w:r>
-      <w:r>
-        <w:rPr>
-          <w:rFonts w:cstheme="minorHAnsi"/>
-        </w:rPr>
-        <w:t xml:space="preserve"> then</w:t>
-      </w:r>
-      <w:r>
-        <w:rPr>
-          <w:rFonts w:cstheme="minorHAnsi"/>
-        </w:rPr>
-        <w:t xml:space="preserve"> transform</w:t>
-      </w:r>
-      <w:r>
-        <w:rPr>
-          <w:rFonts w:cstheme="minorHAnsi"/>
-        </w:rPr>
-        <w:t>ed</w:t>
-      </w:r>
-      <w:r>
-        <w:rPr>
-          <w:rFonts w:cstheme="minorHAnsi"/>
-        </w:rPr>
-        <w:t xml:space="preserve"> </w:t>
-      </w:r>
-      <w:r>
-        <w:rPr>
-          <w:rFonts w:cstheme="minorHAnsi"/>
-        </w:rPr>
-        <w:t xml:space="preserve">and cleaned </w:t>
-      </w:r>
-      <w:r>
-        <w:rPr>
-          <w:rFonts w:cstheme="minorHAnsi"/>
-        </w:rPr>
-        <w:t xml:space="preserve">via </w:t>
-      </w:r>
-      <w:r>
-        <w:rPr>
-          <w:rFonts w:cstheme="minorHAnsi"/>
-        </w:rPr>
-        <w:t>Pandas</w:t>
-      </w:r>
-      <w:r>
-        <w:rPr>
-          <w:rFonts w:cstheme="minorHAnsi"/>
-        </w:rPr>
-        <w:t>.</w:t>
-      </w:r>
-      <w:r>
-        <w:rPr>
-          <w:rFonts w:cstheme="minorHAnsi"/>
-        </w:rPr>
-        <w:t xml:space="preserve"> </w:t>
-      </w:r>
-      <w:r>
-        <w:rPr>
-          <w:rFonts w:cstheme="minorHAnsi"/>
-        </w:rPr>
-        <w:t>A Postgres database was used to l</w:t>
-      </w:r>
-      <w:r>
-        <w:rPr>
-          <w:rFonts w:cstheme="minorHAnsi"/>
-        </w:rPr>
-        <w:t xml:space="preserve">oad our </w:t>
-      </w:r>
-      <w:r>
-        <w:rPr>
-          <w:rFonts w:cstheme="minorHAnsi"/>
-        </w:rPr>
-        <w:t>mass shootings, accidental deaths, accidental injuries,</w:t>
-      </w:r>
-      <w:r>
-        <w:rPr>
-          <w:rFonts w:cstheme="minorHAnsi"/>
-        </w:rPr>
-        <w:t xml:space="preserve"> and FBI </w:t>
-      </w:r>
-      <w:r>
-        <w:rPr>
-          <w:rFonts w:cstheme="minorHAnsi"/>
-        </w:rPr>
-        <w:t xml:space="preserve">NICs </w:t>
-      </w:r>
-      <w:r>
-        <w:rPr>
-          <w:rFonts w:cstheme="minorHAnsi"/>
-        </w:rPr>
-        <w:t xml:space="preserve">data </w:t>
-      </w:r>
-      <w:r>
-        <w:rPr>
-          <w:rFonts w:cstheme="minorHAnsi"/>
-        </w:rPr>
-        <w:t xml:space="preserve">using </w:t>
-      </w:r>
-      <w:proofErr w:type="spellStart"/>
-      <w:r>
-        <w:rPr>
-          <w:rFonts w:cstheme="minorHAnsi"/>
-        </w:rPr>
-        <w:t>pgA</w:t>
-      </w:r>
-      <w:r>
-        <w:rPr>
-          <w:rFonts w:cstheme="minorHAnsi"/>
-        </w:rPr>
-        <w:t>dmin</w:t>
-      </w:r>
-      <w:proofErr w:type="spellEnd"/>
-      <w:r>
-        <w:rPr>
-          <w:rFonts w:cstheme="minorHAnsi"/>
-        </w:rPr>
-        <w:t xml:space="preserve"> to store our original clean data sets.</w:t>
-      </w:r>
-      <w:r>
-        <w:rPr>
-          <w:rFonts w:cstheme="minorHAnsi"/>
-        </w:rPr>
-        <w:t xml:space="preserve"> We initially used </w:t>
-      </w:r>
-      <w:r>
-        <w:rPr>
-          <w:rFonts w:cstheme="minorHAnsi"/>
-        </w:rPr>
-        <w:t xml:space="preserve">the </w:t>
-      </w:r>
-      <w:proofErr w:type="spellStart"/>
-      <w:r>
-        <w:rPr>
-          <w:rFonts w:cstheme="minorHAnsi"/>
-        </w:rPr>
-        <w:t>pg</w:t>
-      </w:r>
-      <w:r>
-        <w:rPr>
-          <w:rFonts w:cstheme="minorHAnsi"/>
-        </w:rPr>
-        <w:t>Admin</w:t>
-      </w:r>
-      <w:proofErr w:type="spellEnd"/>
-      <w:r>
-        <w:rPr>
-          <w:rFonts w:cstheme="minorHAnsi"/>
-        </w:rPr>
-        <w:t xml:space="preserve"> query tool to create</w:t>
-      </w:r>
-      <w:r>
-        <w:rPr>
-          <w:rFonts w:cstheme="minorHAnsi"/>
-        </w:rPr>
-        <w:t xml:space="preserve"> table schema</w:t>
-      </w:r>
-      <w:r>
-        <w:rPr>
-          <w:rFonts w:cstheme="minorHAnsi"/>
-        </w:rPr>
-        <w:t>s</w:t>
-      </w:r>
-      <w:r>
-        <w:rPr>
-          <w:rFonts w:cstheme="minorHAnsi"/>
-        </w:rPr>
-        <w:t xml:space="preserve"> and read in our CSV files</w:t>
-      </w:r>
-      <w:r>
-        <w:rPr>
-          <w:rFonts w:cstheme="minorHAnsi"/>
-        </w:rPr>
-        <w:t xml:space="preserve"> </w:t>
-      </w:r>
-      <w:r>
-        <w:rPr>
-          <w:rFonts w:cstheme="minorHAnsi"/>
-        </w:rPr>
-        <w:t xml:space="preserve">via import. </w:t>
-      </w:r>
-      <w:r>
-        <w:rPr>
-          <w:rFonts w:cstheme="minorHAnsi"/>
-        </w:rPr>
-        <w:t>We made a connection to our</w:t>
-      </w:r>
-      <w:r>
-        <w:rPr>
-          <w:rFonts w:cstheme="minorHAnsi"/>
-        </w:rPr>
-        <w:t xml:space="preserve"> </w:t>
-      </w:r>
-      <w:r>
-        <w:rPr>
-          <w:rFonts w:cstheme="minorHAnsi"/>
-        </w:rPr>
-        <w:t xml:space="preserve">Postgres database only the </w:t>
-      </w:r>
-      <w:r>
-        <w:rPr>
-          <w:rFonts w:cstheme="minorHAnsi"/>
-        </w:rPr>
-        <w:t>i</w:t>
-      </w:r>
-      <w:r>
-        <w:rPr>
-          <w:rFonts w:cstheme="minorHAnsi"/>
-        </w:rPr>
-        <w:t xml:space="preserve">nformation we </w:t>
-      </w:r>
-      <w:r>
-        <w:rPr>
-          <w:rFonts w:cstheme="minorHAnsi"/>
-        </w:rPr>
-        <w:t xml:space="preserve">wanted to </w:t>
-      </w:r>
-      <w:r>
-        <w:rPr>
-          <w:rFonts w:cstheme="minorHAnsi"/>
-        </w:rPr>
-        <w:t xml:space="preserve">connect to </w:t>
-      </w:r>
-      <w:r>
-        <w:rPr>
-          <w:rFonts w:cstheme="minorHAnsi"/>
-        </w:rPr>
-        <w:t>our</w:t>
-      </w:r>
-      <w:r>
-        <w:rPr>
-          <w:rFonts w:cstheme="minorHAnsi"/>
-        </w:rPr>
-        <w:t xml:space="preserve"> database and </w:t>
-      </w:r>
-      <w:r>
-        <w:rPr>
-          <w:rFonts w:cstheme="minorHAnsi"/>
-        </w:rPr>
-        <w:t xml:space="preserve">create </w:t>
-      </w:r>
-      <w:r>
-        <w:rPr>
-          <w:rFonts w:cstheme="minorHAnsi"/>
-        </w:rPr>
-        <w:t xml:space="preserve">tables for the </w:t>
-      </w:r>
-      <w:r>
-        <w:rPr>
-          <w:rFonts w:cstheme="minorHAnsi"/>
-        </w:rPr>
-        <w:t>data</w:t>
-      </w:r>
-      <w:r>
-        <w:rPr>
-          <w:rFonts w:cstheme="minorHAnsi"/>
-        </w:rPr>
-        <w:t xml:space="preserve"> frames</w:t>
-      </w:r>
-      <w:r>
-        <w:rPr>
-          <w:rFonts w:cstheme="minorHAnsi"/>
-        </w:rPr>
-        <w:t>.</w:t>
-      </w:r>
-      <w:r>
-        <w:rPr>
-          <w:rFonts w:cstheme="minorHAnsi"/>
-        </w:rPr>
-        <w:t xml:space="preserve"> We used Pandas to join all our databases so that the final dataset can be used for further analysis.  </w:t>
-      </w:r>
-    </w:p>
-    <w:p>
-      <w:pPr>
-        <w:jc w:val="center"/>
-        <w:rPr>
-          <w:rFonts w:cstheme="minorHAnsi"/>
-        </w:rPr>
-      </w:pPr>
-      <w:r>
-        <w:rPr>
-          <w:rFonts w:cstheme="minorHAnsi"/>
-        </w:rPr>
-        <w:t xml:space="preserve">                </w:t>
-      </w:r>
-      <w:r>
-        <w:rPr>
-          <w:rFonts w:cstheme="minorHAnsi"/>
+        <w:pStyle w:val="NoSpacing"/>
+        <w:rPr>
+          <w:rFonts w:ascii="Calibri" w:hAnsi="Calibri" w:cs="Calibri"/>
+        </w:rPr>
+      </w:pPr>
+      <w:r>
+        <w:rPr>
+          <w:rFonts w:ascii="Calibri" w:hAnsi="Calibri" w:cs="Calibri"/>
           <w:noProof/>
         </w:rPr>
         <w:drawing>
-          <wp:inline distT="0" distB="0" distL="0" distR="0" wp14:anchorId="52F44702" wp14:editId="056ED463">
-            <wp:extent cx="4361910" cy="2286000"/>
-            <wp:effectExtent l="76200" t="76200" r="133985" b="133350"/>
+          <wp:anchor distT="0" distB="0" distL="114300" distR="114300" simplePos="0" relativeHeight="251664384" behindDoc="0" locked="0" layoutInCell="1" allowOverlap="1" wp14:anchorId="52F44702" wp14:editId="39D18F39">
+            <wp:simplePos x="0" y="0"/>
+            <wp:positionH relativeFrom="margin">
+              <wp:align>left</wp:align>
+            </wp:positionH>
+            <wp:positionV relativeFrom="paragraph">
+              <wp:posOffset>1323340</wp:posOffset>
+            </wp:positionV>
+            <wp:extent cx="4361688" cy="2285933"/>
+            <wp:effectExtent l="76200" t="76200" r="134620" b="133985"/>
+            <wp:wrapTopAndBottom/>
             <wp:docPr id="12" name="Picture 12"/>
             <wp:cNvGraphicFramePr>
               <a:graphicFrameLocks xmlns:a="http://schemas.openxmlformats.org/drawingml/2006/main" noChangeAspect="1"/>
@@ -1757,7 +2549,7 @@
                   <pic:spPr bwMode="auto">
                     <a:xfrm>
                       <a:off x="0" y="0"/>
-                      <a:ext cx="4392719" cy="2302146"/>
+                      <a:ext cx="4361688" cy="2285933"/>
                     </a:xfrm>
                     <a:prstGeom prst="rect">
                       <a:avLst/>
@@ -1780,40 +2572,428 @@
                 </pic:pic>
               </a:graphicData>
             </a:graphic>
-          </wp:inline>
+            <wp14:sizeRelH relativeFrom="margin">
+              <wp14:pctWidth>0</wp14:pctWidth>
+            </wp14:sizeRelH>
+          </wp:anchor>
         </w:drawing>
       </w:r>
-    </w:p>
-    <w:p>
-      <w:pPr>
-        <w:jc w:val="center"/>
-        <w:rPr>
-          <w:rFonts w:cstheme="minorHAnsi"/>
-          <w:sz w:val="16"/>
-          <w:szCs w:val="16"/>
-        </w:rPr>
-      </w:pPr>
-      <w:r>
-        <w:rPr>
-          <w:rFonts w:cstheme="minorHAnsi"/>
-          <w:sz w:val="16"/>
-          <w:szCs w:val="16"/>
-        </w:rPr>
-        <w:t xml:space="preserve">              </w:t>
-      </w:r>
-      <w:r>
-        <w:rPr>
-          <w:rFonts w:cstheme="minorHAnsi"/>
-          <w:sz w:val="16"/>
-          <w:szCs w:val="16"/>
+      <w:r>
+        <w:rPr>
+          <w:rFonts w:ascii="Calibri" w:hAnsi="Calibri" w:cs="Calibri"/>
+        </w:rPr>
+        <w:t>At this point, the datasets were</w:t>
+      </w:r>
+      <w:r>
+        <w:rPr>
+          <w:rFonts w:ascii="Calibri" w:hAnsi="Calibri" w:cs="Calibri"/>
+        </w:rPr>
+        <w:t xml:space="preserve"> </w:t>
+      </w:r>
+      <w:r>
+        <w:rPr>
+          <w:rFonts w:ascii="Calibri" w:hAnsi="Calibri" w:cs="Calibri"/>
+        </w:rPr>
+        <w:t xml:space="preserve">loaded into </w:t>
+      </w:r>
+      <w:r>
+        <w:rPr>
+          <w:rFonts w:ascii="Calibri" w:hAnsi="Calibri" w:cs="Calibri"/>
+        </w:rPr>
+        <w:t>data frames</w:t>
+      </w:r>
+      <w:r>
+        <w:rPr>
+          <w:rFonts w:ascii="Calibri" w:hAnsi="Calibri" w:cs="Calibri"/>
+        </w:rPr>
+        <w:t xml:space="preserve"> and</w:t>
+      </w:r>
+      <w:r>
+        <w:rPr>
+          <w:rFonts w:ascii="Calibri" w:hAnsi="Calibri" w:cs="Calibri"/>
+        </w:rPr>
+        <w:t xml:space="preserve"> </w:t>
+      </w:r>
+      <w:r>
+        <w:rPr>
+          <w:rFonts w:ascii="Calibri" w:hAnsi="Calibri" w:cs="Calibri"/>
+        </w:rPr>
+        <w:t>t</w:t>
+      </w:r>
+      <w:r>
+        <w:rPr>
+          <w:rFonts w:ascii="Calibri" w:hAnsi="Calibri" w:cs="Calibri"/>
+        </w:rPr>
+        <w:t>ransform</w:t>
+      </w:r>
+      <w:r>
+        <w:rPr>
+          <w:rFonts w:ascii="Calibri" w:hAnsi="Calibri" w:cs="Calibri"/>
+        </w:rPr>
+        <w:t>ed</w:t>
+      </w:r>
+      <w:r>
+        <w:rPr>
+          <w:rFonts w:ascii="Calibri" w:hAnsi="Calibri" w:cs="Calibri"/>
+        </w:rPr>
+        <w:t xml:space="preserve"> </w:t>
+      </w:r>
+      <w:r>
+        <w:rPr>
+          <w:rFonts w:ascii="Calibri" w:hAnsi="Calibri" w:cs="Calibri"/>
+        </w:rPr>
+        <w:t xml:space="preserve">and cleaned </w:t>
+      </w:r>
+      <w:r>
+        <w:rPr>
+          <w:rFonts w:ascii="Calibri" w:hAnsi="Calibri" w:cs="Calibri"/>
+        </w:rPr>
+        <w:t xml:space="preserve">via </w:t>
+      </w:r>
+      <w:r>
+        <w:rPr>
+          <w:rFonts w:ascii="Calibri" w:hAnsi="Calibri" w:cs="Calibri"/>
+        </w:rPr>
+        <w:t>Pandas</w:t>
+      </w:r>
+      <w:r>
+        <w:rPr>
+          <w:rFonts w:ascii="Calibri" w:hAnsi="Calibri" w:cs="Calibri"/>
+        </w:rPr>
+        <w:t>.</w:t>
+      </w:r>
+      <w:r>
+        <w:rPr>
+          <w:rFonts w:ascii="Calibri" w:hAnsi="Calibri" w:cs="Calibri"/>
+        </w:rPr>
+        <w:t xml:space="preserve"> </w:t>
+      </w:r>
+      <w:r>
+        <w:rPr>
+          <w:rFonts w:ascii="Calibri" w:hAnsi="Calibri" w:cs="Calibri"/>
+        </w:rPr>
+        <w:t>We used a</w:t>
+      </w:r>
+      <w:r>
+        <w:rPr>
+          <w:rFonts w:ascii="Calibri" w:hAnsi="Calibri" w:cs="Calibri"/>
+        </w:rPr>
+        <w:t xml:space="preserve"> Postgres database</w:t>
+      </w:r>
+      <w:r>
+        <w:rPr>
+          <w:rFonts w:ascii="Calibri" w:hAnsi="Calibri" w:cs="Calibri"/>
+        </w:rPr>
+        <w:t xml:space="preserve"> </w:t>
+      </w:r>
+      <w:r>
+        <w:rPr>
+          <w:rFonts w:ascii="Calibri" w:hAnsi="Calibri" w:cs="Calibri"/>
+        </w:rPr>
+        <w:t>to l</w:t>
+      </w:r>
+      <w:r>
+        <w:rPr>
+          <w:rFonts w:ascii="Calibri" w:hAnsi="Calibri" w:cs="Calibri"/>
+        </w:rPr>
+        <w:t xml:space="preserve">oad </w:t>
+      </w:r>
+      <w:r>
+        <w:rPr>
+          <w:rFonts w:ascii="Calibri" w:hAnsi="Calibri" w:cs="Calibri"/>
+        </w:rPr>
+        <w:t>m</w:t>
+      </w:r>
+      <w:r>
+        <w:rPr>
+          <w:rFonts w:ascii="Calibri" w:hAnsi="Calibri" w:cs="Calibri"/>
+        </w:rPr>
+        <w:t>ass shootings, accidental deaths,</w:t>
+      </w:r>
+      <w:r>
+        <w:rPr>
+          <w:rFonts w:ascii="Calibri" w:hAnsi="Calibri" w:cs="Calibri"/>
+        </w:rPr>
+        <w:t xml:space="preserve"> </w:t>
+      </w:r>
+      <w:r>
+        <w:rPr>
+          <w:rFonts w:ascii="Calibri" w:hAnsi="Calibri" w:cs="Calibri"/>
+        </w:rPr>
+        <w:t>accidental injuries</w:t>
+      </w:r>
+      <w:r>
+        <w:rPr>
+          <w:rFonts w:ascii="Calibri" w:hAnsi="Calibri" w:cs="Calibri"/>
+        </w:rPr>
+        <w:t>,</w:t>
+      </w:r>
+      <w:r>
+        <w:rPr>
+          <w:rFonts w:ascii="Calibri" w:hAnsi="Calibri" w:cs="Calibri"/>
+        </w:rPr>
+        <w:t xml:space="preserve"> </w:t>
+      </w:r>
+      <w:r>
+        <w:rPr>
+          <w:rFonts w:ascii="Calibri" w:hAnsi="Calibri" w:cs="Calibri"/>
+        </w:rPr>
+        <w:t>and FBI NICs data</w:t>
+      </w:r>
+      <w:r>
+        <w:rPr>
+          <w:rFonts w:ascii="Calibri" w:hAnsi="Calibri" w:cs="Calibri"/>
+        </w:rPr>
+        <w:t xml:space="preserve">.  We used </w:t>
+      </w:r>
+      <w:proofErr w:type="spellStart"/>
+      <w:r>
+        <w:rPr>
+          <w:rFonts w:ascii="Calibri" w:hAnsi="Calibri" w:cs="Calibri"/>
+        </w:rPr>
+        <w:t>pgAdmin</w:t>
+      </w:r>
+      <w:proofErr w:type="spellEnd"/>
+      <w:r>
+        <w:rPr>
+          <w:rFonts w:ascii="Calibri" w:hAnsi="Calibri" w:cs="Calibri"/>
+        </w:rPr>
+        <w:t xml:space="preserve"> to</w:t>
+      </w:r>
+      <w:r>
+        <w:rPr>
+          <w:rFonts w:ascii="Calibri" w:hAnsi="Calibri" w:cs="Calibri"/>
+        </w:rPr>
+        <w:t xml:space="preserve"> store our original clean data sets.</w:t>
+      </w:r>
+      <w:r>
+        <w:rPr>
+          <w:rFonts w:ascii="Calibri" w:hAnsi="Calibri" w:cs="Calibri"/>
+        </w:rPr>
+        <w:t xml:space="preserve"> We initially used </w:t>
+      </w:r>
+      <w:r>
+        <w:rPr>
+          <w:rFonts w:ascii="Calibri" w:hAnsi="Calibri" w:cs="Calibri"/>
+        </w:rPr>
+        <w:t xml:space="preserve">the </w:t>
+      </w:r>
+      <w:proofErr w:type="spellStart"/>
+      <w:r>
+        <w:rPr>
+          <w:rFonts w:ascii="Calibri" w:hAnsi="Calibri" w:cs="Calibri"/>
+        </w:rPr>
+        <w:t>pg</w:t>
+      </w:r>
+      <w:r>
+        <w:rPr>
+          <w:rFonts w:ascii="Calibri" w:hAnsi="Calibri" w:cs="Calibri"/>
+        </w:rPr>
+        <w:t>Admin</w:t>
+      </w:r>
+      <w:proofErr w:type="spellEnd"/>
+      <w:r>
+        <w:rPr>
+          <w:rFonts w:ascii="Calibri" w:hAnsi="Calibri" w:cs="Calibri"/>
+        </w:rPr>
+        <w:t xml:space="preserve"> query tool to create</w:t>
+      </w:r>
+      <w:r>
+        <w:rPr>
+          <w:rFonts w:ascii="Calibri" w:hAnsi="Calibri" w:cs="Calibri"/>
+        </w:rPr>
+        <w:t xml:space="preserve"> table schema</w:t>
+      </w:r>
+      <w:r>
+        <w:rPr>
+          <w:rFonts w:ascii="Calibri" w:hAnsi="Calibri" w:cs="Calibri"/>
+        </w:rPr>
+        <w:t>s</w:t>
+      </w:r>
+      <w:r>
+        <w:rPr>
+          <w:rFonts w:ascii="Calibri" w:hAnsi="Calibri" w:cs="Calibri"/>
+        </w:rPr>
+        <w:t xml:space="preserve"> and read in our CSV files</w:t>
+      </w:r>
+      <w:r>
+        <w:rPr>
+          <w:rFonts w:ascii="Calibri" w:hAnsi="Calibri" w:cs="Calibri"/>
+        </w:rPr>
+        <w:t xml:space="preserve"> </w:t>
+      </w:r>
+      <w:r>
+        <w:rPr>
+          <w:rFonts w:ascii="Calibri" w:hAnsi="Calibri" w:cs="Calibri"/>
+        </w:rPr>
+        <w:t xml:space="preserve">via import. </w:t>
+      </w:r>
+      <w:r>
+        <w:rPr>
+          <w:rFonts w:ascii="Calibri" w:hAnsi="Calibri" w:cs="Calibri"/>
+        </w:rPr>
+        <w:t>We made a connection to our</w:t>
+      </w:r>
+      <w:r>
+        <w:rPr>
+          <w:rFonts w:ascii="Calibri" w:hAnsi="Calibri" w:cs="Calibri"/>
+        </w:rPr>
+        <w:t xml:space="preserve"> </w:t>
+      </w:r>
+      <w:r>
+        <w:rPr>
+          <w:rFonts w:ascii="Calibri" w:hAnsi="Calibri" w:cs="Calibri"/>
+        </w:rPr>
+        <w:t xml:space="preserve">Postgres database </w:t>
+      </w:r>
+      <w:r>
+        <w:rPr>
+          <w:rFonts w:ascii="Calibri" w:hAnsi="Calibri" w:cs="Calibri"/>
+        </w:rPr>
+        <w:t xml:space="preserve">using </w:t>
+      </w:r>
+      <w:r>
+        <w:rPr>
+          <w:rFonts w:ascii="Calibri" w:hAnsi="Calibri" w:cs="Calibri"/>
+        </w:rPr>
+        <w:t xml:space="preserve">only the </w:t>
+      </w:r>
+      <w:r>
+        <w:rPr>
+          <w:rFonts w:ascii="Calibri" w:hAnsi="Calibri" w:cs="Calibri"/>
+        </w:rPr>
+        <w:t>i</w:t>
+      </w:r>
+      <w:r>
+        <w:rPr>
+          <w:rFonts w:ascii="Calibri" w:hAnsi="Calibri" w:cs="Calibri"/>
+        </w:rPr>
+        <w:t xml:space="preserve">nformation we </w:t>
+      </w:r>
+      <w:r>
+        <w:rPr>
+          <w:rFonts w:ascii="Calibri" w:hAnsi="Calibri" w:cs="Calibri"/>
+        </w:rPr>
+        <w:t xml:space="preserve">wanted </w:t>
+      </w:r>
+      <w:r>
+        <w:rPr>
+          <w:rFonts w:ascii="Calibri" w:hAnsi="Calibri" w:cs="Calibri"/>
+        </w:rPr>
+        <w:t>connected</w:t>
+      </w:r>
+      <w:r>
+        <w:rPr>
+          <w:rFonts w:ascii="Calibri" w:hAnsi="Calibri" w:cs="Calibri"/>
+        </w:rPr>
+        <w:t xml:space="preserve"> </w:t>
+      </w:r>
+      <w:r>
+        <w:rPr>
+          <w:rFonts w:ascii="Calibri" w:hAnsi="Calibri" w:cs="Calibri"/>
+        </w:rPr>
+        <w:t>our</w:t>
+      </w:r>
+      <w:r>
+        <w:rPr>
+          <w:rFonts w:ascii="Calibri" w:hAnsi="Calibri" w:cs="Calibri"/>
+        </w:rPr>
+        <w:t xml:space="preserve"> </w:t>
+      </w:r>
+      <w:proofErr w:type="gramStart"/>
+      <w:r>
+        <w:rPr>
+          <w:rFonts w:ascii="Calibri" w:hAnsi="Calibri" w:cs="Calibri"/>
+        </w:rPr>
+        <w:t>database</w:t>
+      </w:r>
+      <w:r>
+        <w:rPr>
+          <w:rFonts w:ascii="Calibri" w:hAnsi="Calibri" w:cs="Calibri"/>
+        </w:rPr>
+        <w:t>,</w:t>
+      </w:r>
+      <w:r>
+        <w:rPr>
+          <w:rFonts w:ascii="Calibri" w:hAnsi="Calibri" w:cs="Calibri"/>
+        </w:rPr>
+        <w:t xml:space="preserve"> and</w:t>
+      </w:r>
+      <w:proofErr w:type="gramEnd"/>
+      <w:r>
+        <w:rPr>
+          <w:rFonts w:ascii="Calibri" w:hAnsi="Calibri" w:cs="Calibri"/>
+        </w:rPr>
+        <w:t xml:space="preserve"> </w:t>
+      </w:r>
+      <w:r>
+        <w:rPr>
+          <w:rFonts w:ascii="Calibri" w:hAnsi="Calibri" w:cs="Calibri"/>
+        </w:rPr>
+        <w:t>create</w:t>
+      </w:r>
+      <w:r>
+        <w:rPr>
+          <w:rFonts w:ascii="Calibri" w:hAnsi="Calibri" w:cs="Calibri"/>
+        </w:rPr>
+        <w:t>d</w:t>
+      </w:r>
+      <w:r>
+        <w:rPr>
+          <w:rFonts w:ascii="Calibri" w:hAnsi="Calibri" w:cs="Calibri"/>
+        </w:rPr>
+        <w:t xml:space="preserve"> </w:t>
+      </w:r>
+      <w:r>
+        <w:rPr>
+          <w:rFonts w:ascii="Calibri" w:hAnsi="Calibri" w:cs="Calibri"/>
+        </w:rPr>
+        <w:t xml:space="preserve">tables for the </w:t>
+      </w:r>
+      <w:r>
+        <w:rPr>
+          <w:rFonts w:ascii="Calibri" w:hAnsi="Calibri" w:cs="Calibri"/>
+        </w:rPr>
+        <w:t>data frames</w:t>
+      </w:r>
+      <w:r>
+        <w:rPr>
+          <w:rFonts w:ascii="Calibri" w:hAnsi="Calibri" w:cs="Calibri"/>
+        </w:rPr>
+        <w:t>.</w:t>
+      </w:r>
+      <w:r>
+        <w:rPr>
+          <w:rFonts w:ascii="Calibri" w:hAnsi="Calibri" w:cs="Calibri"/>
+        </w:rPr>
+        <w:t xml:space="preserve"> We used Pandas to join all our databases so that the final dataset can be used for further analysis.  </w:t>
+      </w:r>
+      <w:r>
+        <w:rPr>
+          <w:rFonts w:ascii="Calibri" w:hAnsi="Calibri" w:cs="Calibri"/>
+        </w:rPr>
+        <w:t xml:space="preserve">        </w:t>
+      </w:r>
+    </w:p>
+    <w:p>
+      <w:pPr>
+        <w:pStyle w:val="NoSpacing"/>
+        <w:rPr>
+          <w:rFonts w:ascii="Calibri" w:hAnsi="Calibri" w:cs="Calibri"/>
+        </w:rPr>
+      </w:pPr>
+      <w:r>
+        <w:rPr>
+          <w:rFonts w:ascii="Calibri" w:hAnsi="Calibri" w:cs="Calibri"/>
         </w:rPr>
         <w:t xml:space="preserve">Figure 6. Gun Violence ETL Project Flow Chart </w:t>
       </w:r>
     </w:p>
     <w:p>
       <w:pPr>
-        <w:jc w:val="both"/>
-        <w:rPr>
+        <w:pStyle w:val="NoSpacing"/>
+        <w:rPr>
+          <w:rFonts w:ascii="Calibri" w:hAnsi="Calibri" w:cs="Calibri"/>
           <w:b/>
           <w:bCs/>
         </w:rPr>
@@ -1821,160 +3001,179 @@
     </w:p>
     <w:p>
       <w:pPr>
-        <w:rPr>
+        <w:pStyle w:val="NoSpacing"/>
+        <w:rPr>
+          <w:rFonts w:ascii="Calibri" w:hAnsi="Calibri" w:cs="Calibri"/>
           <w:b/>
           <w:bCs/>
         </w:rPr>
       </w:pPr>
-    </w:p>
-    <w:p>
-      <w:pPr>
-        <w:rPr>
+      <w:r>
+        <w:rPr>
+          <w:rFonts w:ascii="Calibri" w:hAnsi="Calibri" w:cs="Calibri"/>
           <w:b/>
           <w:bCs/>
         </w:rPr>
-      </w:pPr>
-    </w:p>
-    <w:p>
-      <w:pPr>
-        <w:rPr>
+        <w:t>Summa</w:t>
+      </w:r>
+      <w:r>
+        <w:rPr>
+          <w:rFonts w:ascii="Calibri" w:hAnsi="Calibri" w:cs="Calibri"/>
           <w:b/>
           <w:bCs/>
         </w:rPr>
-      </w:pPr>
-      <w:r>
-        <w:rPr>
+        <w:t>ry</w:t>
+      </w:r>
+      <w:r>
+        <w:rPr>
+          <w:rFonts w:ascii="Calibri" w:hAnsi="Calibri" w:cs="Calibri"/>
           <w:b/>
           <w:bCs/>
         </w:rPr>
-        <w:t xml:space="preserve">6. Summation: </w:t>
-      </w:r>
-    </w:p>
-    <w:p>
-      <w:pPr>
-        <w:jc w:val="both"/>
-      </w:pPr>
-      <w:r>
-        <w:t>T</w:t>
-      </w:r>
-      <w:r>
-        <w:t xml:space="preserve">he website </w:t>
-      </w:r>
-      <w:r>
-        <w:t xml:space="preserve">GunViolenceArchive.Org </w:t>
-      </w:r>
-      <w:r>
-        <w:t>has implemented several very effective safeguards against web scrapping. Several methods were attempted, including several python libraries both with and without browser</w:t>
-      </w:r>
-      <w:r>
+        <w:t xml:space="preserve">: </w:t>
+      </w:r>
+    </w:p>
+    <w:p>
+      <w:pPr>
+        <w:pStyle w:val="NoSpacing"/>
+        <w:rPr>
+          <w:rFonts w:ascii="Calibri" w:hAnsi="Calibri" w:cs="Calibri"/>
+        </w:rPr>
+      </w:pPr>
+      <w:r>
+        <w:rPr>
+          <w:rFonts w:ascii="Calibri" w:hAnsi="Calibri" w:cs="Calibri"/>
+        </w:rPr>
+        <w:t xml:space="preserve">We encountered a limitation during the extract process.  </w:t>
+      </w:r>
+      <w:r>
+        <w:rPr>
+          <w:rFonts w:ascii="Calibri" w:hAnsi="Calibri" w:cs="Calibri"/>
+        </w:rPr>
+        <w:t>The website GunViolenceArchive.Org has implemented several very effective safeguards against web scraping.</w:t>
+      </w:r>
+      <w:r>
+        <w:rPr>
+          <w:rFonts w:ascii="Calibri" w:hAnsi="Calibri" w:cs="Calibri"/>
+        </w:rPr>
+        <w:t xml:space="preserve"> </w:t>
+      </w:r>
+      <w:r>
+        <w:rPr>
+          <w:rFonts w:ascii="Calibri" w:hAnsi="Calibri" w:cs="Calibri"/>
+        </w:rPr>
+        <w:t xml:space="preserve"> Several methods were attempted, including </w:t>
+      </w:r>
+      <w:r>
+        <w:rPr>
+          <w:rFonts w:ascii="Calibri" w:hAnsi="Calibri" w:cs="Calibri"/>
+        </w:rPr>
+        <w:t xml:space="preserve">multiple </w:t>
+      </w:r>
+      <w:r>
+        <w:rPr>
+          <w:rFonts w:ascii="Calibri" w:hAnsi="Calibri" w:cs="Calibri"/>
+        </w:rPr>
+        <w:t>python libraries both with and without browser</w:t>
+      </w:r>
+      <w:r>
+        <w:rPr>
+          <w:rFonts w:ascii="Calibri" w:hAnsi="Calibri" w:cs="Calibri"/>
+        </w:rPr>
         <w:t>s</w:t>
       </w:r>
       <w:r>
-        <w:t>, rolling IP’s, a variety of header changes but did not find a solution.</w:t>
-      </w:r>
-      <w:r>
-        <w:t xml:space="preserve"> However, we believe our way was </w:t>
-      </w:r>
-      <w:r>
-        <w:t xml:space="preserve">the </w:t>
-      </w:r>
-      <w:r>
-        <w:t>superior method. We took some outside of scope steps on this project and chose to include all column</w:t>
-      </w:r>
-      <w:r>
-        <w:t xml:space="preserve"> names</w:t>
-      </w:r>
-      <w:r>
-        <w:t xml:space="preserve"> (</w:t>
-      </w:r>
-      <w:r>
-        <w:t xml:space="preserve">after being </w:t>
-      </w:r>
-      <w:r>
-        <w:t xml:space="preserve">renamed </w:t>
-      </w:r>
-      <w:r>
-        <w:t xml:space="preserve">and cleaned </w:t>
-      </w:r>
-      <w:r>
-        <w:t>of course) in hopes that we can use this dataset further in a future project as there is lot of information to be used and analyze</w:t>
-      </w:r>
-      <w:r>
-        <w:t>d</w:t>
-      </w:r>
-      <w:r>
-        <w:t xml:space="preserve">. Though exploratory data analysis is outside the scope of </w:t>
-      </w:r>
-      <w:r>
-        <w:t>this ETL project the information provide with our data extraction, transformation and subsequent joining could make an interesting project on gun control and provide some good insight into states that need better gun safety education and training in an effort to curb accidental deaths or injuries</w:t>
-      </w:r>
-      <w:r>
-        <w:t xml:space="preserve">. But more importantly we can hope to look at policy in selective states to amend firearm purchasing laws and identify states that conceivably have more </w:t>
-      </w:r>
-      <w:r>
-        <w:t>straw purchases,</w:t>
-      </w:r>
-      <w:r>
-        <w:t xml:space="preserve"> </w:t>
-      </w:r>
-      <w:r>
-        <w:t xml:space="preserve">illegal, </w:t>
-      </w:r>
-      <w:r>
-        <w:t>transfers</w:t>
-      </w:r>
-      <w:r>
-        <w:t xml:space="preserve"> mass shootings, criminal shootings, accidental shootings, </w:t>
-      </w:r>
-      <w:r>
+        <w:rPr>
+          <w:rFonts w:ascii="Calibri" w:hAnsi="Calibri" w:cs="Calibri"/>
+        </w:rPr>
+        <w:t xml:space="preserve">, rolling </w:t>
+      </w:r>
+      <w:proofErr w:type="gramStart"/>
+      <w:r>
+        <w:rPr>
+          <w:rFonts w:ascii="Calibri" w:hAnsi="Calibri" w:cs="Calibri"/>
+        </w:rPr>
+        <w:t>IP’s</w:t>
+      </w:r>
+      <w:proofErr w:type="gramEnd"/>
+      <w:r>
+        <w:rPr>
+          <w:rFonts w:ascii="Calibri" w:hAnsi="Calibri" w:cs="Calibri"/>
+        </w:rPr>
+        <w:t xml:space="preserve">, </w:t>
+      </w:r>
+      <w:r>
+        <w:rPr>
+          <w:rFonts w:ascii="Calibri" w:hAnsi="Calibri" w:cs="Calibri"/>
+        </w:rPr>
         <w:t xml:space="preserve">and </w:t>
       </w:r>
       <w:r>
-        <w:t>States that are</w:t>
-      </w:r>
-      <w:r>
-        <w:t xml:space="preserve"> in desperate need of </w:t>
-      </w:r>
-      <w:r>
-        <w:t>gun reform, or firearm law amending</w:t>
-      </w:r>
-      <w:r>
-        <w:t xml:space="preserve"> in an effort to slow or marginally disrupt</w:t>
-      </w:r>
-      <w:r>
-        <w:t xml:space="preserve"> these horrific acts</w:t>
-      </w:r>
-      <w:r>
-        <w:t>.</w:t>
-      </w:r>
-    </w:p>
-    <w:p>
-      <w:pPr>
-        <w:jc w:val="center"/>
-        <w:rPr>
-          <w:b/>
-          <w:bCs/>
-        </w:rPr>
-      </w:pPr>
-    </w:p>
-    <w:p>
-      <w:pPr>
-        <w:jc w:val="center"/>
-        <w:rPr>
-          <w:b/>
-          <w:bCs/>
-        </w:rPr>
-      </w:pPr>
-      <w:r>
-        <w:rPr>
+        <w:rPr>
+          <w:rFonts w:ascii="Calibri" w:hAnsi="Calibri" w:cs="Calibri"/>
+        </w:rPr>
+        <w:t>a variety of header changes</w:t>
+      </w:r>
+      <w:r>
+        <w:rPr>
+          <w:rFonts w:ascii="Calibri" w:hAnsi="Calibri" w:cs="Calibri"/>
+        </w:rPr>
+        <w:t>,</w:t>
+      </w:r>
+      <w:r>
+        <w:rPr>
+          <w:rFonts w:ascii="Calibri" w:hAnsi="Calibri" w:cs="Calibri"/>
+        </w:rPr>
+        <w:t xml:space="preserve"> but did not find a solution. However, we believe our</w:t>
+      </w:r>
+      <w:r>
+        <w:rPr>
+          <w:rFonts w:ascii="Calibri" w:hAnsi="Calibri" w:cs="Calibri"/>
+        </w:rPr>
+        <w:t xml:space="preserve"> data is complete, and that future analysis efforts will not be adversely affected by the exclusion of that data</w:t>
+      </w:r>
+      <w:r>
+        <w:rPr>
+          <w:rFonts w:ascii="Calibri" w:hAnsi="Calibri" w:cs="Calibri"/>
+        </w:rPr>
+        <w:t xml:space="preserve">. </w:t>
+      </w:r>
+    </w:p>
+    <w:p>
+      <w:pPr>
+        <w:pStyle w:val="NoSpacing"/>
+        <w:rPr>
+          <w:rFonts w:ascii="Calibri" w:hAnsi="Calibri" w:cs="Calibri"/>
+        </w:rPr>
+      </w:pPr>
+    </w:p>
+    <w:p>
+      <w:pPr>
+        <w:pStyle w:val="NoSpacing"/>
+        <w:rPr>
+          <w:rFonts w:ascii="Calibri" w:hAnsi="Calibri" w:cs="Calibri"/>
+        </w:rPr>
+      </w:pPr>
+      <w:r>
+        <w:rPr>
+          <w:rFonts w:ascii="Calibri" w:hAnsi="Calibri" w:cs="Calibri"/>
           <w:b/>
           <w:bCs/>
           <w:noProof/>
         </w:rPr>
+        <w:lastRenderedPageBreak/>
         <w:drawing>
-          <wp:inline distT="0" distB="0" distL="0" distR="0" wp14:anchorId="6A65AD09" wp14:editId="31B6C4FB">
-            <wp:extent cx="4419600" cy="2762051"/>
-            <wp:effectExtent l="76200" t="76200" r="133350" b="133985"/>
+          <wp:anchor distT="0" distB="0" distL="114300" distR="114300" simplePos="0" relativeHeight="251662336" behindDoc="0" locked="0" layoutInCell="1" allowOverlap="1" wp14:anchorId="6A65AD09" wp14:editId="126E8787">
+            <wp:simplePos x="0" y="0"/>
+            <wp:positionH relativeFrom="margin">
+              <wp:align>left</wp:align>
+            </wp:positionH>
+            <wp:positionV relativeFrom="paragraph">
+              <wp:posOffset>2048510</wp:posOffset>
+            </wp:positionV>
+            <wp:extent cx="4416425" cy="2760980"/>
+            <wp:effectExtent l="76200" t="76200" r="136525" b="134620"/>
+            <wp:wrapTopAndBottom/>
             <wp:docPr id="3" name="Picture 3"/>
             <wp:cNvGraphicFramePr>
               <a:graphicFrameLocks xmlns:a="http://schemas.openxmlformats.org/drawingml/2006/main" noChangeAspect="1"/>
@@ -2004,7 +3203,7 @@
                   <pic:spPr bwMode="auto">
                     <a:xfrm>
                       <a:off x="0" y="0"/>
-                      <a:ext cx="4451599" cy="2782049"/>
+                      <a:ext cx="4416425" cy="2760980"/>
                     </a:xfrm>
                     <a:prstGeom prst="rect">
                       <a:avLst/>
@@ -2027,49 +3226,400 @@
                 </pic:pic>
               </a:graphicData>
             </a:graphic>
-          </wp:inline>
+            <wp14:sizeRelH relativeFrom="margin">
+              <wp14:pctWidth>0</wp14:pctWidth>
+            </wp14:sizeRelH>
+            <wp14:sizeRelV relativeFrom="margin">
+              <wp14:pctHeight>0</wp14:pctHeight>
+            </wp14:sizeRelV>
+          </wp:anchor>
         </w:drawing>
       </w:r>
-    </w:p>
-    <w:p>
-      <w:pPr>
-        <w:jc w:val="center"/>
-        <w:rPr>
-          <w:sz w:val="16"/>
-          <w:szCs w:val="16"/>
-        </w:rPr>
-      </w:pPr>
-      <w:r>
-        <w:rPr>
-          <w:sz w:val="16"/>
-          <w:szCs w:val="16"/>
-        </w:rPr>
-        <w:t>Figure 7. Gun Violence Summation Chart</w:t>
-      </w:r>
-    </w:p>
-    <w:p>
-      <w:pPr>
-        <w:jc w:val="center"/>
-        <w:rPr>
+      <w:r>
+        <w:rPr>
+          <w:rFonts w:ascii="Calibri" w:hAnsi="Calibri" w:cs="Calibri"/>
+        </w:rPr>
+        <w:t>Additionally, w</w:t>
+      </w:r>
+      <w:r>
+        <w:rPr>
+          <w:rFonts w:ascii="Calibri" w:hAnsi="Calibri" w:cs="Calibri"/>
+        </w:rPr>
+        <w:t>e took some outside</w:t>
+      </w:r>
+      <w:r>
+        <w:rPr>
+          <w:rFonts w:ascii="Calibri" w:hAnsi="Calibri" w:cs="Calibri"/>
+        </w:rPr>
+        <w:t>-</w:t>
+      </w:r>
+      <w:r>
+        <w:rPr>
+          <w:rFonts w:ascii="Calibri" w:hAnsi="Calibri" w:cs="Calibri"/>
+        </w:rPr>
+        <w:t>of</w:t>
+      </w:r>
+      <w:r>
+        <w:rPr>
+          <w:rFonts w:ascii="Calibri" w:hAnsi="Calibri" w:cs="Calibri"/>
+        </w:rPr>
+        <w:t>-</w:t>
+      </w:r>
+      <w:r>
+        <w:rPr>
+          <w:rFonts w:ascii="Calibri" w:hAnsi="Calibri" w:cs="Calibri"/>
+        </w:rPr>
+        <w:t>scope steps on this project</w:t>
+      </w:r>
+      <w:r>
+        <w:rPr>
+          <w:rFonts w:ascii="Calibri" w:hAnsi="Calibri" w:cs="Calibri"/>
+        </w:rPr>
+        <w:t xml:space="preserve">, choosing to </w:t>
+      </w:r>
+      <w:r>
+        <w:rPr>
+          <w:rFonts w:ascii="Calibri" w:hAnsi="Calibri" w:cs="Calibri"/>
+        </w:rPr>
+        <w:t>include all column</w:t>
+      </w:r>
+      <w:r>
+        <w:rPr>
+          <w:rFonts w:ascii="Calibri" w:hAnsi="Calibri" w:cs="Calibri"/>
+        </w:rPr>
+        <w:t xml:space="preserve"> names</w:t>
+      </w:r>
+      <w:r>
+        <w:rPr>
+          <w:rFonts w:ascii="Calibri" w:hAnsi="Calibri" w:cs="Calibri"/>
+        </w:rPr>
+        <w:t xml:space="preserve"> (</w:t>
+      </w:r>
+      <w:r>
+        <w:rPr>
+          <w:rFonts w:ascii="Calibri" w:hAnsi="Calibri" w:cs="Calibri"/>
+        </w:rPr>
+        <w:t xml:space="preserve">after </w:t>
+      </w:r>
+      <w:r>
+        <w:rPr>
+          <w:rFonts w:ascii="Calibri" w:hAnsi="Calibri" w:cs="Calibri"/>
+        </w:rPr>
+        <w:t>renaming and cleaning</w:t>
+      </w:r>
+      <w:r>
+        <w:rPr>
+          <w:rFonts w:ascii="Calibri" w:hAnsi="Calibri" w:cs="Calibri"/>
+        </w:rPr>
+        <w:t xml:space="preserve">) </w:t>
+      </w:r>
+      <w:r>
+        <w:rPr>
+          <w:rFonts w:ascii="Calibri" w:hAnsi="Calibri" w:cs="Calibri"/>
+        </w:rPr>
+        <w:t>to increase the usability of</w:t>
+      </w:r>
+      <w:r>
+        <w:rPr>
+          <w:rFonts w:ascii="Calibri" w:hAnsi="Calibri" w:cs="Calibri"/>
+        </w:rPr>
+        <w:t xml:space="preserve"> this dataset </w:t>
+      </w:r>
+      <w:r>
+        <w:rPr>
+          <w:rFonts w:ascii="Calibri" w:hAnsi="Calibri" w:cs="Calibri"/>
+        </w:rPr>
+        <w:t>in</w:t>
+      </w:r>
+      <w:r>
+        <w:rPr>
+          <w:rFonts w:ascii="Calibri" w:hAnsi="Calibri" w:cs="Calibri"/>
+        </w:rPr>
+        <w:t xml:space="preserve"> future </w:t>
+      </w:r>
+      <w:r>
+        <w:rPr>
+          <w:rFonts w:ascii="Calibri" w:hAnsi="Calibri" w:cs="Calibri"/>
+        </w:rPr>
+        <w:t>project</w:t>
+      </w:r>
+      <w:r>
+        <w:rPr>
+          <w:rFonts w:ascii="Calibri" w:hAnsi="Calibri" w:cs="Calibri"/>
+        </w:rPr>
+        <w:t xml:space="preserve">s, </w:t>
+      </w:r>
+      <w:r>
+        <w:rPr>
+          <w:rFonts w:ascii="Calibri" w:hAnsi="Calibri" w:cs="Calibri"/>
+        </w:rPr>
+        <w:t>as</w:t>
+      </w:r>
+      <w:r>
+        <w:rPr>
+          <w:rFonts w:ascii="Calibri" w:hAnsi="Calibri" w:cs="Calibri"/>
+        </w:rPr>
+        <w:t xml:space="preserve"> </w:t>
+      </w:r>
+      <w:r>
+        <w:rPr>
+          <w:rFonts w:ascii="Calibri" w:hAnsi="Calibri" w:cs="Calibri"/>
+        </w:rPr>
+        <w:t>it contains a variety of useful</w:t>
+      </w:r>
+      <w:r>
+        <w:rPr>
+          <w:rFonts w:ascii="Calibri" w:hAnsi="Calibri" w:cs="Calibri"/>
+        </w:rPr>
+        <w:t xml:space="preserve"> information</w:t>
+      </w:r>
+      <w:r>
+        <w:rPr>
+          <w:rFonts w:ascii="Calibri" w:hAnsi="Calibri" w:cs="Calibri"/>
+        </w:rPr>
+        <w:t xml:space="preserve"> for analysis</w:t>
+      </w:r>
+      <w:r>
+        <w:rPr>
+          <w:rFonts w:ascii="Calibri" w:hAnsi="Calibri" w:cs="Calibri"/>
+        </w:rPr>
+        <w:t xml:space="preserve">. Though exploratory data analysis is outside the scope of </w:t>
+      </w:r>
+      <w:r>
+        <w:rPr>
+          <w:rFonts w:ascii="Calibri" w:hAnsi="Calibri" w:cs="Calibri"/>
+        </w:rPr>
+        <w:t>this ETL project</w:t>
+      </w:r>
+      <w:r>
+        <w:rPr>
+          <w:rFonts w:ascii="Calibri" w:hAnsi="Calibri" w:cs="Calibri"/>
+        </w:rPr>
+        <w:t>,</w:t>
+      </w:r>
+      <w:r>
+        <w:rPr>
+          <w:rFonts w:ascii="Calibri" w:hAnsi="Calibri" w:cs="Calibri"/>
+        </w:rPr>
+        <w:t xml:space="preserve"> the information provid</w:t>
+      </w:r>
+      <w:r>
+        <w:rPr>
+          <w:rFonts w:ascii="Calibri" w:hAnsi="Calibri" w:cs="Calibri"/>
+        </w:rPr>
+        <w:t>ed</w:t>
+      </w:r>
+      <w:r>
+        <w:rPr>
+          <w:rFonts w:ascii="Calibri" w:hAnsi="Calibri" w:cs="Calibri"/>
+        </w:rPr>
+        <w:t xml:space="preserve"> with our data extraction, transformation</w:t>
+      </w:r>
+      <w:r>
+        <w:rPr>
+          <w:rFonts w:ascii="Calibri" w:hAnsi="Calibri" w:cs="Calibri"/>
+        </w:rPr>
+        <w:t>,</w:t>
+      </w:r>
+      <w:r>
+        <w:rPr>
+          <w:rFonts w:ascii="Calibri" w:hAnsi="Calibri" w:cs="Calibri"/>
+        </w:rPr>
+        <w:t xml:space="preserve"> and subsequent joining could </w:t>
+      </w:r>
+      <w:r>
+        <w:rPr>
+          <w:rFonts w:ascii="Calibri" w:hAnsi="Calibri" w:cs="Calibri"/>
+        </w:rPr>
+        <w:t>constitute</w:t>
+      </w:r>
+      <w:r>
+        <w:rPr>
+          <w:rFonts w:ascii="Calibri" w:hAnsi="Calibri" w:cs="Calibri"/>
+        </w:rPr>
+        <w:t xml:space="preserve"> an interesting project on gun control</w:t>
+      </w:r>
+      <w:r>
+        <w:rPr>
+          <w:rFonts w:ascii="Calibri" w:hAnsi="Calibri" w:cs="Calibri"/>
+        </w:rPr>
+        <w:t>.  This could</w:t>
+      </w:r>
+      <w:r>
+        <w:rPr>
+          <w:rFonts w:ascii="Calibri" w:hAnsi="Calibri" w:cs="Calibri"/>
+        </w:rPr>
+        <w:t xml:space="preserve"> provide insight into states that need </w:t>
+      </w:r>
+      <w:r>
+        <w:rPr>
+          <w:rFonts w:ascii="Calibri" w:hAnsi="Calibri" w:cs="Calibri"/>
+        </w:rPr>
+        <w:t>to improve</w:t>
+      </w:r>
+      <w:r>
+        <w:rPr>
+          <w:rFonts w:ascii="Calibri" w:hAnsi="Calibri" w:cs="Calibri"/>
+        </w:rPr>
+        <w:t xml:space="preserve"> gun safety</w:t>
+      </w:r>
+      <w:r>
+        <w:rPr>
+          <w:rFonts w:ascii="Calibri" w:hAnsi="Calibri" w:cs="Calibri"/>
+        </w:rPr>
+        <w:t xml:space="preserve">, </w:t>
+      </w:r>
+      <w:r>
+        <w:rPr>
+          <w:rFonts w:ascii="Calibri" w:hAnsi="Calibri" w:cs="Calibri"/>
+        </w:rPr>
+        <w:t>education</w:t>
+      </w:r>
+      <w:r>
+        <w:rPr>
+          <w:rFonts w:ascii="Calibri" w:hAnsi="Calibri" w:cs="Calibri"/>
+        </w:rPr>
+        <w:t>,</w:t>
+      </w:r>
+      <w:r>
+        <w:rPr>
+          <w:rFonts w:ascii="Calibri" w:hAnsi="Calibri" w:cs="Calibri"/>
+        </w:rPr>
+        <w:t xml:space="preserve"> and training in </w:t>
+      </w:r>
+      <w:r>
+        <w:rPr>
+          <w:rFonts w:ascii="Calibri" w:hAnsi="Calibri" w:cs="Calibri"/>
+        </w:rPr>
+        <w:t>to decrease the occurrence of</w:t>
+      </w:r>
+      <w:r>
+        <w:rPr>
+          <w:rFonts w:ascii="Calibri" w:hAnsi="Calibri" w:cs="Calibri"/>
+        </w:rPr>
+        <w:t xml:space="preserve"> accidental deaths </w:t>
+      </w:r>
+      <w:r>
+        <w:rPr>
+          <w:rFonts w:ascii="Calibri" w:hAnsi="Calibri" w:cs="Calibri"/>
+        </w:rPr>
+        <w:t>and/</w:t>
+      </w:r>
+      <w:r>
+        <w:rPr>
+          <w:rFonts w:ascii="Calibri" w:hAnsi="Calibri" w:cs="Calibri"/>
+        </w:rPr>
+        <w:t>or injuries</w:t>
+      </w:r>
+      <w:r>
+        <w:rPr>
+          <w:rFonts w:ascii="Calibri" w:hAnsi="Calibri" w:cs="Calibri"/>
+        </w:rPr>
+        <w:t xml:space="preserve">. </w:t>
+      </w:r>
+      <w:r>
+        <w:rPr>
+          <w:rFonts w:ascii="Calibri" w:hAnsi="Calibri" w:cs="Calibri"/>
+        </w:rPr>
+        <w:t>M</w:t>
+      </w:r>
+      <w:r>
+        <w:rPr>
+          <w:rFonts w:ascii="Calibri" w:hAnsi="Calibri" w:cs="Calibri"/>
+        </w:rPr>
+        <w:t>ore importantly</w:t>
+      </w:r>
+      <w:r>
+        <w:rPr>
+          <w:rFonts w:ascii="Calibri" w:hAnsi="Calibri" w:cs="Calibri"/>
+        </w:rPr>
+        <w:t>,</w:t>
+      </w:r>
+      <w:r>
+        <w:rPr>
+          <w:rFonts w:ascii="Calibri" w:hAnsi="Calibri" w:cs="Calibri"/>
+        </w:rPr>
+        <w:t xml:space="preserve"> </w:t>
+      </w:r>
+      <w:r>
+        <w:rPr>
+          <w:rFonts w:ascii="Calibri" w:hAnsi="Calibri" w:cs="Calibri"/>
+        </w:rPr>
+        <w:t xml:space="preserve">we hope to identify states that are in desperate need of gun reform by determining which states have many straw purchases, illegal transfers, and higher rates of gun violence and injury.  We hope to then examine policy in those select states and provide recommendations </w:t>
+      </w:r>
+      <w:r>
+        <w:rPr>
+          <w:rFonts w:ascii="Calibri" w:hAnsi="Calibri" w:cs="Calibri"/>
+        </w:rPr>
+        <w:t>for</w:t>
+      </w:r>
+      <w:r>
+        <w:rPr>
+          <w:rFonts w:ascii="Calibri" w:hAnsi="Calibri" w:cs="Calibri"/>
+        </w:rPr>
+        <w:t xml:space="preserve"> </w:t>
+      </w:r>
+      <w:r>
+        <w:rPr>
+          <w:rFonts w:ascii="Calibri" w:hAnsi="Calibri" w:cs="Calibri"/>
+        </w:rPr>
+        <w:t>effective amendments to</w:t>
+      </w:r>
+      <w:r>
+        <w:rPr>
+          <w:rFonts w:ascii="Calibri" w:hAnsi="Calibri" w:cs="Calibri"/>
+        </w:rPr>
+        <w:t xml:space="preserve"> purchasing laws</w:t>
+      </w:r>
+      <w:r>
+        <w:rPr>
+          <w:rFonts w:ascii="Calibri" w:hAnsi="Calibri" w:cs="Calibri"/>
+        </w:rPr>
+        <w:t xml:space="preserve">, </w:t>
+      </w:r>
+      <w:proofErr w:type="gramStart"/>
+      <w:r>
+        <w:rPr>
+          <w:rFonts w:ascii="Calibri" w:hAnsi="Calibri" w:cs="Calibri"/>
+        </w:rPr>
+        <w:t>in an effort to</w:t>
+      </w:r>
+      <w:proofErr w:type="gramEnd"/>
+      <w:r>
+        <w:rPr>
+          <w:rFonts w:ascii="Calibri" w:hAnsi="Calibri" w:cs="Calibri"/>
+        </w:rPr>
+        <w:t xml:space="preserve"> slow or disrupt future horrific mass shootings, and tragic accidents.  </w:t>
+      </w:r>
+    </w:p>
+    <w:p>
+      <w:pPr>
+        <w:pStyle w:val="NoSpacing"/>
+        <w:rPr>
+          <w:rFonts w:ascii="Calibri" w:hAnsi="Calibri" w:cs="Calibri"/>
           <w:b/>
           <w:bCs/>
-          <w:sz w:val="24"/>
-          <w:szCs w:val="24"/>
-        </w:rPr>
-      </w:pPr>
-      <w:r>
-        <w:rPr>
+        </w:rPr>
+      </w:pPr>
+      <w:r>
+        <w:rPr>
+          <w:rFonts w:ascii="Calibri" w:hAnsi="Calibri" w:cs="Calibri"/>
           <w:b/>
           <w:bCs/>
           <w:noProof/>
-          <w:sz w:val="24"/>
-          <w:szCs w:val="24"/>
-        </w:rPr>
-        <w:lastRenderedPageBreak/>
+        </w:rPr>
         <w:drawing>
-          <wp:inline distT="0" distB="0" distL="0" distR="0" wp14:anchorId="2715CBA3" wp14:editId="6AE7F1FD">
-            <wp:extent cx="4465895" cy="2571750"/>
-            <wp:effectExtent l="76200" t="76200" r="125730" b="133350"/>
+          <wp:anchor distT="0" distB="0" distL="114300" distR="114300" simplePos="0" relativeHeight="251663360" behindDoc="0" locked="0" layoutInCell="1" allowOverlap="1" wp14:anchorId="2715CBA3" wp14:editId="6AB0DE91">
+            <wp:simplePos x="0" y="0"/>
+            <wp:positionH relativeFrom="margin">
+              <wp:align>left</wp:align>
+            </wp:positionH>
+            <wp:positionV relativeFrom="paragraph">
+              <wp:posOffset>3369945</wp:posOffset>
+            </wp:positionV>
+            <wp:extent cx="4462145" cy="2569210"/>
+            <wp:effectExtent l="76200" t="76200" r="128905" b="135890"/>
+            <wp:wrapTopAndBottom/>
             <wp:docPr id="11" name="Picture 11"/>
             <wp:cNvGraphicFramePr>
               <a:graphicFrameLocks xmlns:a="http://schemas.openxmlformats.org/drawingml/2006/main" noChangeAspect="1"/>
@@ -2099,7 +3649,7 @@
                   <pic:spPr bwMode="auto">
                     <a:xfrm>
                       <a:off x="0" y="0"/>
-                      <a:ext cx="4502373" cy="2592756"/>
+                      <a:ext cx="4462145" cy="2569210"/>
                     </a:xfrm>
                     <a:prstGeom prst="rect">
                       <a:avLst/>
@@ -2122,24 +3672,52 @@
                 </pic:pic>
               </a:graphicData>
             </a:graphic>
-          </wp:inline>
+            <wp14:sizeRelH relativeFrom="margin">
+              <wp14:pctWidth>0</wp14:pctWidth>
+            </wp14:sizeRelH>
+            <wp14:sizeRelV relativeFrom="margin">
+              <wp14:pctHeight>0</wp14:pctHeight>
+            </wp14:sizeRelV>
+          </wp:anchor>
         </w:drawing>
       </w:r>
-    </w:p>
-    <w:p>
-      <w:pPr>
-        <w:jc w:val="center"/>
-        <w:rPr>
-          <w:sz w:val="16"/>
-          <w:szCs w:val="16"/>
-        </w:rPr>
-      </w:pPr>
-      <w:r>
-        <w:rPr>
-          <w:sz w:val="16"/>
-          <w:szCs w:val="16"/>
-        </w:rPr>
-        <w:t>Figure 8. Code Summation</w:t>
+      <w:r>
+        <w:rPr>
+          <w:rFonts w:ascii="Calibri" w:hAnsi="Calibri" w:cs="Calibri"/>
+        </w:rPr>
+        <w:t>Figure 7. Gun Violence Summa</w:t>
+      </w:r>
+      <w:r>
+        <w:rPr>
+          <w:rFonts w:ascii="Calibri" w:hAnsi="Calibri" w:cs="Calibri"/>
+        </w:rPr>
+        <w:t>ry</w:t>
+      </w:r>
+      <w:r>
+        <w:rPr>
+          <w:rFonts w:ascii="Calibri" w:hAnsi="Calibri" w:cs="Calibri"/>
+        </w:rPr>
+        <w:t xml:space="preserve"> Chart</w:t>
+      </w:r>
+    </w:p>
+    <w:p>
+      <w:pPr>
+        <w:pStyle w:val="NoSpacing"/>
+        <w:rPr>
+          <w:rFonts w:ascii="Calibri" w:hAnsi="Calibri" w:cs="Calibri"/>
+        </w:rPr>
+      </w:pPr>
+      <w:r>
+        <w:rPr>
+          <w:rFonts w:ascii="Calibri" w:hAnsi="Calibri" w:cs="Calibri"/>
+        </w:rPr>
+        <w:t>Figure 8. Code Summa</w:t>
+      </w:r>
+      <w:r>
+        <w:rPr>
+          <w:rFonts w:ascii="Calibri" w:hAnsi="Calibri" w:cs="Calibri"/>
+        </w:rPr>
+        <w:t>ry</w:t>
       </w:r>
     </w:p>
     <w:sectPr>
@@ -2205,6 +3783,92 @@
 <file path=word/numbering.xml><?xml version="1.0" encoding="utf-8"?>
 <w:numbering xmlns:wpc="http://schemas.microsoft.com/office/word/2010/wordprocessingCanvas" xmlns:cx="http://schemas.microsoft.com/office/drawing/2014/chartex" xmlns:cx1="http://schemas.microsoft.com/office/drawing/2015/9/8/chartex" xmlns:cx2="http://schemas.microsoft.com/office/drawing/2015/10/21/chartex" xmlns:cx3="http://schemas.microsoft.com/office/drawing/2016/5/9/chartex" xmlns:cx4="http://schemas.microsoft.com/office/drawing/2016/5/10/chartex" xmlns:cx5="http://schemas.microsoft.com/office/drawing/2016/5/11/chartex" xmlns:cx6="http://schemas.microsoft.com/office/drawing/2016/5/12/chartex" xmlns:cx7="http://schemas.microsoft.com/office/drawing/2016/5/13/chartex" xmlns:cx8="http://schemas.microsoft.com/office/drawing/2016/5/14/chartex" xmlns:mc="http://schemas.openxmlformats.org/markup-compatibility/2006" xmlns:aink="http://schemas.microsoft.com/office/drawing/2016/ink" xmlns:am3d="http://schemas.microsoft.com/office/drawing/2017/model3d" xmlns:o="urn:schemas-microsoft-com:office:office" xmlns:oel="http://schemas.microsoft.com/office/2019/extlst" xmlns:r="http://schemas.openxmlformats.org/officeDocument/2006/relationships" xmlns:m="http://schemas.openxmlformats.org/officeDocument/2006/math" xmlns:v="urn:schemas-microsoft-com:vml" xmlns:wp14="http://schemas.microsoft.com/office/word/2010/wordprocessingDrawing" xmlns:wp="http://schemas.openxmlformats.org/drawingml/2006/wordprocessingDrawing" xmlns:w10="urn:schemas-microsoft-com:office:word" xmlns:w="http://schemas.openxmlformats.org/wordprocessingml/2006/main" xmlns:w14="http://schemas.microsoft.com/office/word/2010/wordml" xmlns:w15="http://schemas.microsoft.com/office/word/2012/wordml" xmlns:w16cex="http://schemas.microsoft.com/office/word/2018/wordml/cex" xmlns:w16cid="http://schemas.microsoft.com/office/word/2016/wordml/cid" xmlns:w16="http://schemas.microsoft.com/office/word/2018/wordml" xmlns:w16sdtdh="http://schemas.microsoft.com/office/word/2020/wordml/sdtdatahash" xmlns:w16se="http://schemas.microsoft.com/office/word/2015/wordml/symex" xmlns:wpg="http://schemas.microsoft.com/office/word/2010/wordprocessingGroup" xmlns:wpi="http://schemas.microsoft.com/office/word/2010/wordprocessingInk" xmlns:wne="http://schemas.microsoft.com/office/word/2006/wordml" xmlns:wps="http://schemas.microsoft.com/office/word/2010/wordprocessingShape" mc:Ignorable="w14 w15 w16se w16cid w16 w16cex w16sdtdh wp14">
   <w:abstractNum w:abstractNumId="0" w15:restartNumberingAfterBreak="0">
+    <w:nsid w:val="131670D2"/>
+    <w:multiLevelType w:val="hybridMultilevel"/>
+    <w:tmpl w:val="F7B6ACE2"/>
+    <w:lvl w:ilvl="0" w:tplc="0409000F">
+      <w:start w:val="1"/>
+      <w:numFmt w:val="decimal"/>
+      <w:lvlText w:val="%1."/>
+      <w:lvlJc w:val="left"/>
+      <w:pPr>
+        <w:ind w:left="720" w:hanging="360"/>
+      </w:pPr>
+    </w:lvl>
+    <w:lvl w:ilvl="1" w:tplc="04090019">
+      <w:start w:val="1"/>
+      <w:numFmt w:val="lowerLetter"/>
+      <w:lvlText w:val="%2."/>
+      <w:lvlJc w:val="left"/>
+      <w:pPr>
+        <w:ind w:left="1440" w:hanging="360"/>
+      </w:pPr>
+    </w:lvl>
+    <w:lvl w:ilvl="2" w:tplc="0409001B" w:tentative="1">
+      <w:start w:val="1"/>
+      <w:numFmt w:val="lowerRoman"/>
+      <w:lvlText w:val="%3."/>
+      <w:lvlJc w:val="right"/>
+      <w:pPr>
+        <w:ind w:left="2160" w:hanging="180"/>
+      </w:pPr>
+    </w:lvl>
+    <w:lvl w:ilvl="3" w:tplc="0409000F" w:tentative="1">
+      <w:start w:val="1"/>
+      <w:numFmt w:val="decimal"/>
+      <w:lvlText w:val="%4."/>
+      <w:lvlJc w:val="left"/>
+      <w:pPr>
+        <w:ind w:left="2880" w:hanging="360"/>
+      </w:pPr>
+    </w:lvl>
+    <w:lvl w:ilvl="4" w:tplc="04090019" w:tentative="1">
+      <w:start w:val="1"/>
+      <w:numFmt w:val="lowerLetter"/>
+      <w:lvlText w:val="%5."/>
+      <w:lvlJc w:val="left"/>
+      <w:pPr>
+        <w:ind w:left="3600" w:hanging="360"/>
+      </w:pPr>
+    </w:lvl>
+    <w:lvl w:ilvl="5" w:tplc="0409001B" w:tentative="1">
+      <w:start w:val="1"/>
+      <w:numFmt w:val="lowerRoman"/>
+      <w:lvlText w:val="%6."/>
+      <w:lvlJc w:val="right"/>
+      <w:pPr>
+        <w:ind w:left="4320" w:hanging="180"/>
+      </w:pPr>
+    </w:lvl>
+    <w:lvl w:ilvl="6" w:tplc="0409000F" w:tentative="1">
+      <w:start w:val="1"/>
+      <w:numFmt w:val="decimal"/>
+      <w:lvlText w:val="%7."/>
+      <w:lvlJc w:val="left"/>
+      <w:pPr>
+        <w:ind w:left="5040" w:hanging="360"/>
+      </w:pPr>
+    </w:lvl>
+    <w:lvl w:ilvl="7" w:tplc="04090019" w:tentative="1">
+      <w:start w:val="1"/>
+      <w:numFmt w:val="lowerLetter"/>
+      <w:lvlText w:val="%8."/>
+      <w:lvlJc w:val="left"/>
+      <w:pPr>
+        <w:ind w:left="5760" w:hanging="360"/>
+      </w:pPr>
+    </w:lvl>
+    <w:lvl w:ilvl="8" w:tplc="0409001B" w:tentative="1">
+      <w:start w:val="1"/>
+      <w:numFmt w:val="lowerRoman"/>
+      <w:lvlText w:val="%9."/>
+      <w:lvlJc w:val="right"/>
+      <w:pPr>
+        <w:ind w:left="6480" w:hanging="180"/>
+      </w:pPr>
+    </w:lvl>
+  </w:abstractNum>
+  <w:abstractNum w:abstractNumId="1" w15:restartNumberingAfterBreak="0">
     <w:nsid w:val="25C06CD1"/>
     <w:multiLevelType w:val="hybridMultilevel"/>
     <w:tmpl w:val="7AB0146A"/>
@@ -2293,7 +3957,7 @@
       </w:pPr>
     </w:lvl>
   </w:abstractNum>
-  <w:abstractNum w:abstractNumId="1" w15:restartNumberingAfterBreak="0">
+  <w:abstractNum w:abstractNumId="2" w15:restartNumberingAfterBreak="0">
     <w:nsid w:val="36691558"/>
     <w:multiLevelType w:val="hybridMultilevel"/>
     <w:tmpl w:val="9DE28734"/>
@@ -2382,7 +4046,7 @@
       </w:pPr>
     </w:lvl>
   </w:abstractNum>
-  <w:abstractNum w:abstractNumId="2" w15:restartNumberingAfterBreak="0">
+  <w:abstractNum w:abstractNumId="3" w15:restartNumberingAfterBreak="0">
     <w:nsid w:val="38060FC8"/>
     <w:multiLevelType w:val="hybridMultilevel"/>
     <w:tmpl w:val="4EE0416E"/>
@@ -2471,7 +4135,7 @@
       </w:pPr>
     </w:lvl>
   </w:abstractNum>
-  <w:abstractNum w:abstractNumId="3" w15:restartNumberingAfterBreak="0">
+  <w:abstractNum w:abstractNumId="4" w15:restartNumberingAfterBreak="0">
     <w:nsid w:val="4C4662C5"/>
     <w:multiLevelType w:val="hybridMultilevel"/>
     <w:tmpl w:val="0CAC9CEA"/>
@@ -2560,7 +4224,7 @@
       </w:pPr>
     </w:lvl>
   </w:abstractNum>
-  <w:abstractNum w:abstractNumId="4" w15:restartNumberingAfterBreak="0">
+  <w:abstractNum w:abstractNumId="5" w15:restartNumberingAfterBreak="0">
     <w:nsid w:val="6EDB140B"/>
     <w:multiLevelType w:val="hybridMultilevel"/>
     <w:tmpl w:val="AC64F192"/>
@@ -2650,19 +4314,22 @@
     </w:lvl>
   </w:abstractNum>
   <w:num w:numId="1" w16cid:durableId="406344350">
+    <w:abstractNumId w:val="4"/>
+  </w:num>
+  <w:num w:numId="2" w16cid:durableId="1748184381">
+    <w:abstractNumId w:val="1"/>
+  </w:num>
+  <w:num w:numId="3" w16cid:durableId="937372788">
     <w:abstractNumId w:val="3"/>
   </w:num>
-  <w:num w:numId="2" w16cid:durableId="1748184381">
-    <w:abstractNumId w:val="0"/>
-  </w:num>
-  <w:num w:numId="3" w16cid:durableId="937372788">
+  <w:num w:numId="4" w16cid:durableId="207187123">
     <w:abstractNumId w:val="2"/>
   </w:num>
-  <w:num w:numId="4" w16cid:durableId="207187123">
-    <w:abstractNumId w:val="1"/>
+  <w:num w:numId="5" w16cid:durableId="1218710593">
+    <w:abstractNumId w:val="5"/>
   </w:num>
-  <w:num w:numId="5" w16cid:durableId="1218710593">
-    <w:abstractNumId w:val="4"/>
+  <w:num w:numId="6" w16cid:durableId="230233012">
+    <w:abstractNumId w:val="0"/>
   </w:num>
 </w:numbering>
 </file>
@@ -3171,6 +4838,15 @@
     <w:uiPriority w:val="99"/>
     <w:rsid w:val="00BB406F"/>
   </w:style>
+  <w:style w:type="paragraph" w:styleId="NoSpacing">
+    <w:name w:val="No Spacing"/>
+    <w:uiPriority w:val="1"/>
+    <w:qFormat/>
+    <w:rsid w:val="009B7768"/>
+    <w:pPr>
+      <w:spacing w:after="0" w:line="240" w:lineRule="auto"/>
+    </w:pPr>
+  </w:style>
 </w:styles>
 </file>
 

--- a/Reports/Technical Report.docx
+++ b/Reports/Technical Report.docx
@@ -627,19 +627,7 @@
         <w:rPr>
           <w:rFonts w:ascii="Calibri" w:hAnsi="Calibri" w:cs="Calibri"/>
         </w:rPr>
-        <w:t xml:space="preserve">decided to use the topical subject of </w:t>
-      </w:r>
-      <w:r>
-        <w:rPr>
-          <w:rFonts w:ascii="Calibri" w:hAnsi="Calibri" w:cs="Calibri"/>
-        </w:rPr>
-        <w:t>gun violence in America</w:t>
-      </w:r>
-      <w:r>
-        <w:rPr>
-          <w:rFonts w:ascii="Calibri" w:hAnsi="Calibri" w:cs="Calibri"/>
-        </w:rPr>
-        <w:t xml:space="preserve"> for our case study.  </w:t>
+        <w:t xml:space="preserve">decided to use the topical subject of gun violence in America for our case study.  </w:t>
       </w:r>
     </w:p>
     <w:p>
@@ -1607,13 +1595,25 @@
         <w:rPr>
           <w:rFonts w:ascii="Calibri" w:hAnsi="Calibri" w:cs="Calibri"/>
         </w:rPr>
-        <w:t>.  W</w:t>
-      </w:r>
-      <w:r>
-        <w:rPr>
-          <w:rFonts w:ascii="Calibri" w:hAnsi="Calibri" w:cs="Calibri"/>
-        </w:rPr>
-        <w:t>e initially transformed the data</w:t>
+        <w:t xml:space="preserve">.  </w:t>
+      </w:r>
+      <w:r>
+        <w:rPr>
+          <w:rFonts w:ascii="Calibri" w:hAnsi="Calibri" w:cs="Calibri"/>
+        </w:rPr>
+        <w:t xml:space="preserve">We read in the CSV files, then stored them as data frames.  We </w:t>
+      </w:r>
+      <w:r>
+        <w:rPr>
+          <w:rFonts w:ascii="Calibri" w:hAnsi="Calibri" w:cs="Calibri"/>
+        </w:rPr>
+        <w:t xml:space="preserve">then </w:t>
+      </w:r>
+      <w:r>
+        <w:rPr>
+          <w:rFonts w:ascii="Calibri" w:hAnsi="Calibri" w:cs="Calibri"/>
+        </w:rPr>
+        <w:t>transformed the data</w:t>
       </w:r>
       <w:r>
         <w:rPr>
@@ -2114,7 +2114,19 @@
         <w:rPr>
           <w:rFonts w:ascii="Calibri" w:hAnsi="Calibri" w:cs="Calibri"/>
         </w:rPr>
-        <w:t xml:space="preserve">identify any duplicates across all 4 data sets and then perform a </w:t>
+        <w:t xml:space="preserve">identify any duplicates across all </w:t>
+      </w:r>
+      <w:r>
+        <w:rPr>
+          <w:rFonts w:ascii="Calibri" w:hAnsi="Calibri" w:cs="Calibri"/>
+        </w:rPr>
+        <w:t>four</w:t>
+      </w:r>
+      <w:r>
+        <w:rPr>
+          <w:rFonts w:ascii="Calibri" w:hAnsi="Calibri" w:cs="Calibri"/>
+        </w:rPr>
+        <w:t xml:space="preserve"> data sets and then perform a </w:t>
       </w:r>
       <w:r>
         <w:rPr>
@@ -2325,6 +2337,12 @@
           <w:rFonts w:ascii="Calibri" w:hAnsi="Calibri" w:cs="Calibri"/>
         </w:rPr>
         <w:t>Primary Key</w:t>
+      </w:r>
+      <w:r>
+        <w:rPr>
+          <w:rFonts w:ascii="Calibri" w:hAnsi="Calibri" w:cs="Calibri"/>
+        </w:rPr>
+        <w:t>,</w:t>
       </w:r>
       <w:r>
         <w:rPr>
@@ -2509,15 +2527,15 @@
           <w:noProof/>
         </w:rPr>
         <w:drawing>
-          <wp:anchor distT="0" distB="0" distL="114300" distR="114300" simplePos="0" relativeHeight="251664384" behindDoc="0" locked="0" layoutInCell="1" allowOverlap="1" wp14:anchorId="52F44702" wp14:editId="39D18F39">
+          <wp:anchor distT="0" distB="0" distL="114300" distR="114300" simplePos="0" relativeHeight="251664384" behindDoc="0" locked="0" layoutInCell="1" allowOverlap="1" wp14:anchorId="52F44702" wp14:editId="6DC2FB4F">
             <wp:simplePos x="0" y="0"/>
             <wp:positionH relativeFrom="margin">
               <wp:align>left</wp:align>
             </wp:positionH>
             <wp:positionV relativeFrom="paragraph">
-              <wp:posOffset>1323340</wp:posOffset>
+              <wp:posOffset>684530</wp:posOffset>
             </wp:positionV>
-            <wp:extent cx="4361688" cy="2285933"/>
+            <wp:extent cx="4361180" cy="2285365"/>
             <wp:effectExtent l="76200" t="76200" r="134620" b="133985"/>
             <wp:wrapTopAndBottom/>
             <wp:docPr id="12" name="Picture 12"/>
@@ -2549,7 +2567,7 @@
                   <pic:spPr bwMode="auto">
                     <a:xfrm>
                       <a:off x="0" y="0"/>
-                      <a:ext cx="4361688" cy="2285933"/>
+                      <a:ext cx="4361180" cy="2285365"/>
                     </a:xfrm>
                     <a:prstGeom prst="rect">
                       <a:avLst/>
@@ -2582,7 +2600,57 @@
         <w:rPr>
           <w:rFonts w:ascii="Calibri" w:hAnsi="Calibri" w:cs="Calibri"/>
         </w:rPr>
-        <w:t>At this point, the datasets were</w:t>
+        <w:t>After the transformation was complete, we</w:t>
+      </w:r>
+      <w:r>
+        <w:rPr>
+          <w:rFonts w:ascii="Calibri" w:hAnsi="Calibri" w:cs="Calibri"/>
+        </w:rPr>
+        <w:t xml:space="preserve"> used </w:t>
+      </w:r>
+      <w:proofErr w:type="spellStart"/>
+      <w:r>
+        <w:rPr>
+          <w:rFonts w:ascii="Calibri" w:hAnsi="Calibri" w:cs="Calibri"/>
+        </w:rPr>
+        <w:t>SQLAlchemy</w:t>
+      </w:r>
+      <w:proofErr w:type="spellEnd"/>
+      <w:r>
+        <w:rPr>
+          <w:rFonts w:ascii="Calibri" w:hAnsi="Calibri" w:cs="Calibri"/>
+        </w:rPr>
+        <w:t xml:space="preserve"> to </w:t>
+      </w:r>
+      <w:r>
+        <w:rPr>
+          <w:rFonts w:ascii="Calibri" w:hAnsi="Calibri" w:cs="Calibri"/>
+        </w:rPr>
+        <w:t>create the database, tables, and load the data</w:t>
+      </w:r>
+      <w:r>
+        <w:rPr>
+          <w:rFonts w:ascii="Calibri" w:hAnsi="Calibri" w:cs="Calibri"/>
+        </w:rPr>
+        <w:t>.</w:t>
+      </w:r>
+      <w:r>
+        <w:rPr>
+          <w:rFonts w:ascii="Calibri" w:hAnsi="Calibri" w:cs="Calibri"/>
+        </w:rPr>
+        <w:t xml:space="preserve">  </w:t>
+      </w:r>
+      <w:r>
+        <w:rPr>
+          <w:rFonts w:ascii="Calibri" w:hAnsi="Calibri" w:cs="Calibri"/>
+        </w:rPr>
+        <w:t>We used a</w:t>
+      </w:r>
+      <w:r>
+        <w:rPr>
+          <w:rFonts w:ascii="Calibri" w:hAnsi="Calibri" w:cs="Calibri"/>
+        </w:rPr>
+        <w:t xml:space="preserve"> Postgres database</w:t>
       </w:r>
       <w:r>
         <w:rPr>
@@ -2594,19 +2662,27 @@
         <w:rPr>
           <w:rFonts w:ascii="Calibri" w:hAnsi="Calibri" w:cs="Calibri"/>
         </w:rPr>
-        <w:t xml:space="preserve">loaded into </w:t>
-      </w:r>
-      <w:r>
-        <w:rPr>
-          <w:rFonts w:ascii="Calibri" w:hAnsi="Calibri" w:cs="Calibri"/>
-        </w:rPr>
-        <w:t>data frames</w:t>
-      </w:r>
-      <w:r>
-        <w:rPr>
-          <w:rFonts w:ascii="Calibri" w:hAnsi="Calibri" w:cs="Calibri"/>
-        </w:rPr>
-        <w:t xml:space="preserve"> and</w:t>
+        <w:t xml:space="preserve">to </w:t>
+      </w:r>
+      <w:r>
+        <w:rPr>
+          <w:rFonts w:ascii="Calibri" w:hAnsi="Calibri" w:cs="Calibri"/>
+        </w:rPr>
+        <w:t xml:space="preserve">load Incident, Participant, </w:t>
+      </w:r>
+      <w:proofErr w:type="spellStart"/>
+      <w:r>
+        <w:rPr>
+          <w:rFonts w:ascii="Calibri" w:hAnsi="Calibri" w:cs="Calibri"/>
+        </w:rPr>
+        <w:t>IncidentURL</w:t>
+      </w:r>
+      <w:proofErr w:type="spellEnd"/>
+      <w:r>
+        <w:rPr>
+          <w:rFonts w:ascii="Calibri" w:hAnsi="Calibri" w:cs="Calibri"/>
+        </w:rPr>
+        <w:t>,</w:t>
       </w:r>
       <w:r>
         <w:rPr>
@@ -2618,362 +2694,48 @@
         <w:rPr>
           <w:rFonts w:ascii="Calibri" w:hAnsi="Calibri" w:cs="Calibri"/>
         </w:rPr>
-        <w:t>t</w:t>
-      </w:r>
-      <w:r>
-        <w:rPr>
-          <w:rFonts w:ascii="Calibri" w:hAnsi="Calibri" w:cs="Calibri"/>
-        </w:rPr>
-        <w:t>ransform</w:t>
-      </w:r>
-      <w:r>
-        <w:rPr>
-          <w:rFonts w:ascii="Calibri" w:hAnsi="Calibri" w:cs="Calibri"/>
-        </w:rPr>
-        <w:t>ed</w:t>
-      </w:r>
-      <w:r>
-        <w:rPr>
-          <w:rFonts w:ascii="Calibri" w:hAnsi="Calibri" w:cs="Calibri"/>
-        </w:rPr>
-        <w:t xml:space="preserve"> </w:t>
-      </w:r>
-      <w:r>
-        <w:rPr>
-          <w:rFonts w:ascii="Calibri" w:hAnsi="Calibri" w:cs="Calibri"/>
-        </w:rPr>
-        <w:t xml:space="preserve">and cleaned </w:t>
-      </w:r>
-      <w:r>
-        <w:rPr>
-          <w:rFonts w:ascii="Calibri" w:hAnsi="Calibri" w:cs="Calibri"/>
-        </w:rPr>
-        <w:t xml:space="preserve">via </w:t>
-      </w:r>
-      <w:r>
-        <w:rPr>
-          <w:rFonts w:ascii="Calibri" w:hAnsi="Calibri" w:cs="Calibri"/>
-        </w:rPr>
-        <w:t>Pandas</w:t>
-      </w:r>
-      <w:r>
-        <w:rPr>
-          <w:rFonts w:ascii="Calibri" w:hAnsi="Calibri" w:cs="Calibri"/>
-        </w:rPr>
-        <w:t>.</w:t>
-      </w:r>
-      <w:r>
-        <w:rPr>
-          <w:rFonts w:ascii="Calibri" w:hAnsi="Calibri" w:cs="Calibri"/>
-        </w:rPr>
-        <w:t xml:space="preserve"> </w:t>
-      </w:r>
-      <w:r>
-        <w:rPr>
-          <w:rFonts w:ascii="Calibri" w:hAnsi="Calibri" w:cs="Calibri"/>
-        </w:rPr>
-        <w:t>We used a</w:t>
-      </w:r>
-      <w:r>
-        <w:rPr>
-          <w:rFonts w:ascii="Calibri" w:hAnsi="Calibri" w:cs="Calibri"/>
-        </w:rPr>
-        <w:t xml:space="preserve"> Postgres database</w:t>
-      </w:r>
-      <w:r>
-        <w:rPr>
-          <w:rFonts w:ascii="Calibri" w:hAnsi="Calibri" w:cs="Calibri"/>
-        </w:rPr>
-        <w:t xml:space="preserve"> </w:t>
-      </w:r>
-      <w:r>
-        <w:rPr>
-          <w:rFonts w:ascii="Calibri" w:hAnsi="Calibri" w:cs="Calibri"/>
-        </w:rPr>
-        <w:t>to l</w:t>
-      </w:r>
-      <w:r>
-        <w:rPr>
-          <w:rFonts w:ascii="Calibri" w:hAnsi="Calibri" w:cs="Calibri"/>
-        </w:rPr>
-        <w:t xml:space="preserve">oad </w:t>
-      </w:r>
-      <w:r>
-        <w:rPr>
-          <w:rFonts w:ascii="Calibri" w:hAnsi="Calibri" w:cs="Calibri"/>
-        </w:rPr>
-        <w:t>m</w:t>
-      </w:r>
-      <w:r>
-        <w:rPr>
-          <w:rFonts w:ascii="Calibri" w:hAnsi="Calibri" w:cs="Calibri"/>
-        </w:rPr>
-        <w:t>ass shootings, accidental deaths,</w:t>
-      </w:r>
-      <w:r>
-        <w:rPr>
-          <w:rFonts w:ascii="Calibri" w:hAnsi="Calibri" w:cs="Calibri"/>
-        </w:rPr>
-        <w:t xml:space="preserve"> </w:t>
-      </w:r>
-      <w:r>
-        <w:rPr>
-          <w:rFonts w:ascii="Calibri" w:hAnsi="Calibri" w:cs="Calibri"/>
-        </w:rPr>
-        <w:t>accidental injuries</w:t>
-      </w:r>
-      <w:r>
-        <w:rPr>
-          <w:rFonts w:ascii="Calibri" w:hAnsi="Calibri" w:cs="Calibri"/>
-        </w:rPr>
-        <w:t>,</w:t>
-      </w:r>
-      <w:r>
-        <w:rPr>
-          <w:rFonts w:ascii="Calibri" w:hAnsi="Calibri" w:cs="Calibri"/>
-        </w:rPr>
-        <w:t xml:space="preserve"> </w:t>
-      </w:r>
-      <w:r>
-        <w:rPr>
-          <w:rFonts w:ascii="Calibri" w:hAnsi="Calibri" w:cs="Calibri"/>
-        </w:rPr>
         <w:t>and FBI NICs data</w:t>
       </w:r>
       <w:r>
         <w:rPr>
           <w:rFonts w:ascii="Calibri" w:hAnsi="Calibri" w:cs="Calibri"/>
         </w:rPr>
-        <w:t xml:space="preserve">.  We used </w:t>
-      </w:r>
-      <w:proofErr w:type="spellStart"/>
-      <w:r>
-        <w:rPr>
-          <w:rFonts w:ascii="Calibri" w:hAnsi="Calibri" w:cs="Calibri"/>
-        </w:rPr>
-        <w:t>pgAdmin</w:t>
-      </w:r>
-      <w:proofErr w:type="spellEnd"/>
-      <w:r>
-        <w:rPr>
-          <w:rFonts w:ascii="Calibri" w:hAnsi="Calibri" w:cs="Calibri"/>
-        </w:rPr>
-        <w:t xml:space="preserve"> to</w:t>
-      </w:r>
-      <w:r>
-        <w:rPr>
-          <w:rFonts w:ascii="Calibri" w:hAnsi="Calibri" w:cs="Calibri"/>
-        </w:rPr>
-        <w:t xml:space="preserve"> store our original clean data sets.</w:t>
-      </w:r>
-      <w:r>
-        <w:rPr>
-          <w:rFonts w:ascii="Calibri" w:hAnsi="Calibri" w:cs="Calibri"/>
-        </w:rPr>
-        <w:t xml:space="preserve"> We initially used </w:t>
-      </w:r>
-      <w:r>
-        <w:rPr>
-          <w:rFonts w:ascii="Calibri" w:hAnsi="Calibri" w:cs="Calibri"/>
-        </w:rPr>
-        <w:t xml:space="preserve">the </w:t>
-      </w:r>
-      <w:proofErr w:type="spellStart"/>
-      <w:r>
-        <w:rPr>
-          <w:rFonts w:ascii="Calibri" w:hAnsi="Calibri" w:cs="Calibri"/>
-        </w:rPr>
-        <w:t>pg</w:t>
-      </w:r>
-      <w:r>
-        <w:rPr>
-          <w:rFonts w:ascii="Calibri" w:hAnsi="Calibri" w:cs="Calibri"/>
-        </w:rPr>
-        <w:t>Admin</w:t>
-      </w:r>
-      <w:proofErr w:type="spellEnd"/>
-      <w:r>
-        <w:rPr>
-          <w:rFonts w:ascii="Calibri" w:hAnsi="Calibri" w:cs="Calibri"/>
-        </w:rPr>
-        <w:t xml:space="preserve"> query tool to create</w:t>
-      </w:r>
-      <w:r>
-        <w:rPr>
-          <w:rFonts w:ascii="Calibri" w:hAnsi="Calibri" w:cs="Calibri"/>
-        </w:rPr>
-        <w:t xml:space="preserve"> table schema</w:t>
-      </w:r>
-      <w:r>
-        <w:rPr>
-          <w:rFonts w:ascii="Calibri" w:hAnsi="Calibri" w:cs="Calibri"/>
-        </w:rPr>
-        <w:t>s</w:t>
-      </w:r>
-      <w:r>
-        <w:rPr>
-          <w:rFonts w:ascii="Calibri" w:hAnsi="Calibri" w:cs="Calibri"/>
-        </w:rPr>
-        <w:t xml:space="preserve"> and read in our CSV files</w:t>
-      </w:r>
-      <w:r>
-        <w:rPr>
-          <w:rFonts w:ascii="Calibri" w:hAnsi="Calibri" w:cs="Calibri"/>
-        </w:rPr>
-        <w:t xml:space="preserve"> </w:t>
-      </w:r>
-      <w:r>
-        <w:rPr>
-          <w:rFonts w:ascii="Calibri" w:hAnsi="Calibri" w:cs="Calibri"/>
-        </w:rPr>
-        <w:t xml:space="preserve">via import. </w:t>
-      </w:r>
-      <w:r>
-        <w:rPr>
-          <w:rFonts w:ascii="Calibri" w:hAnsi="Calibri" w:cs="Calibri"/>
-        </w:rPr>
-        <w:t>We made a connection to our</w:t>
-      </w:r>
-      <w:r>
-        <w:rPr>
-          <w:rFonts w:ascii="Calibri" w:hAnsi="Calibri" w:cs="Calibri"/>
-        </w:rPr>
-        <w:t xml:space="preserve"> </w:t>
-      </w:r>
-      <w:r>
-        <w:rPr>
-          <w:rFonts w:ascii="Calibri" w:hAnsi="Calibri" w:cs="Calibri"/>
-        </w:rPr>
-        <w:t xml:space="preserve">Postgres database </w:t>
-      </w:r>
-      <w:r>
-        <w:rPr>
-          <w:rFonts w:ascii="Calibri" w:hAnsi="Calibri" w:cs="Calibri"/>
-        </w:rPr>
-        <w:t xml:space="preserve">using </w:t>
-      </w:r>
-      <w:r>
-        <w:rPr>
-          <w:rFonts w:ascii="Calibri" w:hAnsi="Calibri" w:cs="Calibri"/>
-        </w:rPr>
-        <w:t xml:space="preserve">only the </w:t>
-      </w:r>
-      <w:r>
-        <w:rPr>
-          <w:rFonts w:ascii="Calibri" w:hAnsi="Calibri" w:cs="Calibri"/>
-        </w:rPr>
-        <w:t>i</w:t>
-      </w:r>
-      <w:r>
-        <w:rPr>
-          <w:rFonts w:ascii="Calibri" w:hAnsi="Calibri" w:cs="Calibri"/>
-        </w:rPr>
-        <w:t xml:space="preserve">nformation we </w:t>
-      </w:r>
-      <w:r>
-        <w:rPr>
-          <w:rFonts w:ascii="Calibri" w:hAnsi="Calibri" w:cs="Calibri"/>
-        </w:rPr>
-        <w:t xml:space="preserve">wanted </w:t>
-      </w:r>
-      <w:r>
-        <w:rPr>
-          <w:rFonts w:ascii="Calibri" w:hAnsi="Calibri" w:cs="Calibri"/>
-        </w:rPr>
-        <w:t>connected</w:t>
-      </w:r>
-      <w:r>
-        <w:rPr>
-          <w:rFonts w:ascii="Calibri" w:hAnsi="Calibri" w:cs="Calibri"/>
-        </w:rPr>
-        <w:t xml:space="preserve"> </w:t>
-      </w:r>
-      <w:r>
-        <w:rPr>
-          <w:rFonts w:ascii="Calibri" w:hAnsi="Calibri" w:cs="Calibri"/>
-        </w:rPr>
-        <w:t>our</w:t>
-      </w:r>
-      <w:r>
-        <w:rPr>
-          <w:rFonts w:ascii="Calibri" w:hAnsi="Calibri" w:cs="Calibri"/>
-        </w:rPr>
-        <w:t xml:space="preserve"> </w:t>
-      </w:r>
-      <w:proofErr w:type="gramStart"/>
-      <w:r>
-        <w:rPr>
-          <w:rFonts w:ascii="Calibri" w:hAnsi="Calibri" w:cs="Calibri"/>
-        </w:rPr>
-        <w:t>database</w:t>
-      </w:r>
-      <w:r>
-        <w:rPr>
-          <w:rFonts w:ascii="Calibri" w:hAnsi="Calibri" w:cs="Calibri"/>
-        </w:rPr>
-        <w:t>,</w:t>
-      </w:r>
-      <w:r>
-        <w:rPr>
-          <w:rFonts w:ascii="Calibri" w:hAnsi="Calibri" w:cs="Calibri"/>
-        </w:rPr>
-        <w:t xml:space="preserve"> and</w:t>
-      </w:r>
-      <w:proofErr w:type="gramEnd"/>
-      <w:r>
-        <w:rPr>
-          <w:rFonts w:ascii="Calibri" w:hAnsi="Calibri" w:cs="Calibri"/>
-        </w:rPr>
-        <w:t xml:space="preserve"> </w:t>
-      </w:r>
-      <w:r>
-        <w:rPr>
-          <w:rFonts w:ascii="Calibri" w:hAnsi="Calibri" w:cs="Calibri"/>
-        </w:rPr>
-        <w:t>create</w:t>
-      </w:r>
-      <w:r>
-        <w:rPr>
-          <w:rFonts w:ascii="Calibri" w:hAnsi="Calibri" w:cs="Calibri"/>
-        </w:rPr>
-        <w:t>d</w:t>
-      </w:r>
-      <w:r>
-        <w:rPr>
-          <w:rFonts w:ascii="Calibri" w:hAnsi="Calibri" w:cs="Calibri"/>
-        </w:rPr>
-        <w:t xml:space="preserve"> </w:t>
-      </w:r>
-      <w:r>
-        <w:rPr>
-          <w:rFonts w:ascii="Calibri" w:hAnsi="Calibri" w:cs="Calibri"/>
-        </w:rPr>
-        <w:t xml:space="preserve">tables for the </w:t>
-      </w:r>
-      <w:r>
-        <w:rPr>
-          <w:rFonts w:ascii="Calibri" w:hAnsi="Calibri" w:cs="Calibri"/>
-        </w:rPr>
-        <w:t>data frames</w:t>
-      </w:r>
-      <w:r>
-        <w:rPr>
-          <w:rFonts w:ascii="Calibri" w:hAnsi="Calibri" w:cs="Calibri"/>
-        </w:rPr>
-        <w:t>.</w:t>
-      </w:r>
-      <w:r>
-        <w:rPr>
-          <w:rFonts w:ascii="Calibri" w:hAnsi="Calibri" w:cs="Calibri"/>
-        </w:rPr>
-        <w:t xml:space="preserve"> We used Pandas to join all our databases so that the final dataset can be used for further analysis.  </w:t>
-      </w:r>
-      <w:r>
-        <w:rPr>
-          <w:rFonts w:ascii="Calibri" w:hAnsi="Calibri" w:cs="Calibri"/>
-        </w:rPr>
-        <w:t xml:space="preserve">        </w:t>
-      </w:r>
+        <w:t xml:space="preserve">.  </w:t>
+      </w:r>
+      <w:r>
+        <w:rPr>
+          <w:rFonts w:ascii="Calibri" w:hAnsi="Calibri" w:cs="Calibri"/>
+        </w:rPr>
+        <w:t xml:space="preserve">We used </w:t>
+      </w:r>
+      <w:r>
+        <w:rPr>
+          <w:rFonts w:ascii="Calibri" w:hAnsi="Calibri" w:cs="Calibri"/>
+        </w:rPr>
+        <w:t>SQL</w:t>
+      </w:r>
+      <w:r>
+        <w:rPr>
+          <w:rFonts w:ascii="Calibri" w:hAnsi="Calibri" w:cs="Calibri"/>
+        </w:rPr>
+        <w:t xml:space="preserve"> to join all our database so that the final dataset can be used for further analysis.          </w:t>
+      </w:r>
+    </w:p>
+    <w:p>
+      <w:pPr>
+        <w:pStyle w:val="NoSpacing"/>
+        <w:rPr>
+          <w:rFonts w:ascii="Calibri" w:hAnsi="Calibri" w:cs="Calibri"/>
+        </w:rPr>
+      </w:pPr>
+    </w:p>
+    <w:p>
+      <w:pPr>
+        <w:pStyle w:val="NoSpacing"/>
+        <w:rPr>
+          <w:rFonts w:ascii="Calibri" w:hAnsi="Calibri" w:cs="Calibri"/>
+        </w:rPr>
+      </w:pPr>
     </w:p>
     <w:p>
       <w:pPr>
@@ -3146,6 +2908,369 @@
           <w:rFonts w:ascii="Calibri" w:hAnsi="Calibri" w:cs="Calibri"/>
         </w:rPr>
       </w:pPr>
+    </w:p>
+    <w:p>
+      <w:pPr>
+        <w:pStyle w:val="NoSpacing"/>
+        <w:rPr>
+          <w:rFonts w:ascii="Calibri" w:hAnsi="Calibri" w:cs="Calibri"/>
+        </w:rPr>
+      </w:pPr>
+      <w:r>
+        <w:rPr>
+          <w:rFonts w:ascii="Calibri" w:hAnsi="Calibri" w:cs="Calibri"/>
+        </w:rPr>
+        <w:t>Additionally, w</w:t>
+      </w:r>
+      <w:r>
+        <w:rPr>
+          <w:rFonts w:ascii="Calibri" w:hAnsi="Calibri" w:cs="Calibri"/>
+        </w:rPr>
+        <w:t>e took some outside</w:t>
+      </w:r>
+      <w:r>
+        <w:rPr>
+          <w:rFonts w:ascii="Calibri" w:hAnsi="Calibri" w:cs="Calibri"/>
+        </w:rPr>
+        <w:t>-</w:t>
+      </w:r>
+      <w:r>
+        <w:rPr>
+          <w:rFonts w:ascii="Calibri" w:hAnsi="Calibri" w:cs="Calibri"/>
+        </w:rPr>
+        <w:t>of</w:t>
+      </w:r>
+      <w:r>
+        <w:rPr>
+          <w:rFonts w:ascii="Calibri" w:hAnsi="Calibri" w:cs="Calibri"/>
+        </w:rPr>
+        <w:t>-</w:t>
+      </w:r>
+      <w:r>
+        <w:rPr>
+          <w:rFonts w:ascii="Calibri" w:hAnsi="Calibri" w:cs="Calibri"/>
+        </w:rPr>
+        <w:t>scope steps on this project</w:t>
+      </w:r>
+      <w:r>
+        <w:rPr>
+          <w:rFonts w:ascii="Calibri" w:hAnsi="Calibri" w:cs="Calibri"/>
+        </w:rPr>
+        <w:t xml:space="preserve">, choosing to </w:t>
+      </w:r>
+      <w:r>
+        <w:rPr>
+          <w:rFonts w:ascii="Calibri" w:hAnsi="Calibri" w:cs="Calibri"/>
+        </w:rPr>
+        <w:t>include all column</w:t>
+      </w:r>
+      <w:r>
+        <w:rPr>
+          <w:rFonts w:ascii="Calibri" w:hAnsi="Calibri" w:cs="Calibri"/>
+        </w:rPr>
+        <w:t xml:space="preserve"> names</w:t>
+      </w:r>
+      <w:r>
+        <w:rPr>
+          <w:rFonts w:ascii="Calibri" w:hAnsi="Calibri" w:cs="Calibri"/>
+        </w:rPr>
+        <w:t xml:space="preserve"> (</w:t>
+      </w:r>
+      <w:r>
+        <w:rPr>
+          <w:rFonts w:ascii="Calibri" w:hAnsi="Calibri" w:cs="Calibri"/>
+        </w:rPr>
+        <w:t xml:space="preserve">after </w:t>
+      </w:r>
+      <w:r>
+        <w:rPr>
+          <w:rFonts w:ascii="Calibri" w:hAnsi="Calibri" w:cs="Calibri"/>
+        </w:rPr>
+        <w:t>renaming and cleaning</w:t>
+      </w:r>
+      <w:r>
+        <w:rPr>
+          <w:rFonts w:ascii="Calibri" w:hAnsi="Calibri" w:cs="Calibri"/>
+        </w:rPr>
+        <w:t xml:space="preserve">) </w:t>
+      </w:r>
+      <w:r>
+        <w:rPr>
+          <w:rFonts w:ascii="Calibri" w:hAnsi="Calibri" w:cs="Calibri"/>
+        </w:rPr>
+        <w:t>to increase the usability of</w:t>
+      </w:r>
+      <w:r>
+        <w:rPr>
+          <w:rFonts w:ascii="Calibri" w:hAnsi="Calibri" w:cs="Calibri"/>
+        </w:rPr>
+        <w:t xml:space="preserve"> this dataset </w:t>
+      </w:r>
+      <w:r>
+        <w:rPr>
+          <w:rFonts w:ascii="Calibri" w:hAnsi="Calibri" w:cs="Calibri"/>
+        </w:rPr>
+        <w:t>in</w:t>
+      </w:r>
+      <w:r>
+        <w:rPr>
+          <w:rFonts w:ascii="Calibri" w:hAnsi="Calibri" w:cs="Calibri"/>
+        </w:rPr>
+        <w:t xml:space="preserve"> future </w:t>
+      </w:r>
+      <w:r>
+        <w:rPr>
+          <w:rFonts w:ascii="Calibri" w:hAnsi="Calibri" w:cs="Calibri"/>
+        </w:rPr>
+        <w:t>project</w:t>
+      </w:r>
+      <w:r>
+        <w:rPr>
+          <w:rFonts w:ascii="Calibri" w:hAnsi="Calibri" w:cs="Calibri"/>
+        </w:rPr>
+        <w:t xml:space="preserve">s, </w:t>
+      </w:r>
+      <w:r>
+        <w:rPr>
+          <w:rFonts w:ascii="Calibri" w:hAnsi="Calibri" w:cs="Calibri"/>
+        </w:rPr>
+        <w:t>as</w:t>
+      </w:r>
+      <w:r>
+        <w:rPr>
+          <w:rFonts w:ascii="Calibri" w:hAnsi="Calibri" w:cs="Calibri"/>
+        </w:rPr>
+        <w:t xml:space="preserve"> </w:t>
+      </w:r>
+      <w:r>
+        <w:rPr>
+          <w:rFonts w:ascii="Calibri" w:hAnsi="Calibri" w:cs="Calibri"/>
+        </w:rPr>
+        <w:t xml:space="preserve">it contains a </w:t>
+      </w:r>
+      <w:r>
+        <w:rPr>
+          <w:rFonts w:ascii="Calibri" w:hAnsi="Calibri" w:cs="Calibri"/>
+        </w:rPr>
+        <w:lastRenderedPageBreak/>
+        <w:t>variety of useful</w:t>
+      </w:r>
+      <w:r>
+        <w:rPr>
+          <w:rFonts w:ascii="Calibri" w:hAnsi="Calibri" w:cs="Calibri"/>
+        </w:rPr>
+        <w:t xml:space="preserve"> information</w:t>
+      </w:r>
+      <w:r>
+        <w:rPr>
+          <w:rFonts w:ascii="Calibri" w:hAnsi="Calibri" w:cs="Calibri"/>
+        </w:rPr>
+        <w:t xml:space="preserve"> for analysis</w:t>
+      </w:r>
+      <w:r>
+        <w:rPr>
+          <w:rFonts w:ascii="Calibri" w:hAnsi="Calibri" w:cs="Calibri"/>
+        </w:rPr>
+        <w:t xml:space="preserve">. Though exploratory data analysis is outside the scope of </w:t>
+      </w:r>
+      <w:r>
+        <w:rPr>
+          <w:rFonts w:ascii="Calibri" w:hAnsi="Calibri" w:cs="Calibri"/>
+        </w:rPr>
+        <w:t>this ETL project</w:t>
+      </w:r>
+      <w:r>
+        <w:rPr>
+          <w:rFonts w:ascii="Calibri" w:hAnsi="Calibri" w:cs="Calibri"/>
+        </w:rPr>
+        <w:t>,</w:t>
+      </w:r>
+      <w:r>
+        <w:rPr>
+          <w:rFonts w:ascii="Calibri" w:hAnsi="Calibri" w:cs="Calibri"/>
+        </w:rPr>
+        <w:t xml:space="preserve"> the information provid</w:t>
+      </w:r>
+      <w:r>
+        <w:rPr>
+          <w:rFonts w:ascii="Calibri" w:hAnsi="Calibri" w:cs="Calibri"/>
+        </w:rPr>
+        <w:t>ed</w:t>
+      </w:r>
+      <w:r>
+        <w:rPr>
+          <w:rFonts w:ascii="Calibri" w:hAnsi="Calibri" w:cs="Calibri"/>
+        </w:rPr>
+        <w:t xml:space="preserve"> with our data extraction, transformation</w:t>
+      </w:r>
+      <w:r>
+        <w:rPr>
+          <w:rFonts w:ascii="Calibri" w:hAnsi="Calibri" w:cs="Calibri"/>
+        </w:rPr>
+        <w:t>,</w:t>
+      </w:r>
+      <w:r>
+        <w:rPr>
+          <w:rFonts w:ascii="Calibri" w:hAnsi="Calibri" w:cs="Calibri"/>
+        </w:rPr>
+        <w:t xml:space="preserve"> and subsequent joining could </w:t>
+      </w:r>
+      <w:r>
+        <w:rPr>
+          <w:rFonts w:ascii="Calibri" w:hAnsi="Calibri" w:cs="Calibri"/>
+        </w:rPr>
+        <w:t>constitute</w:t>
+      </w:r>
+      <w:r>
+        <w:rPr>
+          <w:rFonts w:ascii="Calibri" w:hAnsi="Calibri" w:cs="Calibri"/>
+        </w:rPr>
+        <w:t xml:space="preserve"> an interesting project on gun control</w:t>
+      </w:r>
+      <w:r>
+        <w:rPr>
+          <w:rFonts w:ascii="Calibri" w:hAnsi="Calibri" w:cs="Calibri"/>
+        </w:rPr>
+        <w:t>.  This could</w:t>
+      </w:r>
+      <w:r>
+        <w:rPr>
+          <w:rFonts w:ascii="Calibri" w:hAnsi="Calibri" w:cs="Calibri"/>
+        </w:rPr>
+        <w:t xml:space="preserve"> provide insight into states that need </w:t>
+      </w:r>
+      <w:r>
+        <w:rPr>
+          <w:rFonts w:ascii="Calibri" w:hAnsi="Calibri" w:cs="Calibri"/>
+        </w:rPr>
+        <w:t>to improve</w:t>
+      </w:r>
+      <w:r>
+        <w:rPr>
+          <w:rFonts w:ascii="Calibri" w:hAnsi="Calibri" w:cs="Calibri"/>
+        </w:rPr>
+        <w:t xml:space="preserve"> gun safety</w:t>
+      </w:r>
+      <w:r>
+        <w:rPr>
+          <w:rFonts w:ascii="Calibri" w:hAnsi="Calibri" w:cs="Calibri"/>
+        </w:rPr>
+        <w:t xml:space="preserve">, </w:t>
+      </w:r>
+      <w:r>
+        <w:rPr>
+          <w:rFonts w:ascii="Calibri" w:hAnsi="Calibri" w:cs="Calibri"/>
+        </w:rPr>
+        <w:t>education</w:t>
+      </w:r>
+      <w:r>
+        <w:rPr>
+          <w:rFonts w:ascii="Calibri" w:hAnsi="Calibri" w:cs="Calibri"/>
+        </w:rPr>
+        <w:t>,</w:t>
+      </w:r>
+      <w:r>
+        <w:rPr>
+          <w:rFonts w:ascii="Calibri" w:hAnsi="Calibri" w:cs="Calibri"/>
+        </w:rPr>
+        <w:t xml:space="preserve"> and training </w:t>
+      </w:r>
+      <w:r>
+        <w:rPr>
+          <w:rFonts w:ascii="Calibri" w:hAnsi="Calibri" w:cs="Calibri"/>
+        </w:rPr>
+        <w:t>to decrease the occurrence of</w:t>
+      </w:r>
+      <w:r>
+        <w:rPr>
+          <w:rFonts w:ascii="Calibri" w:hAnsi="Calibri" w:cs="Calibri"/>
+        </w:rPr>
+        <w:t xml:space="preserve"> accidental deaths </w:t>
+      </w:r>
+      <w:r>
+        <w:rPr>
+          <w:rFonts w:ascii="Calibri" w:hAnsi="Calibri" w:cs="Calibri"/>
+        </w:rPr>
+        <w:t>and/</w:t>
+      </w:r>
+      <w:r>
+        <w:rPr>
+          <w:rFonts w:ascii="Calibri" w:hAnsi="Calibri" w:cs="Calibri"/>
+        </w:rPr>
+        <w:t>or injuries</w:t>
+      </w:r>
+      <w:r>
+        <w:rPr>
+          <w:rFonts w:ascii="Calibri" w:hAnsi="Calibri" w:cs="Calibri"/>
+        </w:rPr>
+        <w:t xml:space="preserve">. </w:t>
+      </w:r>
+      <w:r>
+        <w:rPr>
+          <w:rFonts w:ascii="Calibri" w:hAnsi="Calibri" w:cs="Calibri"/>
+        </w:rPr>
+        <w:t>M</w:t>
+      </w:r>
+      <w:r>
+        <w:rPr>
+          <w:rFonts w:ascii="Calibri" w:hAnsi="Calibri" w:cs="Calibri"/>
+        </w:rPr>
+        <w:t>ore importantly</w:t>
+      </w:r>
+      <w:r>
+        <w:rPr>
+          <w:rFonts w:ascii="Calibri" w:hAnsi="Calibri" w:cs="Calibri"/>
+        </w:rPr>
+        <w:t>,</w:t>
+      </w:r>
+      <w:r>
+        <w:rPr>
+          <w:rFonts w:ascii="Calibri" w:hAnsi="Calibri" w:cs="Calibri"/>
+        </w:rPr>
+        <w:t xml:space="preserve"> </w:t>
+      </w:r>
+      <w:r>
+        <w:rPr>
+          <w:rFonts w:ascii="Calibri" w:hAnsi="Calibri" w:cs="Calibri"/>
+        </w:rPr>
+        <w:t xml:space="preserve">we hope to identify states that are in desperate need of gun reform by </w:t>
+      </w:r>
+      <w:r>
+        <w:rPr>
+          <w:rFonts w:ascii="Calibri" w:hAnsi="Calibri" w:cs="Calibri"/>
+        </w:rPr>
+        <w:t xml:space="preserve">examining </w:t>
+      </w:r>
+      <w:r>
+        <w:rPr>
+          <w:rFonts w:ascii="Calibri" w:hAnsi="Calibri" w:cs="Calibri"/>
+        </w:rPr>
+        <w:t>different factors</w:t>
+      </w:r>
+      <w:r>
+        <w:rPr>
+          <w:rFonts w:ascii="Calibri" w:hAnsi="Calibri" w:cs="Calibri"/>
+        </w:rPr>
+        <w:t xml:space="preserve">.  We hope to then </w:t>
+      </w:r>
+      <w:r>
+        <w:rPr>
+          <w:rFonts w:ascii="Calibri" w:hAnsi="Calibri" w:cs="Calibri"/>
+        </w:rPr>
+        <w:t>analyze</w:t>
+      </w:r>
+      <w:r>
+        <w:rPr>
+          <w:rFonts w:ascii="Calibri" w:hAnsi="Calibri" w:cs="Calibri"/>
+        </w:rPr>
+        <w:t xml:space="preserve"> policy in those select states and provide </w:t>
+      </w:r>
+      <w:r>
+        <w:rPr>
+          <w:rFonts w:ascii="Calibri" w:hAnsi="Calibri" w:cs="Calibri"/>
+        </w:rPr>
+        <w:t>gun reform recommendations, to decrease the occurrence gun-related injury and death.</w:t>
+      </w:r>
     </w:p>
     <w:p>
       <w:pPr>
@@ -3161,15 +3286,14 @@
           <w:bCs/>
           <w:noProof/>
         </w:rPr>
-        <w:lastRenderedPageBreak/>
         <w:drawing>
-          <wp:anchor distT="0" distB="0" distL="114300" distR="114300" simplePos="0" relativeHeight="251662336" behindDoc="0" locked="0" layoutInCell="1" allowOverlap="1" wp14:anchorId="6A65AD09" wp14:editId="126E8787">
+          <wp:anchor distT="0" distB="0" distL="114300" distR="114300" simplePos="0" relativeHeight="251662336" behindDoc="0" locked="0" layoutInCell="1" allowOverlap="1" wp14:anchorId="6A65AD09" wp14:editId="07AE6714">
             <wp:simplePos x="0" y="0"/>
             <wp:positionH relativeFrom="margin">
               <wp:align>left</wp:align>
             </wp:positionH>
             <wp:positionV relativeFrom="paragraph">
-              <wp:posOffset>2048510</wp:posOffset>
+              <wp:posOffset>323215</wp:posOffset>
             </wp:positionV>
             <wp:extent cx="4416425" cy="2760980"/>
             <wp:effectExtent l="76200" t="76200" r="136525" b="134620"/>
@@ -3234,362 +3358,6 @@
             </wp14:sizeRelV>
           </wp:anchor>
         </w:drawing>
-      </w:r>
-      <w:r>
-        <w:rPr>
-          <w:rFonts w:ascii="Calibri" w:hAnsi="Calibri" w:cs="Calibri"/>
-        </w:rPr>
-        <w:t>Additionally, w</w:t>
-      </w:r>
-      <w:r>
-        <w:rPr>
-          <w:rFonts w:ascii="Calibri" w:hAnsi="Calibri" w:cs="Calibri"/>
-        </w:rPr>
-        <w:t>e took some outside</w:t>
-      </w:r>
-      <w:r>
-        <w:rPr>
-          <w:rFonts w:ascii="Calibri" w:hAnsi="Calibri" w:cs="Calibri"/>
-        </w:rPr>
-        <w:t>-</w:t>
-      </w:r>
-      <w:r>
-        <w:rPr>
-          <w:rFonts w:ascii="Calibri" w:hAnsi="Calibri" w:cs="Calibri"/>
-        </w:rPr>
-        <w:t>of</w:t>
-      </w:r>
-      <w:r>
-        <w:rPr>
-          <w:rFonts w:ascii="Calibri" w:hAnsi="Calibri" w:cs="Calibri"/>
-        </w:rPr>
-        <w:t>-</w:t>
-      </w:r>
-      <w:r>
-        <w:rPr>
-          <w:rFonts w:ascii="Calibri" w:hAnsi="Calibri" w:cs="Calibri"/>
-        </w:rPr>
-        <w:t>scope steps on this project</w:t>
-      </w:r>
-      <w:r>
-        <w:rPr>
-          <w:rFonts w:ascii="Calibri" w:hAnsi="Calibri" w:cs="Calibri"/>
-        </w:rPr>
-        <w:t xml:space="preserve">, choosing to </w:t>
-      </w:r>
-      <w:r>
-        <w:rPr>
-          <w:rFonts w:ascii="Calibri" w:hAnsi="Calibri" w:cs="Calibri"/>
-        </w:rPr>
-        <w:t>include all column</w:t>
-      </w:r>
-      <w:r>
-        <w:rPr>
-          <w:rFonts w:ascii="Calibri" w:hAnsi="Calibri" w:cs="Calibri"/>
-        </w:rPr>
-        <w:t xml:space="preserve"> names</w:t>
-      </w:r>
-      <w:r>
-        <w:rPr>
-          <w:rFonts w:ascii="Calibri" w:hAnsi="Calibri" w:cs="Calibri"/>
-        </w:rPr>
-        <w:t xml:space="preserve"> (</w:t>
-      </w:r>
-      <w:r>
-        <w:rPr>
-          <w:rFonts w:ascii="Calibri" w:hAnsi="Calibri" w:cs="Calibri"/>
-        </w:rPr>
-        <w:t xml:space="preserve">after </w:t>
-      </w:r>
-      <w:r>
-        <w:rPr>
-          <w:rFonts w:ascii="Calibri" w:hAnsi="Calibri" w:cs="Calibri"/>
-        </w:rPr>
-        <w:t>renaming and cleaning</w:t>
-      </w:r>
-      <w:r>
-        <w:rPr>
-          <w:rFonts w:ascii="Calibri" w:hAnsi="Calibri" w:cs="Calibri"/>
-        </w:rPr>
-        <w:t xml:space="preserve">) </w:t>
-      </w:r>
-      <w:r>
-        <w:rPr>
-          <w:rFonts w:ascii="Calibri" w:hAnsi="Calibri" w:cs="Calibri"/>
-        </w:rPr>
-        <w:t>to increase the usability of</w:t>
-      </w:r>
-      <w:r>
-        <w:rPr>
-          <w:rFonts w:ascii="Calibri" w:hAnsi="Calibri" w:cs="Calibri"/>
-        </w:rPr>
-        <w:t xml:space="preserve"> this dataset </w:t>
-      </w:r>
-      <w:r>
-        <w:rPr>
-          <w:rFonts w:ascii="Calibri" w:hAnsi="Calibri" w:cs="Calibri"/>
-        </w:rPr>
-        <w:t>in</w:t>
-      </w:r>
-      <w:r>
-        <w:rPr>
-          <w:rFonts w:ascii="Calibri" w:hAnsi="Calibri" w:cs="Calibri"/>
-        </w:rPr>
-        <w:t xml:space="preserve"> future </w:t>
-      </w:r>
-      <w:r>
-        <w:rPr>
-          <w:rFonts w:ascii="Calibri" w:hAnsi="Calibri" w:cs="Calibri"/>
-        </w:rPr>
-        <w:t>project</w:t>
-      </w:r>
-      <w:r>
-        <w:rPr>
-          <w:rFonts w:ascii="Calibri" w:hAnsi="Calibri" w:cs="Calibri"/>
-        </w:rPr>
-        <w:t xml:space="preserve">s, </w:t>
-      </w:r>
-      <w:r>
-        <w:rPr>
-          <w:rFonts w:ascii="Calibri" w:hAnsi="Calibri" w:cs="Calibri"/>
-        </w:rPr>
-        <w:t>as</w:t>
-      </w:r>
-      <w:r>
-        <w:rPr>
-          <w:rFonts w:ascii="Calibri" w:hAnsi="Calibri" w:cs="Calibri"/>
-        </w:rPr>
-        <w:t xml:space="preserve"> </w:t>
-      </w:r>
-      <w:r>
-        <w:rPr>
-          <w:rFonts w:ascii="Calibri" w:hAnsi="Calibri" w:cs="Calibri"/>
-        </w:rPr>
-        <w:t>it contains a variety of useful</w:t>
-      </w:r>
-      <w:r>
-        <w:rPr>
-          <w:rFonts w:ascii="Calibri" w:hAnsi="Calibri" w:cs="Calibri"/>
-        </w:rPr>
-        <w:t xml:space="preserve"> information</w:t>
-      </w:r>
-      <w:r>
-        <w:rPr>
-          <w:rFonts w:ascii="Calibri" w:hAnsi="Calibri" w:cs="Calibri"/>
-        </w:rPr>
-        <w:t xml:space="preserve"> for analysis</w:t>
-      </w:r>
-      <w:r>
-        <w:rPr>
-          <w:rFonts w:ascii="Calibri" w:hAnsi="Calibri" w:cs="Calibri"/>
-        </w:rPr>
-        <w:t xml:space="preserve">. Though exploratory data analysis is outside the scope of </w:t>
-      </w:r>
-      <w:r>
-        <w:rPr>
-          <w:rFonts w:ascii="Calibri" w:hAnsi="Calibri" w:cs="Calibri"/>
-        </w:rPr>
-        <w:t>this ETL project</w:t>
-      </w:r>
-      <w:r>
-        <w:rPr>
-          <w:rFonts w:ascii="Calibri" w:hAnsi="Calibri" w:cs="Calibri"/>
-        </w:rPr>
-        <w:t>,</w:t>
-      </w:r>
-      <w:r>
-        <w:rPr>
-          <w:rFonts w:ascii="Calibri" w:hAnsi="Calibri" w:cs="Calibri"/>
-        </w:rPr>
-        <w:t xml:space="preserve"> the information provid</w:t>
-      </w:r>
-      <w:r>
-        <w:rPr>
-          <w:rFonts w:ascii="Calibri" w:hAnsi="Calibri" w:cs="Calibri"/>
-        </w:rPr>
-        <w:t>ed</w:t>
-      </w:r>
-      <w:r>
-        <w:rPr>
-          <w:rFonts w:ascii="Calibri" w:hAnsi="Calibri" w:cs="Calibri"/>
-        </w:rPr>
-        <w:t xml:space="preserve"> with our data extraction, transformation</w:t>
-      </w:r>
-      <w:r>
-        <w:rPr>
-          <w:rFonts w:ascii="Calibri" w:hAnsi="Calibri" w:cs="Calibri"/>
-        </w:rPr>
-        <w:t>,</w:t>
-      </w:r>
-      <w:r>
-        <w:rPr>
-          <w:rFonts w:ascii="Calibri" w:hAnsi="Calibri" w:cs="Calibri"/>
-        </w:rPr>
-        <w:t xml:space="preserve"> and subsequent joining could </w:t>
-      </w:r>
-      <w:r>
-        <w:rPr>
-          <w:rFonts w:ascii="Calibri" w:hAnsi="Calibri" w:cs="Calibri"/>
-        </w:rPr>
-        <w:t>constitute</w:t>
-      </w:r>
-      <w:r>
-        <w:rPr>
-          <w:rFonts w:ascii="Calibri" w:hAnsi="Calibri" w:cs="Calibri"/>
-        </w:rPr>
-        <w:t xml:space="preserve"> an interesting project on gun control</w:t>
-      </w:r>
-      <w:r>
-        <w:rPr>
-          <w:rFonts w:ascii="Calibri" w:hAnsi="Calibri" w:cs="Calibri"/>
-        </w:rPr>
-        <w:t>.  This could</w:t>
-      </w:r>
-      <w:r>
-        <w:rPr>
-          <w:rFonts w:ascii="Calibri" w:hAnsi="Calibri" w:cs="Calibri"/>
-        </w:rPr>
-        <w:t xml:space="preserve"> provide insight into states that need </w:t>
-      </w:r>
-      <w:r>
-        <w:rPr>
-          <w:rFonts w:ascii="Calibri" w:hAnsi="Calibri" w:cs="Calibri"/>
-        </w:rPr>
-        <w:t>to improve</w:t>
-      </w:r>
-      <w:r>
-        <w:rPr>
-          <w:rFonts w:ascii="Calibri" w:hAnsi="Calibri" w:cs="Calibri"/>
-        </w:rPr>
-        <w:t xml:space="preserve"> gun safety</w:t>
-      </w:r>
-      <w:r>
-        <w:rPr>
-          <w:rFonts w:ascii="Calibri" w:hAnsi="Calibri" w:cs="Calibri"/>
-        </w:rPr>
-        <w:t xml:space="preserve">, </w:t>
-      </w:r>
-      <w:r>
-        <w:rPr>
-          <w:rFonts w:ascii="Calibri" w:hAnsi="Calibri" w:cs="Calibri"/>
-        </w:rPr>
-        <w:t>education</w:t>
-      </w:r>
-      <w:r>
-        <w:rPr>
-          <w:rFonts w:ascii="Calibri" w:hAnsi="Calibri" w:cs="Calibri"/>
-        </w:rPr>
-        <w:t>,</w:t>
-      </w:r>
-      <w:r>
-        <w:rPr>
-          <w:rFonts w:ascii="Calibri" w:hAnsi="Calibri" w:cs="Calibri"/>
-        </w:rPr>
-        <w:t xml:space="preserve"> and training in </w:t>
-      </w:r>
-      <w:r>
-        <w:rPr>
-          <w:rFonts w:ascii="Calibri" w:hAnsi="Calibri" w:cs="Calibri"/>
-        </w:rPr>
-        <w:t>to decrease the occurrence of</w:t>
-      </w:r>
-      <w:r>
-        <w:rPr>
-          <w:rFonts w:ascii="Calibri" w:hAnsi="Calibri" w:cs="Calibri"/>
-        </w:rPr>
-        <w:t xml:space="preserve"> accidental deaths </w:t>
-      </w:r>
-      <w:r>
-        <w:rPr>
-          <w:rFonts w:ascii="Calibri" w:hAnsi="Calibri" w:cs="Calibri"/>
-        </w:rPr>
-        <w:t>and/</w:t>
-      </w:r>
-      <w:r>
-        <w:rPr>
-          <w:rFonts w:ascii="Calibri" w:hAnsi="Calibri" w:cs="Calibri"/>
-        </w:rPr>
-        <w:t>or injuries</w:t>
-      </w:r>
-      <w:r>
-        <w:rPr>
-          <w:rFonts w:ascii="Calibri" w:hAnsi="Calibri" w:cs="Calibri"/>
-        </w:rPr>
-        <w:t xml:space="preserve">. </w:t>
-      </w:r>
-      <w:r>
-        <w:rPr>
-          <w:rFonts w:ascii="Calibri" w:hAnsi="Calibri" w:cs="Calibri"/>
-        </w:rPr>
-        <w:t>M</w:t>
-      </w:r>
-      <w:r>
-        <w:rPr>
-          <w:rFonts w:ascii="Calibri" w:hAnsi="Calibri" w:cs="Calibri"/>
-        </w:rPr>
-        <w:t>ore importantly</w:t>
-      </w:r>
-      <w:r>
-        <w:rPr>
-          <w:rFonts w:ascii="Calibri" w:hAnsi="Calibri" w:cs="Calibri"/>
-        </w:rPr>
-        <w:t>,</w:t>
-      </w:r>
-      <w:r>
-        <w:rPr>
-          <w:rFonts w:ascii="Calibri" w:hAnsi="Calibri" w:cs="Calibri"/>
-        </w:rPr>
-        <w:t xml:space="preserve"> </w:t>
-      </w:r>
-      <w:r>
-        <w:rPr>
-          <w:rFonts w:ascii="Calibri" w:hAnsi="Calibri" w:cs="Calibri"/>
-        </w:rPr>
-        <w:t xml:space="preserve">we hope to identify states that are in desperate need of gun reform by determining which states have many straw purchases, illegal transfers, and higher rates of gun violence and injury.  We hope to then examine policy in those select states and provide recommendations </w:t>
-      </w:r>
-      <w:r>
-        <w:rPr>
-          <w:rFonts w:ascii="Calibri" w:hAnsi="Calibri" w:cs="Calibri"/>
-        </w:rPr>
-        <w:t>for</w:t>
-      </w:r>
-      <w:r>
-        <w:rPr>
-          <w:rFonts w:ascii="Calibri" w:hAnsi="Calibri" w:cs="Calibri"/>
-        </w:rPr>
-        <w:t xml:space="preserve"> </w:t>
-      </w:r>
-      <w:r>
-        <w:rPr>
-          <w:rFonts w:ascii="Calibri" w:hAnsi="Calibri" w:cs="Calibri"/>
-        </w:rPr>
-        <w:t>effective amendments to</w:t>
-      </w:r>
-      <w:r>
-        <w:rPr>
-          <w:rFonts w:ascii="Calibri" w:hAnsi="Calibri" w:cs="Calibri"/>
-        </w:rPr>
-        <w:t xml:space="preserve"> purchasing laws</w:t>
-      </w:r>
-      <w:r>
-        <w:rPr>
-          <w:rFonts w:ascii="Calibri" w:hAnsi="Calibri" w:cs="Calibri"/>
-        </w:rPr>
-        <w:t xml:space="preserve">, </w:t>
-      </w:r>
-      <w:proofErr w:type="gramStart"/>
-      <w:r>
-        <w:rPr>
-          <w:rFonts w:ascii="Calibri" w:hAnsi="Calibri" w:cs="Calibri"/>
-        </w:rPr>
-        <w:t>in an effort to</w:t>
-      </w:r>
-      <w:proofErr w:type="gramEnd"/>
-      <w:r>
-        <w:rPr>
-          <w:rFonts w:ascii="Calibri" w:hAnsi="Calibri" w:cs="Calibri"/>
-        </w:rPr>
-        <w:t xml:space="preserve"> slow or disrupt future horrific mass shootings, and tragic accidents.  </w:t>
       </w:r>
     </w:p>
     <w:p>
